--- a/doc/Qupls4_copro.docx
+++ b/doc/Qupls4_copro.docx
@@ -545,7 +545,7 @@
               </mc:Choice>
               <mc:Fallback>
                 <w:pict>
-                  <v:rect w14:anchorId="14699B77" id="Rectangle 261" o:spid="_x0000_s1026" style="position:absolute;margin-left:0;margin-top:0;width:244.8pt;height:554.4pt;z-index:251659264;visibility:visible;mso-wrap-style:square;mso-width-percent:400;mso-height-percent:700;mso-left-percent:440;mso-top-percent:25;mso-wrap-distance-left:9pt;mso-wrap-distance-top:0;mso-wrap-distance-right:9pt;mso-wrap-distance-bottom:0;mso-position-horizontal-relative:page;mso-position-vertical-relative:page;mso-width-percent:400;mso-height-percent:700;mso-left-percent:440;mso-top-percent:25;mso-width-relative:page;mso-height-relative:page;v-text-anchor:middle" o:gfxdata="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" fillcolor="white [3212]" strokecolor="#737373 [1614]" strokeweight="1.25pt">
+                  <v:rect w14:anchorId="3BA8D4B7" id="Rectangle 261" o:spid="_x0000_s1026" style="position:absolute;margin-left:0;margin-top:0;width:244.8pt;height:554.4pt;z-index:251659264;visibility:visible;mso-wrap-style:square;mso-width-percent:400;mso-height-percent:700;mso-left-percent:440;mso-top-percent:25;mso-wrap-distance-left:9pt;mso-wrap-distance-top:0;mso-wrap-distance-right:9pt;mso-wrap-distance-bottom:0;mso-position-horizontal-relative:page;mso-position-vertical-relative:page;mso-width-percent:400;mso-height-percent:700;mso-left-percent:440;mso-top-percent:25;mso-width-relative:page;mso-height-relative:page;v-text-anchor:middle" o:gfxdata="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" fillcolor="white [3212]" strokecolor="#737373 [1614]" strokeweight="1.25pt">
                     <w10:wrap anchorx="page" anchory="page"/>
                   </v:rect>
                 </w:pict>
@@ -642,7 +642,7 @@
               </mc:Choice>
               <mc:Fallback>
                 <w:pict>
-                  <v:rect w14:anchorId="23507FD7" id="Rectangle 263" o:spid="_x0000_s1026" style="position:absolute;margin-left:0;margin-top:0;width:226.45pt;height:9.35pt;z-index:251662336;visibility:visible;mso-wrap-style:square;mso-width-percent:370;mso-height-percent:0;mso-left-percent:455;mso-top-percent:690;mso-wrap-distance-left:9pt;mso-wrap-distance-top:0;mso-wrap-distance-right:9pt;mso-wrap-distance-bottom:0;mso-position-horizontal-relative:page;mso-position-vertical-relative:page;mso-width-percent:370;mso-height-percent:0;mso-left-percent:455;mso-top-percent:690;mso-width-relative:page;mso-height-relative:margin;v-text-anchor:middle" o:gfxdata="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" fillcolor="#156082 [3204]" stroked="f" strokeweight="1pt">
+                  <v:rect w14:anchorId="0C6ADADE" id="Rectangle 263" o:spid="_x0000_s1026" style="position:absolute;margin-left:0;margin-top:0;width:226.45pt;height:9.35pt;z-index:251662336;visibility:visible;mso-wrap-style:square;mso-width-percent:370;mso-height-percent:0;mso-left-percent:455;mso-top-percent:690;mso-wrap-distance-left:9pt;mso-wrap-distance-top:0;mso-wrap-distance-right:9pt;mso-wrap-distance-bottom:0;mso-position-horizontal-relative:page;mso-position-vertical-relative:page;mso-width-percent:370;mso-height-percent:0;mso-left-percent:455;mso-top-percent:690;mso-width-relative:page;mso-height-relative:margin;v-text-anchor:middle" o:gfxdata="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" fillcolor="#156082 [3204]" stroked="f" strokeweight="1pt">
                     <w10:wrap anchorx="page" anchory="page"/>
                   </v:rect>
                 </w:pict>
@@ -4048,15 +4048,7 @@
         <w:t xml:space="preserve"> specified by the RET instruction. For interrupts the </w:t>
       </w:r>
       <w:r>
-        <w:t xml:space="preserve">mask should be set to </w:t>
-      </w:r>
-      <w:proofErr w:type="spellStart"/>
-      <w:r>
-        <w:t>FFh</w:t>
-      </w:r>
-      <w:proofErr w:type="spellEnd"/>
-      <w:r>
-        <w:t xml:space="preserve"> to restore all eight registers.</w:t>
+        <w:t>mask should be set to FFh to restore all eight registers.</w:t>
       </w:r>
     </w:p>
     <w:p>
@@ -4086,7 +4078,13 @@
         <w:t>Co-processor</w:t>
       </w:r>
       <w:r>
-        <w:t xml:space="preserve"> control registers are located at the upper end of the address space.</w:t>
+        <w:t xml:space="preserve"> control registers </w:t>
+      </w:r>
+      <w:r>
+        <w:t xml:space="preserve">occupy an 8kB block of memory </w:t>
+      </w:r>
+      <w:r>
+        <w:t>located at the upper end of the address space.</w:t>
       </w:r>
     </w:p>
     <w:tbl>
@@ -4545,15 +4543,7 @@
         <w:t>co-processor</w:t>
       </w:r>
       <w:r>
-        <w:t xml:space="preserve"> program may be automatically restarted at the beginning of every video frame (the default configuration</w:t>
-      </w:r>
-      <w:proofErr w:type="gramStart"/>
-      <w:r>
-        <w:t>)</w:t>
-      </w:r>
-      <w:proofErr w:type="gramEnd"/>
-      <w:r>
-        <w:t xml:space="preserve"> or it may restart every 16</w:t>
+        <w:t xml:space="preserve"> program may be automatically restarted at the beginning of every video frame (the default configuration) or it may restart every 16</w:t>
       </w:r>
       <w:r>
         <w:rPr>
@@ -4603,13 +4593,53 @@
       <w:r>
         <w:t>Command Register</w:t>
       </w:r>
+      <w:r>
+        <w:t xml:space="preserve"> (DC0h)</w:t>
+      </w:r>
     </w:p>
     <w:p>
       <w:pPr>
         <w:ind w:left="720"/>
       </w:pPr>
       <w:r>
-        <w:t>The command code register specifies which graphics operation to perform. Write to the queue trigger register ($DC8) to queue the command.</w:t>
+        <w:t xml:space="preserve">The command code register specifies which graphics operation to perform. </w:t>
+      </w:r>
+      <w:r>
+        <w:t xml:space="preserve">Write this register to perform a command. Command execution is not immediate, it is queued and will execute </w:t>
+      </w:r>
+      <w:r>
+        <w:t>when previous operations are complete.</w:t>
+      </w:r>
+    </w:p>
+    <w:p>
+      <w:pPr>
+        <w:pStyle w:val="Heading3"/>
+      </w:pPr>
+      <w:r>
+        <w:t>Status Register</w:t>
+      </w:r>
+      <w:r>
+        <w:t xml:space="preserve"> (</w:t>
+      </w:r>
+      <w:r>
+        <w:t>DC8h)</w:t>
+      </w:r>
+    </w:p>
+    <w:p>
+      <w:pPr>
+        <w:ind w:left="720"/>
+      </w:pPr>
+      <w:r>
+        <w:t xml:space="preserve">The status register holds the current count of the </w:t>
+      </w:r>
+      <w:r>
+        <w:t>empty space</w:t>
+      </w:r>
+      <w:r>
+        <w:t xml:space="preserve"> in the queue.</w:t>
+      </w:r>
+      <w:r>
+        <w:t xml:space="preserve"> Check the status before adding more items to ensure there is enough room in the command queue.</w:t>
       </w:r>
     </w:p>
     <w:p>
@@ -4625,6 +4655,7 @@
         </w:rPr>
       </w:pPr>
       <w:r>
+        <w:lastRenderedPageBreak/>
         <w:br w:type="page"/>
       </w:r>
     </w:p>
@@ -4746,31 +4777,7 @@
           </w:tcPr>
           <w:p>
             <w:r>
-              <w:t>X</w:t>
-            </w:r>
-            <w:proofErr w:type="gramStart"/>
-            <w:r>
-              <w:t>0,Y</w:t>
-            </w:r>
-            <w:proofErr w:type="gramEnd"/>
-            <w:r>
-              <w:t xml:space="preserve">0 </w:t>
-            </w:r>
-            <w:proofErr w:type="spellStart"/>
-            <w:r>
-              <w:t>fgcolor</w:t>
-            </w:r>
-            <w:proofErr w:type="spellEnd"/>
-            <w:r>
-              <w:t xml:space="preserve">, </w:t>
-            </w:r>
-            <w:proofErr w:type="spellStart"/>
-            <w:r>
-              <w:t>bkcolor</w:t>
-            </w:r>
-            <w:proofErr w:type="spellEnd"/>
-            <w:r>
-              <w:t>, char code</w:t>
+              <w:t>X0,Y0 fgcolor, bkcolor, char code</w:t>
             </w:r>
           </w:p>
         </w:tc>
@@ -4805,21 +4812,8 @@
           </w:tcPr>
           <w:p>
             <w:r>
-              <w:t>X</w:t>
-            </w:r>
-            <w:proofErr w:type="gramStart"/>
-            <w:r>
-              <w:t>0,Y</w:t>
-            </w:r>
-            <w:proofErr w:type="gramEnd"/>
-            <w:r>
-              <w:t xml:space="preserve">0 </w:t>
-            </w:r>
-            <w:proofErr w:type="spellStart"/>
-            <w:r>
-              <w:t>bkcolor</w:t>
-            </w:r>
-            <w:proofErr w:type="spellEnd"/>
+              <w:t>X0,Y0 bkcolor</w:t>
+            </w:r>
           </w:p>
         </w:tc>
       </w:tr>
@@ -4853,18 +4847,8 @@
           </w:tcPr>
           <w:p>
             <w:r>
-              <w:t>x</w:t>
-            </w:r>
-            <w:proofErr w:type="gramStart"/>
-            <w:r>
-              <w:t xml:space="preserve">0,y0  x1,y1  </w:t>
-            </w:r>
-            <w:proofErr w:type="spellStart"/>
-            <w:r>
-              <w:t>bkcolor</w:t>
-            </w:r>
-            <w:proofErr w:type="spellEnd"/>
-            <w:proofErr w:type="gramEnd"/>
+              <w:t>x0,y0  x1,y1  bkcolor</w:t>
+            </w:r>
           </w:p>
         </w:tc>
       </w:tr>
@@ -4898,18 +4882,8 @@
           </w:tcPr>
           <w:p>
             <w:r>
-              <w:t>x</w:t>
-            </w:r>
-            <w:proofErr w:type="gramStart"/>
-            <w:r>
-              <w:t xml:space="preserve">0,y0  x1,y1  </w:t>
-            </w:r>
-            <w:proofErr w:type="spellStart"/>
-            <w:r>
-              <w:t>bkcolor</w:t>
-            </w:r>
-            <w:proofErr w:type="spellEnd"/>
-            <w:proofErr w:type="gramEnd"/>
+              <w:t>x0,y0  x1,y1  bkcolor</w:t>
+            </w:r>
           </w:p>
         </w:tc>
       </w:tr>
@@ -4943,21 +4917,8 @@
           </w:tcPr>
           <w:p>
             <w:r>
-              <w:t>x</w:t>
-            </w:r>
-            <w:proofErr w:type="gramStart"/>
-            <w:r>
-              <w:t>0,y0  x1,y1  x2,y</w:t>
-            </w:r>
-            <w:proofErr w:type="gramEnd"/>
-            <w:r>
-              <w:t xml:space="preserve">2, </w:t>
-            </w:r>
-            <w:proofErr w:type="spellStart"/>
-            <w:r>
-              <w:t>bkcolor</w:t>
-            </w:r>
-            <w:proofErr w:type="spellEnd"/>
+              <w:t>x0,y0  x1,y1  x2,y2, bkcolor</w:t>
+            </w:r>
           </w:p>
         </w:tc>
       </w:tr>
@@ -4991,23 +4952,7 @@
           </w:tcPr>
           <w:p>
             <w:r>
-              <w:t>x</w:t>
-            </w:r>
-            <w:proofErr w:type="gramStart"/>
-            <w:r>
-              <w:t>0,y0  x1,y1  x2,y</w:t>
-            </w:r>
-            <w:proofErr w:type="gramEnd"/>
-            <w:r>
-              <w:t xml:space="preserve">2, </w:t>
-            </w:r>
-            <w:proofErr w:type="spellStart"/>
-            <w:r>
-              <w:t>bkcolor</w:t>
-            </w:r>
-            <w:proofErr w:type="spellEnd"/>
-            <w:r>
-              <w:t>, fill code</w:t>
+              <w:t>x0,y0  x1,y1  x2,y2, bkcolor, fill code</w:t>
             </w:r>
           </w:p>
         </w:tc>
@@ -5767,15 +5712,7 @@
           </w:tcPr>
           <w:p>
             <w:r>
-              <w:t xml:space="preserve">Set </w:t>
-            </w:r>
-            <w:proofErr w:type="spellStart"/>
-            <w:r>
-              <w:t>ba</w:t>
-            </w:r>
-            <w:proofErr w:type="spellEnd"/>
-            <w:r>
-              <w:t xml:space="preserve"> transform coefficient</w:t>
+              <w:t>Set ba transform coefficient</w:t>
             </w:r>
           </w:p>
         </w:tc>
@@ -5845,15 +5782,7 @@
           </w:tcPr>
           <w:p>
             <w:r>
-              <w:t xml:space="preserve">Set </w:t>
-            </w:r>
-            <w:proofErr w:type="spellStart"/>
-            <w:r>
-              <w:t>bc</w:t>
-            </w:r>
-            <w:proofErr w:type="spellEnd"/>
-            <w:r>
-              <w:t xml:space="preserve"> transform coefficient</w:t>
+              <w:t>Set bc transform coefficient</w:t>
             </w:r>
           </w:p>
         </w:tc>
@@ -5888,15 +5817,7 @@
           </w:tcPr>
           <w:p>
             <w:r>
-              <w:t xml:space="preserve">Set </w:t>
-            </w:r>
-            <w:proofErr w:type="spellStart"/>
-            <w:r>
-              <w:t>bt</w:t>
-            </w:r>
-            <w:proofErr w:type="spellEnd"/>
-            <w:r>
-              <w:t xml:space="preserve"> transform coefficient</w:t>
+              <w:t>Set bt transform coefficient</w:t>
             </w:r>
           </w:p>
         </w:tc>
@@ -5966,15 +5887,7 @@
           </w:tcPr>
           <w:p>
             <w:r>
-              <w:t xml:space="preserve">Set </w:t>
-            </w:r>
-            <w:proofErr w:type="spellStart"/>
-            <w:r>
-              <w:t>cb</w:t>
-            </w:r>
-            <w:proofErr w:type="spellEnd"/>
-            <w:r>
-              <w:t xml:space="preserve"> transform coefficient</w:t>
+              <w:t>Set cb transform coefficient</w:t>
             </w:r>
           </w:p>
         </w:tc>
@@ -6044,15 +5957,7 @@
           </w:tcPr>
           <w:p>
             <w:r>
-              <w:t xml:space="preserve">Set </w:t>
-            </w:r>
-            <w:proofErr w:type="spellStart"/>
-            <w:r>
-              <w:t>ct</w:t>
-            </w:r>
-            <w:proofErr w:type="spellEnd"/>
-            <w:r>
-              <w:t xml:space="preserve"> transform coefficient</w:t>
+              <w:t>Set ct transform coefficient</w:t>
             </w:r>
           </w:p>
         </w:tc>
@@ -6370,6 +6275,21 @@
       </w:pPr>
       <w:r>
         <w:t>This command will set the fill color for subsequent operations using the fill color. The fill color set must be an RGB888 value.</w:t>
+      </w:r>
+      <w:r>
+        <w:t xml:space="preserve"> Bit #31</w:t>
+      </w:r>
+      <w:r>
+        <w:t xml:space="preserve"> </w:t>
+      </w:r>
+      <w:r>
+        <w:t xml:space="preserve">if set, </w:t>
+      </w:r>
+      <w:r>
+        <w:t>of the fill color indicates that</w:t>
+      </w:r>
+      <w:r>
+        <w:t xml:space="preserve"> the fill color comes from the screen, allowing a transparent effect.</w:t>
       </w:r>
     </w:p>
     <w:p>
@@ -6619,6 +6539,69 @@
         <w:pStyle w:val="Heading3"/>
       </w:pPr>
       <w:r>
+        <w:t>Command #32 to #43 – Set Transform Co-efficient</w:t>
+      </w:r>
+    </w:p>
+    <w:p>
+      <w:pPr>
+        <w:ind w:left="720"/>
+      </w:pPr>
+      <w:r>
+        <w:t>These commands set the corresponding transform co-efficients</w:t>
+      </w:r>
+      <w:r>
+        <w:t xml:space="preserve"> for the transform operation.</w:t>
+      </w:r>
+    </w:p>
+    <w:p>
+      <w:pPr>
+        <w:pStyle w:val="Heading3"/>
+      </w:pPr>
+      <w:r>
+        <w:t>Command #44 – Set Font Table Address</w:t>
+      </w:r>
+    </w:p>
+    <w:p>
+      <w:pPr>
+        <w:ind w:left="720"/>
+      </w:pPr>
+      <w:r>
+        <w:t>Sets the font table address.</w:t>
+      </w:r>
+      <w:r>
+        <w:t xml:space="preserve"> Please see the section on fonts for additional information.</w:t>
+      </w:r>
+    </w:p>
+    <w:p>
+      <w:pPr>
+        <w:pStyle w:val="Heading3"/>
+      </w:pPr>
+      <w:r>
+        <w:t>Command #4</w:t>
+      </w:r>
+      <w:r>
+        <w:t>5</w:t>
+      </w:r>
+      <w:r>
+        <w:t xml:space="preserve"> – Set Font </w:t>
+      </w:r>
+      <w:r>
+        <w:t>Id</w:t>
+      </w:r>
+    </w:p>
+    <w:p>
+      <w:pPr>
+        <w:ind w:left="720"/>
+      </w:pPr>
+      <w:r>
+        <w:t>Selects a font for display.</w:t>
+      </w:r>
+    </w:p>
+    <w:p>
+      <w:pPr>
+        <w:pStyle w:val="Heading3"/>
+      </w:pPr>
+      <w:r>
         <w:t>Command #254 – Reset Command Queue</w:t>
       </w:r>
     </w:p>
@@ -6627,15 +6610,13 @@
         <w:ind w:left="720"/>
       </w:pPr>
       <w:r>
-        <w:t xml:space="preserve">This command empties out the command queue. Any command in the queue </w:t>
-      </w:r>
-      <w:proofErr w:type="gramStart"/>
-      <w:r>
-        <w:t>are</w:t>
-      </w:r>
-      <w:proofErr w:type="gramEnd"/>
-      <w:r>
-        <w:t xml:space="preserve"> not performed.</w:t>
+        <w:t>This command empties out the command queue. Any command</w:t>
+      </w:r>
+      <w:r>
+        <w:t>s</w:t>
+      </w:r>
+      <w:r>
+        <w:t xml:space="preserve"> in the queue are not performed.</w:t>
       </w:r>
     </w:p>
     <w:p>
@@ -6672,6 +6653,7 @@
         </w:rPr>
       </w:pPr>
       <w:r>
+        <w:lastRenderedPageBreak/>
         <w:br w:type="page"/>
       </w:r>
     </w:p>
@@ -6689,29 +6671,19 @@
         <w:ind w:left="720"/>
       </w:pPr>
       <w:r>
-        <w:t xml:space="preserve">The controller features a dedicated text </w:t>
-      </w:r>
-      <w:proofErr w:type="spellStart"/>
-      <w:r>
-        <w:t>blitter</w:t>
-      </w:r>
-      <w:proofErr w:type="spellEnd"/>
-      <w:r>
-        <w:t xml:space="preserve"> </w:t>
-      </w:r>
-      <w:r>
-        <w:t xml:space="preserve">that draws text on the screen. It </w:t>
-      </w:r>
-      <w:r>
-        <w:t xml:space="preserve">can handle either fixed or varying width fonts. Multiple fonts may be supported </w:t>
-      </w:r>
-      <w:proofErr w:type="gramStart"/>
-      <w:r>
-        <w:t>through the use of</w:t>
-      </w:r>
-      <w:proofErr w:type="gramEnd"/>
-      <w:r>
-        <w:t xml:space="preserve"> font tables.</w:t>
+        <w:t xml:space="preserve">The controller features a dedicated text blitter </w:t>
+      </w:r>
+      <w:r>
+        <w:t>that draws text on the screen</w:t>
+      </w:r>
+      <w:r>
+        <w:t xml:space="preserve"> at high speed</w:t>
+      </w:r>
+      <w:r>
+        <w:t xml:space="preserve">. It </w:t>
+      </w:r>
+      <w:r>
+        <w:t>can handle either fixed or varying width fonts. Multiple fonts may be supported through the use of font tables.</w:t>
       </w:r>
     </w:p>
     <w:p>
@@ -6746,17 +6718,19 @@
         <w:tblLook w:val="04A0" w:firstRow="1" w:lastRow="0" w:firstColumn="1" w:lastColumn="0" w:noHBand="0" w:noVBand="1"/>
       </w:tblPr>
       <w:tblGrid>
-        <w:gridCol w:w="833"/>
+        <w:gridCol w:w="830"/>
         <w:gridCol w:w="741"/>
-        <w:gridCol w:w="813"/>
-        <w:gridCol w:w="885"/>
-        <w:gridCol w:w="2341"/>
-        <w:gridCol w:w="3018"/>
+        <w:gridCol w:w="398"/>
+        <w:gridCol w:w="850"/>
+        <w:gridCol w:w="425"/>
+        <w:gridCol w:w="1037"/>
+        <w:gridCol w:w="1311"/>
+        <w:gridCol w:w="3039"/>
       </w:tblGrid>
       <w:tr>
         <w:tc>
           <w:tcPr>
-            <w:tcW w:w="834" w:type="dxa"/>
+            <w:tcW w:w="830" w:type="dxa"/>
             <w:shd w:val="clear" w:color="auto" w:fill="404040" w:themeFill="text1" w:themeFillTint="BF"/>
           </w:tcPr>
           <w:p>
@@ -6776,8 +6750,8 @@
         </w:tc>
         <w:tc>
           <w:tcPr>
-            <w:tcW w:w="4765" w:type="dxa"/>
-            <w:gridSpan w:val="4"/>
+            <w:tcW w:w="4762" w:type="dxa"/>
+            <w:gridSpan w:val="6"/>
             <w:shd w:val="clear" w:color="auto" w:fill="404040" w:themeFill="text1" w:themeFillTint="BF"/>
           </w:tcPr>
           <w:p>
@@ -6797,7 +6771,7 @@
         </w:tc>
         <w:tc>
           <w:tcPr>
-            <w:tcW w:w="3032" w:type="dxa"/>
+            <w:tcW w:w="3039" w:type="dxa"/>
             <w:shd w:val="clear" w:color="auto" w:fill="404040" w:themeFill="text1" w:themeFillTint="BF"/>
           </w:tcPr>
           <w:p>
@@ -6818,7 +6792,7 @@
       <w:tr>
         <w:tc>
           <w:tcPr>
-            <w:tcW w:w="834" w:type="dxa"/>
+            <w:tcW w:w="830" w:type="dxa"/>
           </w:tcPr>
           <w:p>
             <w:pPr>
@@ -6831,8 +6805,8 @@
         </w:tc>
         <w:tc>
           <w:tcPr>
-            <w:tcW w:w="4765" w:type="dxa"/>
-            <w:gridSpan w:val="4"/>
+            <w:tcW w:w="4762" w:type="dxa"/>
+            <w:gridSpan w:val="6"/>
           </w:tcPr>
           <w:p>
             <w:pPr>
@@ -6841,7 +6815,6 @@
             <w:r>
               <w:t>Address</w:t>
             </w:r>
-            <w:proofErr w:type="gramStart"/>
             <w:r>
               <w:rPr>
                 <w:vertAlign w:val="subscript"/>
@@ -6854,7 +6827,6 @@
               </w:rPr>
               <w:t>..</w:t>
             </w:r>
-            <w:proofErr w:type="gramEnd"/>
             <w:r>
               <w:rPr>
                 <w:vertAlign w:val="subscript"/>
@@ -6865,7 +6837,58 @@
         </w:tc>
         <w:tc>
           <w:tcPr>
-            <w:tcW w:w="3032" w:type="dxa"/>
+            <w:tcW w:w="3039" w:type="dxa"/>
+          </w:tcPr>
+          <w:p>
+            <w:r>
+              <w:t>Glyph width table address</w:t>
+            </w:r>
+          </w:p>
+        </w:tc>
+      </w:tr>
+      <w:tr>
+        <w:tc>
+          <w:tcPr>
+            <w:tcW w:w="830" w:type="dxa"/>
+          </w:tcPr>
+          <w:p>
+            <w:pPr>
+              <w:jc w:val="center"/>
+            </w:pPr>
+            <w:r>
+              <w:t>4</w:t>
+            </w:r>
+          </w:p>
+        </w:tc>
+        <w:tc>
+          <w:tcPr>
+            <w:tcW w:w="4762" w:type="dxa"/>
+            <w:gridSpan w:val="6"/>
+          </w:tcPr>
+          <w:p>
+            <w:pPr>
+              <w:jc w:val="center"/>
+            </w:pPr>
+            <w:r>
+              <w:t>Address</w:t>
+            </w:r>
+            <w:r>
+              <w:rPr>
+                <w:vertAlign w:val="subscript"/>
+              </w:rPr>
+              <w:t>31</w:t>
+            </w:r>
+            <w:r>
+              <w:rPr>
+                <w:vertAlign w:val="subscript"/>
+              </w:rPr>
+              <w:t>..0</w:t>
+            </w:r>
+          </w:p>
+        </w:tc>
+        <w:tc>
+          <w:tcPr>
+            <w:tcW w:w="3039" w:type="dxa"/>
           </w:tcPr>
           <w:p>
             <w:r>
@@ -6877,20 +6900,59 @@
       <w:tr>
         <w:tc>
           <w:tcPr>
-            <w:tcW w:w="834" w:type="dxa"/>
-          </w:tcPr>
-          <w:p>
-            <w:pPr>
-              <w:jc w:val="center"/>
-            </w:pPr>
-            <w:r>
-              <w:t>4</w:t>
-            </w:r>
-          </w:p>
-        </w:tc>
-        <w:tc>
-          <w:tcPr>
-            <w:tcW w:w="725" w:type="dxa"/>
+            <w:tcW w:w="830" w:type="dxa"/>
+          </w:tcPr>
+          <w:p>
+            <w:pPr>
+              <w:jc w:val="center"/>
+            </w:pPr>
+            <w:r>
+              <w:t>8</w:t>
+            </w:r>
+          </w:p>
+        </w:tc>
+        <w:tc>
+          <w:tcPr>
+            <w:tcW w:w="4762" w:type="dxa"/>
+            <w:gridSpan w:val="6"/>
+          </w:tcPr>
+          <w:p>
+            <w:pPr>
+              <w:jc w:val="center"/>
+            </w:pPr>
+            <w:r>
+              <w:t>~</w:t>
+            </w:r>
+          </w:p>
+        </w:tc>
+        <w:tc>
+          <w:tcPr>
+            <w:tcW w:w="3039" w:type="dxa"/>
+          </w:tcPr>
+          <w:p>
+            <w:r>
+              <w:t>reserved</w:t>
+            </w:r>
+          </w:p>
+        </w:tc>
+      </w:tr>
+      <w:tr>
+        <w:tc>
+          <w:tcPr>
+            <w:tcW w:w="830" w:type="dxa"/>
+          </w:tcPr>
+          <w:p>
+            <w:pPr>
+              <w:jc w:val="center"/>
+            </w:pPr>
+            <w:r>
+              <w:t>C</w:t>
+            </w:r>
+          </w:p>
+        </w:tc>
+        <w:tc>
+          <w:tcPr>
+            <w:tcW w:w="741" w:type="dxa"/>
           </w:tcPr>
           <w:p>
             <w:pPr>
@@ -6909,45 +6971,77 @@
         </w:tc>
         <w:tc>
           <w:tcPr>
-            <w:tcW w:w="800" w:type="dxa"/>
-          </w:tcPr>
-          <w:p>
-            <w:pPr>
-              <w:jc w:val="center"/>
-            </w:pPr>
-            <w:r>
-              <w:t>width</w:t>
+            <w:tcW w:w="398" w:type="dxa"/>
+          </w:tcPr>
+          <w:p>
+            <w:pPr>
+              <w:jc w:val="center"/>
+            </w:pPr>
+            <w:r>
+              <w:t>~</w:t>
+            </w:r>
+          </w:p>
+        </w:tc>
+        <w:tc>
+          <w:tcPr>
+            <w:tcW w:w="850" w:type="dxa"/>
+          </w:tcPr>
+          <w:p>
+            <w:pPr>
+              <w:jc w:val="center"/>
+            </w:pPr>
+            <w:r>
+              <w:t>Width</w:t>
             </w:r>
             <w:r>
               <w:rPr>
                 <w:vertAlign w:val="subscript"/>
               </w:rPr>
-              <w:t>5</w:t>
-            </w:r>
-          </w:p>
-        </w:tc>
-        <w:tc>
-          <w:tcPr>
-            <w:tcW w:w="885" w:type="dxa"/>
-          </w:tcPr>
-          <w:p>
-            <w:pPr>
-              <w:jc w:val="center"/>
-            </w:pPr>
-            <w:r>
-              <w:t>height</w:t>
+              <w:t>6</w:t>
+            </w:r>
+          </w:p>
+        </w:tc>
+        <w:tc>
+          <w:tcPr>
+            <w:tcW w:w="425" w:type="dxa"/>
+          </w:tcPr>
+          <w:p>
+            <w:pPr>
+              <w:jc w:val="center"/>
+            </w:pPr>
+            <w:r>
+              <w:t>~</w:t>
             </w:r>
             <w:r>
               <w:rPr>
                 <w:vertAlign w:val="subscript"/>
               </w:rPr>
-              <w:t>5</w:t>
-            </w:r>
-          </w:p>
-        </w:tc>
-        <w:tc>
-          <w:tcPr>
-            <w:tcW w:w="2355" w:type="dxa"/>
+              <w:t>2</w:t>
+            </w:r>
+          </w:p>
+        </w:tc>
+        <w:tc>
+          <w:tcPr>
+            <w:tcW w:w="1037" w:type="dxa"/>
+          </w:tcPr>
+          <w:p>
+            <w:pPr>
+              <w:jc w:val="center"/>
+            </w:pPr>
+            <w:r>
+              <w:t>Height</w:t>
+            </w:r>
+            <w:r>
+              <w:rPr>
+                <w:vertAlign w:val="subscript"/>
+              </w:rPr>
+              <w:t>6</w:t>
+            </w:r>
+          </w:p>
+        </w:tc>
+        <w:tc>
+          <w:tcPr>
+            <w:tcW w:w="1311" w:type="dxa"/>
           </w:tcPr>
           <w:p>
             <w:pPr>
@@ -6960,13 +7054,13 @@
               <w:rPr>
                 <w:vertAlign w:val="subscript"/>
               </w:rPr>
-              <w:t>21</w:t>
-            </w:r>
-          </w:p>
-        </w:tc>
-        <w:tc>
-          <w:tcPr>
-            <w:tcW w:w="3032" w:type="dxa"/>
+              <w:t>16</w:t>
+            </w:r>
+          </w:p>
+        </w:tc>
+        <w:tc>
+          <w:tcPr>
+            <w:tcW w:w="3039" w:type="dxa"/>
           </w:tcPr>
           <w:p>
             <w:r>
@@ -6975,106 +7069,6 @@
           </w:p>
         </w:tc>
       </w:tr>
-      <w:tr>
-        <w:tc>
-          <w:tcPr>
-            <w:tcW w:w="834" w:type="dxa"/>
-          </w:tcPr>
-          <w:p>
-            <w:pPr>
-              <w:jc w:val="center"/>
-            </w:pPr>
-            <w:r>
-              <w:t>8</w:t>
-            </w:r>
-          </w:p>
-        </w:tc>
-        <w:tc>
-          <w:tcPr>
-            <w:tcW w:w="4765" w:type="dxa"/>
-            <w:gridSpan w:val="4"/>
-          </w:tcPr>
-          <w:p>
-            <w:pPr>
-              <w:jc w:val="center"/>
-            </w:pPr>
-            <w:r>
-              <w:t>Address</w:t>
-            </w:r>
-            <w:proofErr w:type="gramStart"/>
-            <w:r>
-              <w:rPr>
-                <w:vertAlign w:val="subscript"/>
-              </w:rPr>
-              <w:t>31</w:t>
-            </w:r>
-            <w:r>
-              <w:rPr>
-                <w:vertAlign w:val="subscript"/>
-              </w:rPr>
-              <w:t>..</w:t>
-            </w:r>
-            <w:proofErr w:type="gramEnd"/>
-            <w:r>
-              <w:rPr>
-                <w:vertAlign w:val="subscript"/>
-              </w:rPr>
-              <w:t>0</w:t>
-            </w:r>
-          </w:p>
-        </w:tc>
-        <w:tc>
-          <w:tcPr>
-            <w:tcW w:w="3032" w:type="dxa"/>
-          </w:tcPr>
-          <w:p>
-            <w:r>
-              <w:t>Glyph width table address</w:t>
-            </w:r>
-          </w:p>
-        </w:tc>
-      </w:tr>
-      <w:tr>
-        <w:tc>
-          <w:tcPr>
-            <w:tcW w:w="834" w:type="dxa"/>
-          </w:tcPr>
-          <w:p>
-            <w:pPr>
-              <w:jc w:val="center"/>
-            </w:pPr>
-            <w:r>
-              <w:t>C</w:t>
-            </w:r>
-          </w:p>
-        </w:tc>
-        <w:tc>
-          <w:tcPr>
-            <w:tcW w:w="4765" w:type="dxa"/>
-            <w:gridSpan w:val="4"/>
-          </w:tcPr>
-          <w:p>
-            <w:pPr>
-              <w:jc w:val="center"/>
-            </w:pPr>
-            <w:r>
-              <w:t>~</w:t>
-            </w:r>
-            <w:r>
-              <w:rPr>
-                <w:vertAlign w:val="subscript"/>
-              </w:rPr>
-              <w:t>32</w:t>
-            </w:r>
-          </w:p>
-        </w:tc>
-        <w:tc>
-          <w:tcPr>
-            <w:tcW w:w="3032" w:type="dxa"/>
-          </w:tcPr>
-          <w:p/>
-        </w:tc>
-      </w:tr>
     </w:tbl>
     <w:p>
       <w:pPr>
@@ -7086,7 +7080,25 @@
         <w:ind w:left="720"/>
       </w:pPr>
       <w:r>
-        <w:t>Each font table entry is sixteen bytes in size. The font id (register $DE8) is used to index into this table. Setting the font table id register tells the core which font to use. The core then looks up the font information from the table.</w:t>
+        <w:t>Each font table entry is sixteen bytes in size. The font id (</w:t>
+      </w:r>
+      <w:r>
+        <w:t xml:space="preserve">set with graphics command </w:t>
+      </w:r>
+      <w:r>
+        <w:t>#</w:t>
+      </w:r>
+      <w:r>
+        <w:t>45</w:t>
+      </w:r>
+      <w:r>
+        <w:t>) is used to index into this table. Setting the font table id register tells the core which font to use. The core then looks up the font information from the table</w:t>
+      </w:r>
+      <w:r>
+        <w:t xml:space="preserve"> when it goes to draw characters.</w:t>
+      </w:r>
+      <w:r>
+        <w:t xml:space="preserve"> Multiple fonts may be used at the same time on-screen by selecting different font ids.</w:t>
       </w:r>
     </w:p>
     <w:p>
@@ -7094,7 +7106,13 @@
         <w:ind w:left="720"/>
       </w:pPr>
       <w:r>
-        <w:t>The location of the font table in the controller’s memory is specified in the font table address register - register $DE0.</w:t>
+        <w:t xml:space="preserve">The location of the font table in the controller’s memory is specified in the font table address register </w:t>
+      </w:r>
+      <w:r>
+        <w:t>set with graphics command #44</w:t>
+      </w:r>
+      <w:r>
+        <w:t>.</w:t>
       </w:r>
     </w:p>
     <w:p>
@@ -7110,15 +7128,23 @@
         <w:ind w:left="720"/>
       </w:pPr>
       <w:r>
-        <w:t xml:space="preserve">If the font is a fixed width </w:t>
-      </w:r>
-      <w:proofErr w:type="gramStart"/>
-      <w:r>
-        <w:t>font</w:t>
-      </w:r>
-      <w:proofErr w:type="gramEnd"/>
-      <w:r>
-        <w:t xml:space="preserve"> then no further table lookup is required, and the font width is determined by the width field in the font table entry. For fonts with characters whose bitmaps vary in width there is an additional table used to describe the width of the bitmap for the character in memory. Thus, variable width character fonts are supported.</w:t>
+        <w:t>If the font is a fixed width font then no further table lookup is required, and the font width is determined by the width field in the font table entry. For fonts with characters whose bitmaps vary in width there is an additional table used to describe the width of the bitmap for the character in memory. Thus, variable width character fonts are supported.</w:t>
+      </w:r>
+    </w:p>
+    <w:p>
+      <w:pPr>
+        <w:spacing w:line="278" w:lineRule="auto"/>
+        <w:rPr>
+          <w:rFonts w:asciiTheme="majorHAnsi" w:eastAsiaTheme="majorEastAsia" w:hAnsiTheme="majorHAnsi" w:cstheme="majorBidi"/>
+          <w:color w:val="0F4761" w:themeColor="accent1" w:themeShade="BF"/>
+          <w:kern w:val="2"/>
+          <w:sz w:val="32"/>
+          <w:szCs w:val="32"/>
+          <w14:ligatures w14:val="standardContextual"/>
+        </w:rPr>
+      </w:pPr>
+      <w:r>
+        <w:br w:type="page"/>
       </w:r>
     </w:p>
     <w:p>
@@ -7126,6 +7152,7 @@
         <w:pStyle w:val="Heading2"/>
       </w:pPr>
       <w:r>
+        <w:lastRenderedPageBreak/>
         <w:t>Font Table Address</w:t>
       </w:r>
     </w:p>
@@ -7135,6 +7162,9 @@
       </w:pPr>
       <w:r>
         <w:t>This register determines where in the controller’s memory the font table is located.</w:t>
+      </w:r>
+      <w:r>
+        <w:t xml:space="preserve"> The register may be written by issuing graphics command #44.</w:t>
       </w:r>
     </w:p>
     <w:p>
@@ -7177,6 +7207,12 @@
                 <w:sz w:val="18"/>
               </w:rPr>
             </w:pPr>
+            <w:r>
+              <w:rPr>
+                <w:sz w:val="18"/>
+              </w:rPr>
+              <w:t>CMD</w:t>
+            </w:r>
           </w:p>
         </w:tc>
         <w:tc>
@@ -7239,7 +7275,7 @@
               <w:jc w:val="center"/>
             </w:pPr>
             <w:r>
-              <w:t>$DE0</w:t>
+              <w:t>44</w:t>
             </w:r>
           </w:p>
         </w:tc>
@@ -7294,7 +7330,6 @@
               </w:rPr>
               <w:t>Offset</w:t>
             </w:r>
-            <w:proofErr w:type="gramStart"/>
             <w:r>
               <w:rPr>
                 <w:sz w:val="20"/>
@@ -7309,7 +7344,6 @@
               </w:rPr>
               <w:t>..</w:t>
             </w:r>
-            <w:proofErr w:type="gramEnd"/>
             <w:r>
               <w:rPr>
                 <w:sz w:val="20"/>
@@ -7348,7 +7382,7 @@
               <w:jc w:val="center"/>
             </w:pPr>
             <w:r>
-              <w:t>$DE8</w:t>
+              <w:t>45</w:t>
             </w:r>
           </w:p>
         </w:tc>
@@ -7460,12 +7494,10 @@
       <w:pPr>
         <w:pStyle w:val="Heading1"/>
       </w:pPr>
-      <w:proofErr w:type="spellStart"/>
       <w:r>
         <w:lastRenderedPageBreak/>
         <w:t>Blitter</w:t>
       </w:r>
-      <w:proofErr w:type="spellEnd"/>
     </w:p>
     <w:p>
       <w:pPr>
@@ -7486,23 +7518,7 @@
         <w:t xml:space="preserve">SCP </w:t>
       </w:r>
       <w:r>
-        <w:t xml:space="preserve">has a powerful </w:t>
-      </w:r>
-      <w:proofErr w:type="spellStart"/>
-      <w:r>
-        <w:t>blitter</w:t>
-      </w:r>
-      <w:proofErr w:type="spellEnd"/>
-      <w:r>
-        <w:t xml:space="preserve"> component which may be used to transfer information in the controller’s memory extremely fast. The </w:t>
-      </w:r>
-      <w:proofErr w:type="spellStart"/>
-      <w:r>
-        <w:t>blitter</w:t>
-      </w:r>
-      <w:proofErr w:type="spellEnd"/>
-      <w:r>
-        <w:t xml:space="preserve"> consists of four DMA channels (A, B, C, and D). A, B, and C are data source channels and D is a data destination channel. The destination channel may be used in a standalone fashion to draw lines or fill areas. Any or all three of the source channels may be active to fetch data to transfer to the destination. A variety of operations between the data fetched by channels A, B, and C are possible including copy and masking operations.</w:t>
+        <w:t>has a powerful blitter component which may be used to transfer information in the controller’s memory extremely fast. The blitter consists of four DMA channels (A, B, C, and D). A, B, and C are data source channels and D is a data destination channel. The destination channel may be used in a standalone fashion to draw lines or fill areas. Any or all three of the source channels may be active to fetch data to transfer to the destination. A variety of operations between the data fetched by channels A, B, and C are possible including copy and masking operations.</w:t>
       </w:r>
     </w:p>
     <w:p>
@@ -7678,7 +7694,6 @@
               </w:rPr>
               <w:t>Address</w:t>
             </w:r>
-            <w:proofErr w:type="gramStart"/>
             <w:r>
               <w:rPr>
                 <w:sz w:val="20"/>
@@ -7693,7 +7708,6 @@
               </w:rPr>
               <w:t>..</w:t>
             </w:r>
-            <w:proofErr w:type="gramEnd"/>
             <w:r>
               <w:rPr>
                 <w:sz w:val="20"/>
@@ -7814,21 +7828,12 @@
               </w:rPr>
               <w:t>Offset</w:t>
             </w:r>
-            <w:proofErr w:type="gramStart"/>
             <w:r>
               <w:rPr>
                 <w:sz w:val="20"/>
                 <w:vertAlign w:val="subscript"/>
               </w:rPr>
-              <w:t>31..</w:t>
-            </w:r>
-            <w:proofErr w:type="gramEnd"/>
-            <w:r>
-              <w:rPr>
-                <w:sz w:val="20"/>
-                <w:vertAlign w:val="subscript"/>
-              </w:rPr>
-              <w:t>0</w:t>
+              <w:t>31..0</w:t>
             </w:r>
           </w:p>
         </w:tc>
@@ -8057,7 +8062,6 @@
               </w:rPr>
               <w:t>Address</w:t>
             </w:r>
-            <w:proofErr w:type="gramStart"/>
             <w:r>
               <w:rPr>
                 <w:sz w:val="20"/>
@@ -8072,7 +8076,6 @@
               </w:rPr>
               <w:t>..</w:t>
             </w:r>
-            <w:proofErr w:type="gramEnd"/>
             <w:r>
               <w:rPr>
                 <w:sz w:val="20"/>
@@ -8193,21 +8196,12 @@
               </w:rPr>
               <w:t>Offset</w:t>
             </w:r>
-            <w:proofErr w:type="gramStart"/>
             <w:r>
               <w:rPr>
                 <w:sz w:val="20"/>
                 <w:vertAlign w:val="subscript"/>
               </w:rPr>
-              <w:t>31..</w:t>
-            </w:r>
-            <w:proofErr w:type="gramEnd"/>
-            <w:r>
-              <w:rPr>
-                <w:sz w:val="20"/>
-                <w:vertAlign w:val="subscript"/>
-              </w:rPr>
-              <w:t>0</w:t>
+              <w:t>31..0</w:t>
             </w:r>
           </w:p>
         </w:tc>
@@ -8436,7 +8430,6 @@
               </w:rPr>
               <w:t>Address</w:t>
             </w:r>
-            <w:proofErr w:type="gramStart"/>
             <w:r>
               <w:rPr>
                 <w:sz w:val="20"/>
@@ -8451,7 +8444,6 @@
               </w:rPr>
               <w:t>..</w:t>
             </w:r>
-            <w:proofErr w:type="gramEnd"/>
             <w:r>
               <w:rPr>
                 <w:sz w:val="20"/>
@@ -8572,21 +8564,12 @@
               </w:rPr>
               <w:t>Offset</w:t>
             </w:r>
-            <w:proofErr w:type="gramStart"/>
             <w:r>
               <w:rPr>
                 <w:sz w:val="20"/>
                 <w:vertAlign w:val="subscript"/>
               </w:rPr>
-              <w:t>31..</w:t>
-            </w:r>
-            <w:proofErr w:type="gramEnd"/>
-            <w:r>
-              <w:rPr>
-                <w:sz w:val="20"/>
-                <w:vertAlign w:val="subscript"/>
-              </w:rPr>
-              <w:t>0</w:t>
+              <w:t>31..0</w:t>
             </w:r>
           </w:p>
         </w:tc>
@@ -8815,7 +8798,6 @@
               </w:rPr>
               <w:t>Address</w:t>
             </w:r>
-            <w:proofErr w:type="gramStart"/>
             <w:r>
               <w:rPr>
                 <w:sz w:val="20"/>
@@ -8830,7 +8812,6 @@
               </w:rPr>
               <w:t>..</w:t>
             </w:r>
-            <w:proofErr w:type="gramEnd"/>
             <w:r>
               <w:rPr>
                 <w:sz w:val="20"/>
@@ -8951,21 +8932,12 @@
               </w:rPr>
               <w:t>Offset</w:t>
             </w:r>
-            <w:proofErr w:type="gramStart"/>
             <w:r>
               <w:rPr>
                 <w:sz w:val="20"/>
                 <w:vertAlign w:val="subscript"/>
               </w:rPr>
-              <w:t>31..</w:t>
-            </w:r>
-            <w:proofErr w:type="gramEnd"/>
-            <w:r>
-              <w:rPr>
-                <w:sz w:val="20"/>
-                <w:vertAlign w:val="subscript"/>
-              </w:rPr>
-              <w:t>0</w:t>
+              <w:t>31..0</w:t>
             </w:r>
           </w:p>
         </w:tc>
@@ -9610,19 +9582,11 @@
                 <w:sz w:val="16"/>
               </w:rPr>
             </w:pPr>
-            <w:proofErr w:type="spellStart"/>
             <w:r>
               <w:rPr>
                 <w:sz w:val="16"/>
               </w:rPr>
-              <w:t>Blitter</w:t>
-            </w:r>
-            <w:proofErr w:type="spellEnd"/>
-            <w:r>
-              <w:rPr>
-                <w:sz w:val="16"/>
-              </w:rPr>
-              <w:t xml:space="preserve"> operation code</w:t>
+              <w:t>Blitter operation code</w:t>
             </w:r>
           </w:p>
         </w:tc>
@@ -9812,19 +9776,11 @@
                 <w:sz w:val="16"/>
               </w:rPr>
             </w:pPr>
-            <w:proofErr w:type="spellStart"/>
             <w:r>
               <w:rPr>
                 <w:sz w:val="16"/>
               </w:rPr>
-              <w:t>Blitter</w:t>
-            </w:r>
-            <w:proofErr w:type="spellEnd"/>
-            <w:r>
-              <w:rPr>
-                <w:sz w:val="16"/>
-              </w:rPr>
-              <w:t xml:space="preserve"> Control</w:t>
+              <w:t>Blitter Control</w:t>
             </w:r>
           </w:p>
         </w:tc>
@@ -9894,15 +9850,7 @@
         <w:pStyle w:val="Heading3"/>
       </w:pPr>
       <w:r>
-        <w:t xml:space="preserve">Channel </w:t>
-      </w:r>
-      <w:proofErr w:type="gramStart"/>
-      <w:r>
-        <w:t>A</w:t>
-      </w:r>
-      <w:proofErr w:type="gramEnd"/>
-      <w:r>
-        <w:t xml:space="preserve"> Address</w:t>
+        <w:t>Channel A Address</w:t>
       </w:r>
     </w:p>
     <w:p>
@@ -10131,28 +10079,15 @@
         <w:ind w:left="720"/>
       </w:pPr>
       <w:r>
-        <w:t xml:space="preserve">The destination width specifies the number of horizontal pixels in the bitmap. It is used along with the modulo register to calculate the address of the bitmap data for a source. As an </w:t>
-      </w:r>
-      <w:proofErr w:type="gramStart"/>
-      <w:r>
-        <w:t>example</w:t>
-      </w:r>
-      <w:proofErr w:type="gramEnd"/>
-      <w:r>
-        <w:t xml:space="preserve"> the screen bitmap is 800 pixels wide, so the width value placed in the register would be 800.</w:t>
+        <w:t>The destination width specifies the number of horizontal pixels in the bitmap. It is used along with the modulo register to calculate the address of the bitmap data for a source. As an example the screen bitmap is 800 pixels wide, so the width value placed in the register would be 800.</w:t>
       </w:r>
     </w:p>
     <w:p>
       <w:pPr>
         <w:pStyle w:val="Heading3"/>
       </w:pPr>
-      <w:proofErr w:type="spellStart"/>
-      <w:r>
-        <w:t>Blit</w:t>
-      </w:r>
-      <w:proofErr w:type="spellEnd"/>
-      <w:r>
-        <w:t xml:space="preserve"> Control</w:t>
+      <w:r>
+        <w:t>Blit Control</w:t>
       </w:r>
     </w:p>
     <w:p>
@@ -10160,15 +10095,7 @@
         <w:ind w:left="720"/>
       </w:pPr>
       <w:r>
-        <w:t xml:space="preserve">This register contains bits for control of the </w:t>
-      </w:r>
-      <w:proofErr w:type="spellStart"/>
-      <w:r>
-        <w:t>blit</w:t>
-      </w:r>
-      <w:proofErr w:type="spellEnd"/>
-      <w:r>
-        <w:t xml:space="preserve"> operation. Channels may be independently enabled or disabled. They may also be set to descending mode where the address decrements through memory instead of incrementing.</w:t>
+        <w:t>This register contains bits for control of the blit operation. Channels may be independently enabled or disabled. They may also be set to descending mode where the address decrements through memory instead of incrementing.</w:t>
       </w:r>
     </w:p>
     <w:tbl>
@@ -10305,13 +10232,8 @@
           </w:tcPr>
           <w:p>
             <w:r>
-              <w:t xml:space="preserve">Channel A bitmap mode </w:t>
-            </w:r>
-            <w:proofErr w:type="gramStart"/>
-            <w:r>
-              <w:t>enable</w:t>
-            </w:r>
-            <w:proofErr w:type="gramEnd"/>
+              <w:t>Channel A bitmap mode enable</w:t>
+            </w:r>
           </w:p>
         </w:tc>
         <w:tc>
@@ -10410,13 +10332,8 @@
           </w:tcPr>
           <w:p>
             <w:r>
-              <w:t xml:space="preserve">Channel B bitmap mode </w:t>
-            </w:r>
-            <w:proofErr w:type="gramStart"/>
-            <w:r>
-              <w:t>enable</w:t>
-            </w:r>
-            <w:proofErr w:type="gramEnd"/>
+              <w:t>Channel B bitmap mode enable</w:t>
+            </w:r>
           </w:p>
         </w:tc>
         <w:tc>
@@ -10515,13 +10432,8 @@
           </w:tcPr>
           <w:p>
             <w:r>
-              <w:t xml:space="preserve">Channel C bitmap mode </w:t>
-            </w:r>
-            <w:proofErr w:type="gramStart"/>
-            <w:r>
-              <w:t>enable</w:t>
-            </w:r>
-            <w:proofErr w:type="gramEnd"/>
+              <w:t>Channel C bitmap mode enable</w:t>
+            </w:r>
           </w:p>
         </w:tc>
         <w:tc>
@@ -10970,13 +10882,8 @@
             <w:tcW w:w="5259" w:type="dxa"/>
           </w:tcPr>
           <w:p>
-            <w:proofErr w:type="spellStart"/>
-            <w:r>
-              <w:t>Blit</w:t>
-            </w:r>
-            <w:proofErr w:type="spellEnd"/>
-            <w:r>
-              <w:t xml:space="preserve"> done indicator</w:t>
+            <w:r>
+              <w:t>Blit done indicator</w:t>
             </w:r>
           </w:p>
         </w:tc>
@@ -11025,13 +10932,8 @@
             <w:tcW w:w="5259" w:type="dxa"/>
           </w:tcPr>
           <w:p>
-            <w:proofErr w:type="spellStart"/>
-            <w:r>
-              <w:t>Blit</w:t>
-            </w:r>
-            <w:proofErr w:type="spellEnd"/>
-            <w:r>
-              <w:t xml:space="preserve"> active indicator</w:t>
+            <w:r>
+              <w:t>Blit active indicator</w:t>
             </w:r>
           </w:p>
         </w:tc>
@@ -11080,13 +10982,8 @@
             <w:tcW w:w="5259" w:type="dxa"/>
           </w:tcPr>
           <w:p>
-            <w:proofErr w:type="spellStart"/>
-            <w:r>
-              <w:t>Blit</w:t>
-            </w:r>
-            <w:proofErr w:type="spellEnd"/>
-            <w:r>
-              <w:t xml:space="preserve"> operation trigger</w:t>
+            <w:r>
+              <w:t>Blit operation trigger</w:t>
             </w:r>
           </w:p>
         </w:tc>
@@ -11433,14 +11330,12 @@
                 <w:rFonts w:ascii="Calibri" w:eastAsia="Calibri" w:hAnsi="Calibri" w:cs="Times New Roman"/>
               </w:rPr>
             </w:pPr>
-            <w:proofErr w:type="spellStart"/>
             <w:r>
               <w:rPr>
                 <w:rFonts w:ascii="Calibri" w:eastAsia="Calibri" w:hAnsi="Calibri" w:cs="Times New Roman"/>
               </w:rPr>
               <w:t>i</w:t>
             </w:r>
-            <w:proofErr w:type="spellEnd"/>
           </w:p>
         </w:tc>
         <w:tc>
@@ -11748,21 +11643,7 @@
         <w:rPr>
           <w:rFonts w:ascii="Calibri" w:eastAsia="Calibri" w:hAnsi="Calibri" w:cs="Times New Roman"/>
         </w:rPr>
-        <w:t xml:space="preserve"> - The I flag indicates to reverse the video output. The color under the cursor is </w:t>
-      </w:r>
-      <w:proofErr w:type="spellStart"/>
-      <w:r>
-        <w:rPr>
-          <w:rFonts w:ascii="Calibri" w:eastAsia="Calibri" w:hAnsi="Calibri" w:cs="Times New Roman"/>
-        </w:rPr>
-        <w:t>xor’d</w:t>
-      </w:r>
-      <w:proofErr w:type="spellEnd"/>
-      <w:r>
-        <w:rPr>
-          <w:rFonts w:ascii="Calibri" w:eastAsia="Calibri" w:hAnsi="Calibri" w:cs="Times New Roman"/>
-        </w:rPr>
-        <w:t xml:space="preserve"> with -1.</w:t>
+        <w:t xml:space="preserve"> - The I flag indicates to reverse the video output. The color under the cursor is xor’d with -1.</w:t>
       </w:r>
     </w:p>
     <w:p>
@@ -11916,21 +11797,12 @@
               </w:rPr>
               <w:t>Link</w:t>
             </w:r>
-            <w:proofErr w:type="gramStart"/>
             <w:r>
               <w:rPr>
                 <w:rFonts w:ascii="Calibri" w:eastAsia="Calibri" w:hAnsi="Calibri" w:cs="Times New Roman"/>
                 <w:vertAlign w:val="subscript"/>
               </w:rPr>
-              <w:t>31..</w:t>
-            </w:r>
-            <w:proofErr w:type="gramEnd"/>
-            <w:r>
-              <w:rPr>
-                <w:rFonts w:ascii="Calibri" w:eastAsia="Calibri" w:hAnsi="Calibri" w:cs="Times New Roman"/>
-                <w:vertAlign w:val="subscript"/>
-              </w:rPr>
-              <w:t>0</w:t>
+              <w:t>31..0</w:t>
             </w:r>
           </w:p>
         </w:tc>
@@ -11972,21 +11844,7 @@
         <w:rPr>
           <w:rFonts w:ascii="Calibri" w:eastAsia="Calibri" w:hAnsi="Calibri" w:cs="Times New Roman"/>
         </w:rPr>
-        <w:t xml:space="preserve">The cursor </w:t>
-      </w:r>
-      <w:proofErr w:type="gramStart"/>
-      <w:r>
-        <w:rPr>
-          <w:rFonts w:ascii="Calibri" w:eastAsia="Calibri" w:hAnsi="Calibri" w:cs="Times New Roman"/>
-        </w:rPr>
-        <w:t>enable</w:t>
-      </w:r>
-      <w:proofErr w:type="gramEnd"/>
-      <w:r>
-        <w:rPr>
-          <w:rFonts w:ascii="Calibri" w:eastAsia="Calibri" w:hAnsi="Calibri" w:cs="Times New Roman"/>
-        </w:rPr>
-        <w:t xml:space="preserve"> register controls which sprites are visible on the screen. Bits in the register enable the sprite display when set to a one for the sprite corresponding to the bit number. </w:t>
+        <w:t xml:space="preserve">The cursor enable register controls which sprites are visible on the screen. Bits in the register enable the sprite display when set to a one for the sprite corresponding to the bit number. </w:t>
       </w:r>
     </w:p>
     <w:tbl>
@@ -12071,7 +11929,6 @@
               </w:rPr>
               <w:t>Enable</w:t>
             </w:r>
-            <w:proofErr w:type="gramStart"/>
             <w:r>
               <w:rPr>
                 <w:rFonts w:ascii="Calibri" w:eastAsia="Calibri" w:hAnsi="Calibri" w:cs="Times New Roman"/>
@@ -12079,7 +11936,6 @@
               </w:rPr>
               <w:t>31..</w:t>
             </w:r>
-            <w:proofErr w:type="gramEnd"/>
             <w:r>
               <w:rPr>
                 <w:rFonts w:ascii="Calibri" w:eastAsia="Calibri" w:hAnsi="Calibri" w:cs="Times New Roman"/>
@@ -12126,21 +11982,7 @@
         <w:rPr>
           <w:rFonts w:ascii="Calibri" w:eastAsia="Calibri" w:hAnsi="Calibri" w:cs="Times New Roman"/>
         </w:rPr>
-        <w:t xml:space="preserve">The collision register indicates which sprites are colliding with other sprites. Each bit in the register corresponds to a sprite. If the bit is </w:t>
-      </w:r>
-      <w:proofErr w:type="gramStart"/>
-      <w:r>
-        <w:rPr>
-          <w:rFonts w:ascii="Calibri" w:eastAsia="Calibri" w:hAnsi="Calibri" w:cs="Times New Roman"/>
-        </w:rPr>
-        <w:t>set</w:t>
-      </w:r>
-      <w:proofErr w:type="gramEnd"/>
-      <w:r>
-        <w:rPr>
-          <w:rFonts w:ascii="Calibri" w:eastAsia="Calibri" w:hAnsi="Calibri" w:cs="Times New Roman"/>
-        </w:rPr>
-        <w:t xml:space="preserve"> then the sprite has collided with another sprite. The bits will remain set in the register until the register is updated.</w:t>
+        <w:t>The collision register indicates which sprites are colliding with other sprites. Each bit in the register corresponds to a sprite. If the bit is set then the sprite has collided with another sprite. The bits will remain set in the register until the register is updated.</w:t>
       </w:r>
     </w:p>
     <w:tbl>
@@ -12225,7 +12067,6 @@
               </w:rPr>
               <w:t>SprCollision</w:t>
             </w:r>
-            <w:proofErr w:type="gramStart"/>
             <w:r>
               <w:rPr>
                 <w:rFonts w:ascii="Calibri" w:eastAsia="Calibri" w:hAnsi="Calibri" w:cs="Times New Roman"/>
@@ -12233,7 +12074,6 @@
               </w:rPr>
               <w:t>31..</w:t>
             </w:r>
-            <w:proofErr w:type="gramEnd"/>
             <w:r>
               <w:rPr>
                 <w:rFonts w:ascii="Calibri" w:eastAsia="Calibri" w:hAnsi="Calibri" w:cs="Times New Roman"/>
@@ -12267,15 +12107,7 @@
         <w:ind w:left="720"/>
       </w:pPr>
       <w:r>
-        <w:t xml:space="preserve">The control register layout for all cursors is identical. The layout is shown only for the first cursor, cursor #0. Note that the count and position registers are 16-bit addressable. Any or </w:t>
-      </w:r>
-      <w:proofErr w:type="gramStart"/>
-      <w:r>
-        <w:t>all of</w:t>
-      </w:r>
-      <w:proofErr w:type="gramEnd"/>
-      <w:r>
-        <w:t xml:space="preserve"> the 16-bit fields may be updated.</w:t>
+        <w:t>The control register layout for all cursors is identical. The layout is shown only for the first cursor, cursor #0. Note that the count and position registers are 16-bit addressable. Any or all of the 16-bit fields may be updated.</w:t>
       </w:r>
     </w:p>
     <w:tbl>
@@ -12326,21 +12158,78 @@
               </w:rPr>
               <w:t>Address</w:t>
             </w:r>
-            <w:proofErr w:type="gramStart"/>
             <w:r>
               <w:rPr>
                 <w:sz w:val="16"/>
                 <w:vertAlign w:val="subscript"/>
               </w:rPr>
-              <w:t>31..</w:t>
-            </w:r>
-            <w:proofErr w:type="gramEnd"/>
+              <w:t>31..0</w:t>
+            </w:r>
+          </w:p>
+        </w:tc>
+        <w:tc>
+          <w:tcPr>
+            <w:tcW w:w="2119" w:type="dxa"/>
+          </w:tcPr>
+          <w:p>
+            <w:pPr>
+              <w:rPr>
+                <w:sz w:val="16"/>
+              </w:rPr>
+            </w:pPr>
+            <w:r>
+              <w:rPr>
+                <w:sz w:val="16"/>
+              </w:rPr>
+              <w:t xml:space="preserve">bitmap address </w:t>
+            </w:r>
+            <w:r>
+              <w:rPr>
+                <w:sz w:val="16"/>
+              </w:rPr>
+              <w:t>low</w:t>
+            </w:r>
+          </w:p>
+        </w:tc>
+      </w:tr>
+      <w:tr>
+        <w:tc>
+          <w:tcPr>
+            <w:tcW w:w="1539" w:type="dxa"/>
+          </w:tcPr>
+          <w:p>
+            <w:pPr>
+              <w:jc w:val="center"/>
+            </w:pPr>
+            <w:r>
+              <w:t>$804</w:t>
+            </w:r>
+          </w:p>
+        </w:tc>
+        <w:tc>
+          <w:tcPr>
+            <w:tcW w:w="5271" w:type="dxa"/>
+            <w:gridSpan w:val="5"/>
+          </w:tcPr>
+          <w:p>
+            <w:pPr>
+              <w:jc w:val="center"/>
+              <w:rPr>
+                <w:sz w:val="16"/>
+              </w:rPr>
+            </w:pPr>
+            <w:r>
+              <w:rPr>
+                <w:sz w:val="16"/>
+              </w:rPr>
+              <w:t>(Reserved) Address</w:t>
+            </w:r>
             <w:r>
               <w:rPr>
                 <w:sz w:val="16"/>
                 <w:vertAlign w:val="subscript"/>
               </w:rPr>
-              <w:t>0</w:t>
+              <w:t>63..32</w:t>
             </w:r>
           </w:p>
         </w:tc>
@@ -12358,13 +12247,121 @@
               <w:rPr>
                 <w:sz w:val="16"/>
               </w:rPr>
-              <w:t xml:space="preserve">bitmap address </w:t>
-            </w:r>
-            <w:r>
+              <w:t>bitmap address high</w:t>
+            </w:r>
+          </w:p>
+        </w:tc>
+      </w:tr>
+      <w:tr>
+        <w:tc>
+          <w:tcPr>
+            <w:tcW w:w="1539" w:type="dxa"/>
+          </w:tcPr>
+          <w:p>
+            <w:pPr>
+              <w:jc w:val="center"/>
+            </w:pPr>
+            <w:r>
+              <w:t>$808</w:t>
+            </w:r>
+          </w:p>
+        </w:tc>
+        <w:tc>
+          <w:tcPr>
+            <w:tcW w:w="1326" w:type="dxa"/>
+            <w:gridSpan w:val="2"/>
+          </w:tcPr>
+          <w:p>
+            <w:pPr>
+              <w:jc w:val="center"/>
               <w:rPr>
                 <w:sz w:val="16"/>
               </w:rPr>
-              <w:t>low</w:t>
+            </w:pPr>
+            <w:r>
+              <w:rPr>
+                <w:sz w:val="16"/>
+              </w:rPr>
+              <w:t>zpos</w:t>
+            </w:r>
+            <w:r>
+              <w:rPr>
+                <w:sz w:val="16"/>
+                <w:vertAlign w:val="subscript"/>
+              </w:rPr>
+              <w:t>8</w:t>
+            </w:r>
+          </w:p>
+        </w:tc>
+        <w:tc>
+          <w:tcPr>
+            <w:tcW w:w="1327" w:type="dxa"/>
+            <w:shd w:val="thinDiagStripe" w:color="auto" w:fill="auto"/>
+          </w:tcPr>
+          <w:p>
+            <w:pPr>
+              <w:jc w:val="center"/>
+              <w:rPr>
+                <w:sz w:val="16"/>
+              </w:rPr>
+            </w:pPr>
+            <w:r>
+              <w:rPr>
+                <w:sz w:val="16"/>
+              </w:rPr>
+              <w:t>~</w:t>
+            </w:r>
+            <w:r>
+              <w:rPr>
+                <w:sz w:val="16"/>
+                <w:vertAlign w:val="subscript"/>
+              </w:rPr>
+              <w:t>16</w:t>
+            </w:r>
+          </w:p>
+        </w:tc>
+        <w:tc>
+          <w:tcPr>
+            <w:tcW w:w="2618" w:type="dxa"/>
+            <w:gridSpan w:val="2"/>
+          </w:tcPr>
+          <w:p>
+            <w:pPr>
+              <w:jc w:val="center"/>
+              <w:rPr>
+                <w:sz w:val="16"/>
+              </w:rPr>
+            </w:pPr>
+            <w:r>
+              <w:rPr>
+                <w:sz w:val="16"/>
+              </w:rPr>
+              <w:t>MCnt</w:t>
+            </w:r>
+            <w:r>
+              <w:rPr>
+                <w:sz w:val="16"/>
+                <w:vertAlign w:val="subscript"/>
+              </w:rPr>
+              <w:t>16</w:t>
+            </w:r>
+          </w:p>
+        </w:tc>
+        <w:tc>
+          <w:tcPr>
+            <w:tcW w:w="2119" w:type="dxa"/>
+          </w:tcPr>
+          <w:p>
+            <w:pPr>
+              <w:rPr>
+                <w:sz w:val="16"/>
+              </w:rPr>
+            </w:pPr>
+            <w:r>
+              <w:rPr>
+                <w:sz w:val="16"/>
+              </w:rPr>
+              <w:t>total number of pixels</w:t>
             </w:r>
           </w:p>
         </w:tc>
@@ -12379,7 +12376,147 @@
               <w:jc w:val="center"/>
             </w:pPr>
             <w:r>
-              <w:t>$804</w:t>
+              <w:t>$80C</w:t>
+            </w:r>
+          </w:p>
+        </w:tc>
+        <w:tc>
+          <w:tcPr>
+            <w:tcW w:w="656" w:type="dxa"/>
+            <w:shd w:val="thinDiagStripe" w:color="auto" w:fill="auto"/>
+          </w:tcPr>
+          <w:p>
+            <w:pPr>
+              <w:jc w:val="center"/>
+              <w:rPr>
+                <w:sz w:val="16"/>
+              </w:rPr>
+            </w:pPr>
+            <w:r>
+              <w:rPr>
+                <w:sz w:val="16"/>
+              </w:rPr>
+              <w:t>~</w:t>
+            </w:r>
+            <w:r>
+              <w:rPr>
+                <w:sz w:val="16"/>
+                <w:vertAlign w:val="subscript"/>
+              </w:rPr>
+              <w:t>4</w:t>
+            </w:r>
+          </w:p>
+        </w:tc>
+        <w:tc>
+          <w:tcPr>
+            <w:tcW w:w="1997" w:type="dxa"/>
+            <w:gridSpan w:val="2"/>
+          </w:tcPr>
+          <w:p>
+            <w:pPr>
+              <w:jc w:val="center"/>
+              <w:rPr>
+                <w:sz w:val="16"/>
+              </w:rPr>
+            </w:pPr>
+            <w:r>
+              <w:rPr>
+                <w:sz w:val="16"/>
+              </w:rPr>
+              <w:t>vpos</w:t>
+            </w:r>
+            <w:r>
+              <w:rPr>
+                <w:sz w:val="16"/>
+                <w:vertAlign w:val="subscript"/>
+              </w:rPr>
+              <w:t>12</w:t>
+            </w:r>
+          </w:p>
+        </w:tc>
+        <w:tc>
+          <w:tcPr>
+            <w:tcW w:w="660" w:type="dxa"/>
+            <w:shd w:val="thinDiagStripe" w:color="auto" w:fill="auto"/>
+          </w:tcPr>
+          <w:p>
+            <w:pPr>
+              <w:jc w:val="center"/>
+              <w:rPr>
+                <w:sz w:val="16"/>
+              </w:rPr>
+            </w:pPr>
+            <w:r>
+              <w:rPr>
+                <w:sz w:val="16"/>
+              </w:rPr>
+              <w:t>~</w:t>
+            </w:r>
+            <w:r>
+              <w:rPr>
+                <w:sz w:val="16"/>
+                <w:vertAlign w:val="subscript"/>
+              </w:rPr>
+              <w:t>4</w:t>
+            </w:r>
+          </w:p>
+        </w:tc>
+        <w:tc>
+          <w:tcPr>
+            <w:tcW w:w="1958" w:type="dxa"/>
+          </w:tcPr>
+          <w:p>
+            <w:pPr>
+              <w:jc w:val="center"/>
+              <w:rPr>
+                <w:sz w:val="16"/>
+              </w:rPr>
+            </w:pPr>
+            <w:r>
+              <w:rPr>
+                <w:sz w:val="16"/>
+              </w:rPr>
+              <w:t>hpos</w:t>
+            </w:r>
+            <w:r>
+              <w:rPr>
+                <w:sz w:val="16"/>
+                <w:vertAlign w:val="subscript"/>
+              </w:rPr>
+              <w:t>12</w:t>
+            </w:r>
+          </w:p>
+        </w:tc>
+        <w:tc>
+          <w:tcPr>
+            <w:tcW w:w="2119" w:type="dxa"/>
+          </w:tcPr>
+          <w:p>
+            <w:pPr>
+              <w:rPr>
+                <w:sz w:val="16"/>
+              </w:rPr>
+            </w:pPr>
+            <w:r>
+              <w:rPr>
+                <w:sz w:val="16"/>
+              </w:rPr>
+              <w:t>vertical / horizontal position</w:t>
+            </w:r>
+          </w:p>
+        </w:tc>
+      </w:tr>
+      <w:tr>
+        <w:tc>
+          <w:tcPr>
+            <w:tcW w:w="1539" w:type="dxa"/>
+          </w:tcPr>
+          <w:p>
+            <w:pPr>
+              <w:jc w:val="center"/>
+            </w:pPr>
+            <w:r>
+              <w:t>$810 to $81C</w:t>
             </w:r>
           </w:p>
         </w:tc>
@@ -12399,42 +12536,20 @@
               <w:rPr>
                 <w:sz w:val="16"/>
               </w:rPr>
-              <w:t>(Reserved) Address</w:t>
-            </w:r>
-            <w:proofErr w:type="gramStart"/>
-            <w:r>
+              <w:t>Cursor #1 Registers</w:t>
+            </w:r>
+          </w:p>
+        </w:tc>
+        <w:tc>
+          <w:tcPr>
+            <w:tcW w:w="2119" w:type="dxa"/>
+          </w:tcPr>
+          <w:p>
+            <w:pPr>
               <w:rPr>
                 <w:sz w:val="16"/>
-                <w:vertAlign w:val="subscript"/>
-              </w:rPr>
-              <w:t>63..</w:t>
-            </w:r>
-            <w:proofErr w:type="gramEnd"/>
-            <w:r>
-              <w:rPr>
-                <w:sz w:val="16"/>
-                <w:vertAlign w:val="subscript"/>
-              </w:rPr>
-              <w:t>32</w:t>
-            </w:r>
-          </w:p>
-        </w:tc>
-        <w:tc>
-          <w:tcPr>
-            <w:tcW w:w="2119" w:type="dxa"/>
-          </w:tcPr>
-          <w:p>
-            <w:pPr>
-              <w:rPr>
-                <w:sz w:val="16"/>
-              </w:rPr>
-            </w:pPr>
-            <w:r>
-              <w:rPr>
-                <w:sz w:val="16"/>
-              </w:rPr>
-              <w:t>bitmap address high</w:t>
-            </w:r>
+              </w:rPr>
+            </w:pPr>
           </w:p>
         </w:tc>
       </w:tr>
@@ -12448,261 +12563,7 @@
               <w:jc w:val="center"/>
             </w:pPr>
             <w:r>
-              <w:t>$808</w:t>
-            </w:r>
-          </w:p>
-        </w:tc>
-        <w:tc>
-          <w:tcPr>
-            <w:tcW w:w="1326" w:type="dxa"/>
-            <w:gridSpan w:val="2"/>
-          </w:tcPr>
-          <w:p>
-            <w:pPr>
-              <w:jc w:val="center"/>
-              <w:rPr>
-                <w:sz w:val="16"/>
-              </w:rPr>
-            </w:pPr>
-            <w:r>
-              <w:rPr>
-                <w:sz w:val="16"/>
-              </w:rPr>
-              <w:t>zpos</w:t>
-            </w:r>
-            <w:r>
-              <w:rPr>
-                <w:sz w:val="16"/>
-                <w:vertAlign w:val="subscript"/>
-              </w:rPr>
-              <w:t>8</w:t>
-            </w:r>
-          </w:p>
-        </w:tc>
-        <w:tc>
-          <w:tcPr>
-            <w:tcW w:w="1327" w:type="dxa"/>
-            <w:shd w:val="thinDiagStripe" w:color="auto" w:fill="auto"/>
-          </w:tcPr>
-          <w:p>
-            <w:pPr>
-              <w:jc w:val="center"/>
-              <w:rPr>
-                <w:sz w:val="16"/>
-              </w:rPr>
-            </w:pPr>
-            <w:r>
-              <w:rPr>
-                <w:sz w:val="16"/>
-              </w:rPr>
-              <w:t>~</w:t>
-            </w:r>
-            <w:r>
-              <w:rPr>
-                <w:sz w:val="16"/>
-                <w:vertAlign w:val="subscript"/>
-              </w:rPr>
-              <w:t>16</w:t>
-            </w:r>
-          </w:p>
-        </w:tc>
-        <w:tc>
-          <w:tcPr>
-            <w:tcW w:w="2618" w:type="dxa"/>
-            <w:gridSpan w:val="2"/>
-          </w:tcPr>
-          <w:p>
-            <w:pPr>
-              <w:jc w:val="center"/>
-              <w:rPr>
-                <w:sz w:val="16"/>
-              </w:rPr>
-            </w:pPr>
-            <w:r>
-              <w:rPr>
-                <w:sz w:val="16"/>
-              </w:rPr>
-              <w:t>MCnt</w:t>
-            </w:r>
-            <w:r>
-              <w:rPr>
-                <w:sz w:val="16"/>
-                <w:vertAlign w:val="subscript"/>
-              </w:rPr>
-              <w:t>16</w:t>
-            </w:r>
-          </w:p>
-        </w:tc>
-        <w:tc>
-          <w:tcPr>
-            <w:tcW w:w="2119" w:type="dxa"/>
-          </w:tcPr>
-          <w:p>
-            <w:pPr>
-              <w:rPr>
-                <w:sz w:val="16"/>
-              </w:rPr>
-            </w:pPr>
-            <w:r>
-              <w:rPr>
-                <w:sz w:val="16"/>
-              </w:rPr>
-              <w:t>total number of pixels</w:t>
-            </w:r>
-          </w:p>
-        </w:tc>
-      </w:tr>
-      <w:tr>
-        <w:tc>
-          <w:tcPr>
-            <w:tcW w:w="1539" w:type="dxa"/>
-          </w:tcPr>
-          <w:p>
-            <w:pPr>
-              <w:jc w:val="center"/>
-            </w:pPr>
-            <w:r>
-              <w:t>$80C</w:t>
-            </w:r>
-          </w:p>
-        </w:tc>
-        <w:tc>
-          <w:tcPr>
-            <w:tcW w:w="656" w:type="dxa"/>
-            <w:shd w:val="thinDiagStripe" w:color="auto" w:fill="auto"/>
-          </w:tcPr>
-          <w:p>
-            <w:pPr>
-              <w:jc w:val="center"/>
-              <w:rPr>
-                <w:sz w:val="16"/>
-              </w:rPr>
-            </w:pPr>
-            <w:r>
-              <w:rPr>
-                <w:sz w:val="16"/>
-              </w:rPr>
-              <w:t>~</w:t>
-            </w:r>
-            <w:r>
-              <w:rPr>
-                <w:sz w:val="16"/>
-                <w:vertAlign w:val="subscript"/>
-              </w:rPr>
-              <w:t>4</w:t>
-            </w:r>
-          </w:p>
-        </w:tc>
-        <w:tc>
-          <w:tcPr>
-            <w:tcW w:w="1997" w:type="dxa"/>
-            <w:gridSpan w:val="2"/>
-          </w:tcPr>
-          <w:p>
-            <w:pPr>
-              <w:jc w:val="center"/>
-              <w:rPr>
-                <w:sz w:val="16"/>
-              </w:rPr>
-            </w:pPr>
-            <w:r>
-              <w:rPr>
-                <w:sz w:val="16"/>
-              </w:rPr>
-              <w:t>vpos</w:t>
-            </w:r>
-            <w:r>
-              <w:rPr>
-                <w:sz w:val="16"/>
-                <w:vertAlign w:val="subscript"/>
-              </w:rPr>
-              <w:t>12</w:t>
-            </w:r>
-          </w:p>
-        </w:tc>
-        <w:tc>
-          <w:tcPr>
-            <w:tcW w:w="660" w:type="dxa"/>
-            <w:shd w:val="thinDiagStripe" w:color="auto" w:fill="auto"/>
-          </w:tcPr>
-          <w:p>
-            <w:pPr>
-              <w:jc w:val="center"/>
-              <w:rPr>
-                <w:sz w:val="16"/>
-              </w:rPr>
-            </w:pPr>
-            <w:r>
-              <w:rPr>
-                <w:sz w:val="16"/>
-              </w:rPr>
-              <w:t>~</w:t>
-            </w:r>
-            <w:r>
-              <w:rPr>
-                <w:sz w:val="16"/>
-                <w:vertAlign w:val="subscript"/>
-              </w:rPr>
-              <w:t>4</w:t>
-            </w:r>
-          </w:p>
-        </w:tc>
-        <w:tc>
-          <w:tcPr>
-            <w:tcW w:w="1958" w:type="dxa"/>
-          </w:tcPr>
-          <w:p>
-            <w:pPr>
-              <w:jc w:val="center"/>
-              <w:rPr>
-                <w:sz w:val="16"/>
-              </w:rPr>
-            </w:pPr>
-            <w:r>
-              <w:rPr>
-                <w:sz w:val="16"/>
-              </w:rPr>
-              <w:t>hpos</w:t>
-            </w:r>
-            <w:r>
-              <w:rPr>
-                <w:sz w:val="16"/>
-                <w:vertAlign w:val="subscript"/>
-              </w:rPr>
-              <w:t>12</w:t>
-            </w:r>
-          </w:p>
-        </w:tc>
-        <w:tc>
-          <w:tcPr>
-            <w:tcW w:w="2119" w:type="dxa"/>
-          </w:tcPr>
-          <w:p>
-            <w:pPr>
-              <w:rPr>
-                <w:sz w:val="16"/>
-              </w:rPr>
-            </w:pPr>
-            <w:r>
-              <w:rPr>
-                <w:sz w:val="16"/>
-              </w:rPr>
-              <w:t>vertical / horizontal position</w:t>
-            </w:r>
-          </w:p>
-        </w:tc>
-      </w:tr>
-      <w:tr>
-        <w:tc>
-          <w:tcPr>
-            <w:tcW w:w="1539" w:type="dxa"/>
-          </w:tcPr>
-          <w:p>
-            <w:pPr>
-              <w:jc w:val="center"/>
-            </w:pPr>
-            <w:r>
-              <w:t>$810 to $81C</w:t>
+              <w:t>…</w:t>
             </w:r>
           </w:p>
         </w:tc>
@@ -12722,7 +12583,7 @@
               <w:rPr>
                 <w:sz w:val="16"/>
               </w:rPr>
-              <w:t>Cursor #1 Registers</w:t>
+              <w:t>…</w:t>
             </w:r>
           </w:p>
         </w:tc>
@@ -12749,7 +12610,7 @@
               <w:jc w:val="center"/>
             </w:pPr>
             <w:r>
-              <w:t>…</w:t>
+              <w:t>$9E0 to $9FC</w:t>
             </w:r>
           </w:p>
         </w:tc>
@@ -12769,7 +12630,7 @@
               <w:rPr>
                 <w:sz w:val="16"/>
               </w:rPr>
-              <w:t>…</w:t>
+              <w:t>Cursor #31 Registers</w:t>
             </w:r>
           </w:p>
         </w:tc>
@@ -12796,7 +12657,7 @@
               <w:jc w:val="center"/>
             </w:pPr>
             <w:r>
-              <w:t>$9E0 to $9FC</w:t>
+              <w:t>$A00 to $BFC</w:t>
             </w:r>
           </w:p>
         </w:tc>
@@ -12816,7 +12677,7 @@
               <w:rPr>
                 <w:sz w:val="16"/>
               </w:rPr>
-              <w:t>Cursor #31 Registers</w:t>
+              <w:t>reserved</w:t>
             </w:r>
           </w:p>
         </w:tc>
@@ -12833,53 +12694,6 @@
           </w:p>
         </w:tc>
       </w:tr>
-      <w:tr>
-        <w:tc>
-          <w:tcPr>
-            <w:tcW w:w="1539" w:type="dxa"/>
-          </w:tcPr>
-          <w:p>
-            <w:pPr>
-              <w:jc w:val="center"/>
-            </w:pPr>
-            <w:r>
-              <w:t>$A00 to $BFC</w:t>
-            </w:r>
-          </w:p>
-        </w:tc>
-        <w:tc>
-          <w:tcPr>
-            <w:tcW w:w="5271" w:type="dxa"/>
-            <w:gridSpan w:val="5"/>
-          </w:tcPr>
-          <w:p>
-            <w:pPr>
-              <w:jc w:val="center"/>
-              <w:rPr>
-                <w:sz w:val="16"/>
-              </w:rPr>
-            </w:pPr>
-            <w:r>
-              <w:rPr>
-                <w:sz w:val="16"/>
-              </w:rPr>
-              <w:t>reserved</w:t>
-            </w:r>
-          </w:p>
-        </w:tc>
-        <w:tc>
-          <w:tcPr>
-            <w:tcW w:w="2119" w:type="dxa"/>
-          </w:tcPr>
-          <w:p>
-            <w:pPr>
-              <w:rPr>
-                <w:sz w:val="16"/>
-              </w:rPr>
-            </w:pPr>
-          </w:p>
-        </w:tc>
-      </w:tr>
     </w:tbl>
     <w:p>
       <w:pPr>
@@ -12899,32 +12713,22 @@
         <w:ind w:left="720"/>
       </w:pPr>
       <w:r>
-        <w:t xml:space="preserve">This register contains the address of the cursor’s bitmap in the core’s memory. The cursor bitmap occupies contiguous words of memory. The amount of memory required is determined by the </w:t>
-      </w:r>
-      <w:proofErr w:type="spellStart"/>
+        <w:t xml:space="preserve">This register contains the address of the cursor’s bitmap in the core’s memory. The cursor bitmap occupies contiguous words of memory. The amount of memory required is determined by the MCnt field for the cursor. Each raster line of the cursor is composed of one sixty-four-bit value to allow bitmaps up to 32 pixels in width to be defined. The amount of memory required is one word, which is a fixed amount. Even if the </w:t>
+      </w:r>
+      <w:r>
+        <w:t>cursor</w:t>
+      </w:r>
+      <w:r>
+        <w:t xml:space="preserve"> is only five pixels wide, a whole word of memory per scanline is still required.</w:t>
+      </w:r>
+    </w:p>
+    <w:p>
+      <w:pPr>
+        <w:pStyle w:val="Heading3"/>
+      </w:pPr>
       <w:r>
         <w:t>MCnt</w:t>
       </w:r>
-      <w:proofErr w:type="spellEnd"/>
-      <w:r>
-        <w:t xml:space="preserve"> field for the cursor. Each raster line of the cursor is composed of one sixty-four-bit value to allow bitmaps up to 32 pixels in width to be defined. The amount of memory required is one word, which is a fixed amount. Even if the </w:t>
-      </w:r>
-      <w:r>
-        <w:t>cursor</w:t>
-      </w:r>
-      <w:r>
-        <w:t xml:space="preserve"> is only five pixels wide, a whole word of memory per scanline is still required.</w:t>
-      </w:r>
-    </w:p>
-    <w:p>
-      <w:pPr>
-        <w:pStyle w:val="Heading3"/>
-      </w:pPr>
-      <w:proofErr w:type="spellStart"/>
-      <w:r>
-        <w:t>MCnt</w:t>
-      </w:r>
-      <w:proofErr w:type="spellEnd"/>
     </w:p>
     <w:p>
       <w:pPr>
@@ -12963,23 +12767,7 @@
         <w:ind w:left="720"/>
       </w:pPr>
       <w:r>
-        <w:t xml:space="preserve">The horizontal and vertical position are relative to the top left corner of the visible screen which is position </w:t>
-      </w:r>
-      <w:proofErr w:type="gramStart"/>
-      <w:r>
-        <w:t>( 0</w:t>
-      </w:r>
-      <w:proofErr w:type="gramEnd"/>
-      <w:r>
-        <w:t xml:space="preserve">, </w:t>
-      </w:r>
-      <w:proofErr w:type="gramStart"/>
-      <w:r>
-        <w:t>0 )</w:t>
-      </w:r>
-      <w:proofErr w:type="gramEnd"/>
-      <w:r>
-        <w:t>.</w:t>
+        <w:t>The horizontal and vertical position are relative to the top left corner of the visible screen which is position ( 0, 0 ).</w:t>
       </w:r>
     </w:p>
     <w:p>
@@ -12995,15 +12783,7 @@
         <w:ind w:left="720"/>
       </w:pPr>
       <w:r>
-        <w:t>The z-order (</w:t>
-      </w:r>
-      <w:proofErr w:type="spellStart"/>
-      <w:r>
-        <w:t>zpos</w:t>
-      </w:r>
-      <w:proofErr w:type="spellEnd"/>
-      <w:r>
-        <w:t xml:space="preserve">) register controls the appearance priority of the </w:t>
+        <w:t xml:space="preserve">The z-order (zpos) register controls the appearance priority of the </w:t>
       </w:r>
       <w:r>
         <w:t>cursor</w:t>
@@ -13015,15 +12795,7 @@
         <w:t>cursor</w:t>
       </w:r>
       <w:r>
-        <w:t xml:space="preserve">’s z-order is less than the z-order of the current pixel it will appear in front of the pixel. </w:t>
-      </w:r>
-      <w:proofErr w:type="gramStart"/>
-      <w:r>
-        <w:t>Otherwise</w:t>
-      </w:r>
-      <w:proofErr w:type="gramEnd"/>
-      <w:r>
-        <w:t xml:space="preserve"> it will be hidden by the pixel.</w:t>
+        <w:t>’s z-order is less than the z-order of the current pixel it will appear in front of the pixel. Otherwise it will be hidden by the pixel.</w:t>
       </w:r>
     </w:p>
     <w:p>
@@ -13071,7 +12843,6 @@
         </w:rPr>
       </w:pPr>
       <w:bookmarkStart w:id="11" w:name="_Toc221718057"/>
-      <w:proofErr w:type="spellStart"/>
       <w:r>
         <w:rPr>
           <w:rFonts w:cstheme="minorHAnsi"/>
@@ -13089,7 +12860,6 @@
         <w:t>cc</w:t>
       </w:r>
       <w:bookmarkEnd w:id="11"/>
-      <w:proofErr w:type="spellEnd"/>
     </w:p>
     <w:p>
       <w:r>
@@ -13943,13 +13713,8 @@
             <w:tcW w:w="3118" w:type="dxa"/>
           </w:tcPr>
           <w:p>
-            <w:proofErr w:type="spellStart"/>
-            <w:r>
-              <w:t>blitter</w:t>
-            </w:r>
-            <w:proofErr w:type="spellEnd"/>
-            <w:r>
-              <w:t xml:space="preserve"> wait</w:t>
+            <w:r>
+              <w:t>blitter wait</w:t>
             </w:r>
           </w:p>
         </w:tc>
@@ -14057,13 +13822,8 @@
             <w:tcW w:w="3118" w:type="dxa"/>
           </w:tcPr>
           <w:p>
-            <w:proofErr w:type="spellStart"/>
-            <w:r>
-              <w:t>horiz</w:t>
-            </w:r>
-            <w:proofErr w:type="spellEnd"/>
-            <w:r>
-              <w:t>. pos. to wait for</w:t>
+            <w:r>
+              <w:t>horiz. pos. to wait for</w:t>
             </w:r>
           </w:p>
         </w:tc>
@@ -14182,13 +13942,8 @@
             <w:tcW w:w="3118" w:type="dxa"/>
           </w:tcPr>
           <w:p>
-            <w:proofErr w:type="spellStart"/>
-            <w:r>
-              <w:t>horiz</w:t>
-            </w:r>
-            <w:proofErr w:type="spellEnd"/>
-            <w:r>
-              <w:t>. pos. to wait for</w:t>
+            <w:r>
+              <w:t>horiz. pos. to wait for</w:t>
             </w:r>
           </w:p>
         </w:tc>
@@ -14309,15 +14064,7 @@
         <w:t>co-processor</w:t>
       </w:r>
       <w:r>
-        <w:t xml:space="preserve"> should wait for an outstanding </w:t>
-      </w:r>
-      <w:proofErr w:type="spellStart"/>
-      <w:r>
-        <w:t>blit</w:t>
-      </w:r>
-      <w:proofErr w:type="spellEnd"/>
-      <w:r>
-        <w:t xml:space="preserve"> operation to complete before continuing.</w:t>
+        <w:t xml:space="preserve"> should wait for an outstanding blit operation to complete before continuing.</w:t>
       </w:r>
     </w:p>
     <w:p>
@@ -14553,11 +14300,9 @@
             <w:tcW w:w="1025" w:type="dxa"/>
           </w:tcPr>
           <w:p>
-            <w:proofErr w:type="spellStart"/>
             <w:r>
               <w:t>Disp</w:t>
             </w:r>
-            <w:proofErr w:type="spellEnd"/>
           </w:p>
         </w:tc>
         <w:tc>
@@ -14662,15 +14407,7 @@
           </w:tcPr>
           <w:p>
             <w:r>
-              <w:t xml:space="preserve">Destination </w:t>
-            </w:r>
-            <w:proofErr w:type="gramStart"/>
-            <w:r>
-              <w:t>register</w:t>
-            </w:r>
-            <w:proofErr w:type="gramEnd"/>
-            <w:r>
-              <w:t xml:space="preserve"> (not used)</w:t>
+              <w:t>Destination register (not used)</w:t>
             </w:r>
           </w:p>
         </w:tc>
@@ -14810,15 +14547,7 @@
         <w:t xml:space="preserve">from Rs2 </w:t>
       </w:r>
       <w:r>
-        <w:t xml:space="preserve">into one of the display </w:t>
-      </w:r>
-      <w:proofErr w:type="gramStart"/>
-      <w:r>
-        <w:t>controller</w:t>
-      </w:r>
-      <w:proofErr w:type="gramEnd"/>
-      <w:r>
-        <w:t xml:space="preserve"> </w:t>
+        <w:t xml:space="preserve">into one of the display controller </w:t>
       </w:r>
       <w:r>
         <w:t xml:space="preserve">or MMU </w:t>
@@ -14848,15 +14577,7 @@
         <w:t>co-processor</w:t>
       </w:r>
       <w:r>
-        <w:t xml:space="preserve"> to do things like initiate a </w:t>
-      </w:r>
-      <w:proofErr w:type="spellStart"/>
-      <w:r>
-        <w:t>blitter</w:t>
-      </w:r>
-      <w:proofErr w:type="spellEnd"/>
-      <w:r>
-        <w:t xml:space="preserve"> operation or trigger an interrupt.</w:t>
+        <w:t xml:space="preserve"> to do things like initiate a blitter operation or trigger an interrupt.</w:t>
       </w:r>
     </w:p>
     <w:p>
@@ -14974,11 +14695,9 @@
             <w:tcW w:w="1025" w:type="dxa"/>
           </w:tcPr>
           <w:p>
-            <w:proofErr w:type="spellStart"/>
             <w:r>
               <w:t>Disp</w:t>
             </w:r>
-            <w:proofErr w:type="spellEnd"/>
           </w:p>
         </w:tc>
         <w:tc>
@@ -15086,15 +14805,7 @@
           </w:tcPr>
           <w:p>
             <w:r>
-              <w:t xml:space="preserve">Destination </w:t>
-            </w:r>
-            <w:proofErr w:type="gramStart"/>
-            <w:r>
-              <w:t>register</w:t>
-            </w:r>
-            <w:proofErr w:type="gramEnd"/>
-            <w:r>
-              <w:t xml:space="preserve"> (not used)</w:t>
+              <w:t>Destination register (not used)</w:t>
             </w:r>
           </w:p>
         </w:tc>
@@ -15204,15 +14915,7 @@
         <w:t>n immediate</w:t>
       </w:r>
       <w:r>
-        <w:t xml:space="preserve"> value into one of the display </w:t>
-      </w:r>
-      <w:proofErr w:type="gramStart"/>
-      <w:r>
-        <w:t>controller</w:t>
-      </w:r>
-      <w:proofErr w:type="gramEnd"/>
-      <w:r>
-        <w:t xml:space="preserve"> or MMU registers</w:t>
+        <w:t xml:space="preserve"> value into one of the display controller or MMU registers</w:t>
       </w:r>
       <w:r>
         <w:t xml:space="preserve"> </w:t>
@@ -15233,15 +14936,7 @@
         <w:t>co-processor</w:t>
       </w:r>
       <w:r>
-        <w:t xml:space="preserve"> to do things like initiate a </w:t>
-      </w:r>
-      <w:proofErr w:type="spellStart"/>
-      <w:r>
-        <w:t>blitter</w:t>
-      </w:r>
-      <w:proofErr w:type="spellEnd"/>
-      <w:r>
-        <w:t xml:space="preserve"> operation or trigger an interrupt.</w:t>
+        <w:t xml:space="preserve"> to do things like initiate a blitter operation or trigger an interrupt.</w:t>
       </w:r>
     </w:p>
     <w:p>
@@ -15356,11 +15051,9 @@
             <w:tcW w:w="1025" w:type="dxa"/>
           </w:tcPr>
           <w:p>
-            <w:proofErr w:type="spellStart"/>
             <w:r>
               <w:t>Disp</w:t>
             </w:r>
-            <w:proofErr w:type="spellEnd"/>
           </w:p>
         </w:tc>
         <w:tc>
@@ -15547,7 +15240,6 @@
         </w:rPr>
       </w:pPr>
       <w:bookmarkStart w:id="15" w:name="_Toc221718061"/>
-      <w:proofErr w:type="spellStart"/>
       <w:r>
         <w:rPr>
           <w:rFonts w:cstheme="minorHAnsi"/>
@@ -15566,7 +15258,6 @@
         <w:t>cc</w:t>
       </w:r>
       <w:bookmarkEnd w:id="15"/>
-      <w:proofErr w:type="spellEnd"/>
     </w:p>
     <w:p>
       <w:pPr>
@@ -15891,14 +15582,12 @@
             <w:tcW w:w="3118" w:type="dxa"/>
           </w:tcPr>
           <w:p>
-            <w:proofErr w:type="spellStart"/>
             <w:r>
               <w:t>J</w:t>
             </w:r>
             <w:r>
               <w:t>cc</w:t>
             </w:r>
-            <w:proofErr w:type="spellEnd"/>
             <w:r>
               <w:t xml:space="preserve"> opcode</w:t>
             </w:r>
@@ -16242,15 +15931,7 @@
               <w:t xml:space="preserve">Rs1 = Rs1 -1, </w:t>
             </w:r>
             <w:r>
-              <w:t>Rs</w:t>
-            </w:r>
-            <w:proofErr w:type="gramStart"/>
-            <w:r>
-              <w:t>1 !</w:t>
-            </w:r>
-            <w:proofErr w:type="gramEnd"/>
-            <w:r>
-              <w:t>= Rs2</w:t>
+              <w:t>Rs1 != Rs2</w:t>
             </w:r>
           </w:p>
         </w:tc>
@@ -16364,15 +16045,7 @@
           </w:tcPr>
           <w:p>
             <w:r>
-              <w:t xml:space="preserve">Graphics </w:t>
-            </w:r>
-            <w:proofErr w:type="spellStart"/>
-            <w:r>
-              <w:t>que</w:t>
-            </w:r>
-            <w:proofErr w:type="spellEnd"/>
-            <w:r>
-              <w:t xml:space="preserve"> empty</w:t>
+              <w:t>Graphics que empty</w:t>
             </w:r>
           </w:p>
         </w:tc>
@@ -16410,15 +16083,7 @@
           </w:tcPr>
           <w:p>
             <w:r>
-              <w:t xml:space="preserve">Graphics </w:t>
-            </w:r>
-            <w:proofErr w:type="spellStart"/>
-            <w:r>
-              <w:t>que</w:t>
-            </w:r>
-            <w:proofErr w:type="spellEnd"/>
-            <w:r>
-              <w:t xml:space="preserve"> not empty</w:t>
+              <w:t>Graphics que not empty</w:t>
             </w:r>
           </w:p>
         </w:tc>
@@ -16553,15 +16218,7 @@
         <w:t>un</w:t>
       </w:r>
       <w:r>
-        <w:t xml:space="preserve">conditionally jumps to a destination address. The destination address is the sum of </w:t>
-      </w:r>
-      <w:proofErr w:type="gramStart"/>
-      <w:r>
-        <w:t>Rs1</w:t>
-      </w:r>
-      <w:proofErr w:type="gramEnd"/>
-      <w:r>
-        <w:t xml:space="preserve"> and a </w:t>
+        <w:t xml:space="preserve">conditionally jumps to a destination address. The destination address is the sum of Rs1 and a </w:t>
       </w:r>
       <w:r>
         <w:t xml:space="preserve">sign extended </w:t>
@@ -16914,15 +16571,7 @@
         <w:t xml:space="preserve"> then changing program flow to the destination address.</w:t>
       </w:r>
       <w:r>
-        <w:t xml:space="preserve"> The destination address is the sum of </w:t>
-      </w:r>
-      <w:proofErr w:type="gramStart"/>
-      <w:r>
-        <w:t>Rs1</w:t>
-      </w:r>
-      <w:proofErr w:type="gramEnd"/>
-      <w:r>
-        <w:t xml:space="preserve"> and a </w:t>
+        <w:t xml:space="preserve"> The destination address is the sum of Rs1 and a </w:t>
       </w:r>
       <w:r>
         <w:t xml:space="preserve">sign extended </w:t>
@@ -17429,14 +17078,12 @@
             <w:tcW w:w="1025" w:type="dxa"/>
           </w:tcPr>
           <w:p>
-            <w:proofErr w:type="spellStart"/>
             <w:r>
               <w:t>R</w:t>
             </w:r>
             <w:r>
               <w:t>eglist</w:t>
             </w:r>
-            <w:proofErr w:type="spellEnd"/>
           </w:p>
         </w:tc>
         <w:tc>
@@ -17730,21 +17377,8 @@
       <w:r>
         <w:t xml:space="preserve">Index = </w:t>
       </w:r>
-      <w:proofErr w:type="spellStart"/>
-      <w:r>
-        <w:t>miss_</w:t>
-      </w:r>
-      <w:proofErr w:type="gramStart"/>
-      <w:r>
-        <w:t>address</w:t>
-      </w:r>
-      <w:proofErr w:type="spellEnd"/>
-      <w:r>
-        <w:t xml:space="preserve">  &gt;</w:t>
-      </w:r>
-      <w:proofErr w:type="gramEnd"/>
-      <w:r>
-        <w:t xml:space="preserve">&gt; </w:t>
+      <w:r>
+        <w:t xml:space="preserve">miss_address  &gt;&gt; </w:t>
       </w:r>
       <w:r>
         <w:t>(</w:t>
@@ -17756,16 +17390,11 @@
         <w:t>log2(</w:t>
       </w:r>
       <w:r>
-        <w:t xml:space="preserve">page </w:t>
-      </w:r>
-      <w:proofErr w:type="gramStart"/>
-      <w:r>
-        <w:t xml:space="preserve">size </w:t>
+        <w:t xml:space="preserve">page size </w:t>
       </w:r>
       <w:r>
         <w:t>)</w:t>
       </w:r>
-      <w:proofErr w:type="gramEnd"/>
       <w:r>
         <w:t xml:space="preserve">– 3) * level + </w:t>
       </w:r>
@@ -18522,13 +18151,8 @@
       <w:r>
         <w:t xml:space="preserve">the </w:t>
       </w:r>
-      <w:proofErr w:type="spellStart"/>
-      <w:r>
-        <w:t>entry_no</w:t>
-      </w:r>
-      <w:proofErr w:type="spellEnd"/>
-      <w:r>
-        <w:t xml:space="preserve"> argument required to access the TLB.</w:t>
+      <w:r>
+        <w:t>entry_no argument required to access the TLB.</w:t>
       </w:r>
       <w:r>
         <w:t xml:space="preserve"> It takes the PTE index in Rs1, the way in Rs2 </w:t>
@@ -18574,13 +18198,8 @@
       <w:pPr>
         <w:ind w:left="720"/>
       </w:pPr>
-      <w:proofErr w:type="spellStart"/>
-      <w:r>
-        <w:t>Entry_no</w:t>
-      </w:r>
-      <w:proofErr w:type="spellEnd"/>
-      <w:r>
-        <w:t xml:space="preserve"> = Rs1</w:t>
+      <w:r>
+        <w:t>Entry_no = Rs1</w:t>
       </w:r>
       <w:r>
         <w:t>[15:0]</w:t>
@@ -18799,11 +18418,9 @@
             <w:tcW w:w="3503" w:type="dxa"/>
           </w:tcPr>
           <w:p>
-            <w:proofErr w:type="spellStart"/>
             <w:r>
               <w:t>Entry_no</w:t>
             </w:r>
-            <w:proofErr w:type="spellEnd"/>
           </w:p>
         </w:tc>
       </w:tr>
@@ -18938,15 +18555,7 @@
         <w:t>current miss address</w:t>
       </w:r>
       <w:r>
-        <w:t xml:space="preserve">, </w:t>
-      </w:r>
-      <w:proofErr w:type="spellStart"/>
-      <w:r>
-        <w:t>asid</w:t>
-      </w:r>
-      <w:proofErr w:type="spellEnd"/>
-      <w:r>
-        <w:t>, and current count and builds it into a single value.</w:t>
+        <w:t>, asid, and current count and builds it into a single value.</w:t>
       </w:r>
       <w:r>
         <w:t xml:space="preserve"> </w:t>
@@ -18996,15 +18605,7 @@
         <w:t>(miss address) &gt;&gt; (log2(page size) + log2(</w:t>
       </w:r>
       <w:r>
-        <w:t>TLB entries)) | (</w:t>
-      </w:r>
-      <w:proofErr w:type="spellStart"/>
-      <w:r>
-        <w:t>asid</w:t>
-      </w:r>
-      <w:proofErr w:type="spellEnd"/>
-      <w:r>
-        <w:t xml:space="preserve"> &lt;&lt; 48) | (count &lt;&lt; 42)</w:t>
+        <w:t>TLB entries)) | (asid &lt;&lt; 48) | (count &lt;&lt; 42)</w:t>
       </w:r>
     </w:p>
     <w:p>
@@ -21250,15 +20851,7 @@
         <w:ind w:left="720"/>
       </w:pPr>
       <w:r>
-        <w:t>This instruction bitwise ‘</w:t>
-      </w:r>
-      <w:proofErr w:type="spellStart"/>
-      <w:r>
-        <w:t>ors’</w:t>
-      </w:r>
-      <w:proofErr w:type="spellEnd"/>
-      <w:r>
-        <w:t xml:space="preserve"> Rs1, Rs2 and a sign extended constant.</w:t>
+        <w:t>This instruction bitwise ‘ors’ Rs1, Rs2 and a sign extended constant.</w:t>
       </w:r>
     </w:p>
     <w:p>
@@ -21943,15 +21536,7 @@
         <w:ind w:left="720"/>
       </w:pPr>
       <w:r>
-        <w:t>This instruction bitwise exclusive ‘</w:t>
-      </w:r>
-      <w:proofErr w:type="spellStart"/>
-      <w:r>
-        <w:t>ors’</w:t>
-      </w:r>
-      <w:proofErr w:type="spellEnd"/>
-      <w:r>
-        <w:t xml:space="preserve"> Rs1, Rs2 and a sign extended constant.</w:t>
+        <w:t>This instruction bitwise exclusive ‘ors’ Rs1, Rs2 and a sign extended constant.</w:t>
       </w:r>
     </w:p>
     <w:p>
@@ -22331,14 +21916,12 @@
       <w:r>
         <w:t xml:space="preserve"> Usually either the count or Rs2 would be zero. </w:t>
       </w:r>
-      <w:proofErr w:type="gramStart"/>
       <w:r>
         <w:t>The  s</w:t>
       </w:r>
       <w:r>
         <w:t>hift</w:t>
       </w:r>
-      <w:proofErr w:type="gramEnd"/>
       <w:r>
         <w:t xml:space="preserve"> count is</w:t>
       </w:r>
@@ -22376,15 +21959,7 @@
         <w:ind w:left="720"/>
       </w:pPr>
       <w:r>
-        <w:t xml:space="preserve">Rd = Rs1 &lt;&lt; (Rs2 | </w:t>
-      </w:r>
-      <w:proofErr w:type="spellStart"/>
-      <w:r>
-        <w:t>imm</w:t>
-      </w:r>
-      <w:proofErr w:type="spellEnd"/>
-      <w:r>
-        <w:t>)</w:t>
+        <w:t>Rd = Rs1 &lt;&lt; (Rs2 | imm)</w:t>
       </w:r>
     </w:p>
     <w:p>
@@ -22687,15 +22262,7 @@
         <w:ind w:left="720"/>
       </w:pPr>
       <w:r>
-        <w:t xml:space="preserve">This instruction performs a right shift operation on Rs1 using a count which is the bitwise or of the value in Rs2 and the immediate. Usually either the count or Rs2 would be zero. </w:t>
-      </w:r>
-      <w:proofErr w:type="gramStart"/>
-      <w:r>
-        <w:t>The  shift</w:t>
-      </w:r>
-      <w:proofErr w:type="gramEnd"/>
-      <w:r>
-        <w:t xml:space="preserve"> count is limited to five bits allowing shifts of up to 31 bits.</w:t>
+        <w:t>This instruction performs a right shift operation on Rs1 using a count which is the bitwise or of the value in Rs2 and the immediate. Usually either the count or Rs2 would be zero. The  shift count is limited to five bits allowing shifts of up to 31 bits.</w:t>
       </w:r>
     </w:p>
     <w:p>
@@ -22719,15 +22286,7 @@
         <w:ind w:left="720"/>
       </w:pPr>
       <w:r>
-        <w:t xml:space="preserve">Rd = Rs1 &gt;&gt; (Rs2 | </w:t>
-      </w:r>
-      <w:proofErr w:type="spellStart"/>
-      <w:r>
-        <w:t>imm</w:t>
-      </w:r>
-      <w:proofErr w:type="spellEnd"/>
-      <w:r>
-        <w:t>)</w:t>
+        <w:t>Rd = Rs1 &gt;&gt; (Rs2 | imm)</w:t>
       </w:r>
     </w:p>
     <w:p>
@@ -22974,6 +22533,5047 @@
           <w:p>
             <w:r>
               <w:t>Opcode</w:t>
+            </w:r>
+          </w:p>
+        </w:tc>
+      </w:tr>
+    </w:tbl>
+    <w:p>
+      <w:pPr>
+        <w:spacing w:line="278" w:lineRule="auto"/>
+        <w:rPr>
+          <w:rFonts w:cstheme="minorHAnsi"/>
+          <w:sz w:val="44"/>
+          <w:szCs w:val="44"/>
+        </w:rPr>
+      </w:pPr>
+    </w:p>
+    <w:p>
+      <w:pPr>
+        <w:pStyle w:val="Heading1"/>
+      </w:pPr>
+      <w:r>
+        <w:lastRenderedPageBreak/>
+        <w:t>List of Registers</w:t>
+      </w:r>
+    </w:p>
+    <w:tbl>
+      <w:tblPr>
+        <w:tblStyle w:val="TableGrid"/>
+        <w:tblW w:w="8647" w:type="dxa"/>
+        <w:tblInd w:w="851" w:type="dxa"/>
+        <w:tblLook w:val="04A0" w:firstRow="1" w:lastRow="0" w:firstColumn="1" w:lastColumn="0" w:noHBand="0" w:noVBand="1"/>
+      </w:tblPr>
+      <w:tblGrid>
+        <w:gridCol w:w="1766"/>
+        <w:gridCol w:w="387"/>
+        <w:gridCol w:w="697"/>
+        <w:gridCol w:w="11"/>
+        <w:gridCol w:w="1074"/>
+        <w:gridCol w:w="18"/>
+        <w:gridCol w:w="16"/>
+        <w:gridCol w:w="850"/>
+        <w:gridCol w:w="155"/>
+        <w:gridCol w:w="1130"/>
+        <w:gridCol w:w="2543"/>
+      </w:tblGrid>
+      <w:tr>
+        <w:tc>
+          <w:tcPr>
+            <w:tcW w:w="1766" w:type="dxa"/>
+            <w:tcBorders>
+              <w:top w:val="nil"/>
+              <w:left w:val="nil"/>
+              <w:bottom w:val="single" w:sz="4" w:space="0" w:color="auto"/>
+              <w:right w:val="nil"/>
+            </w:tcBorders>
+          </w:tcPr>
+          <w:p>
+            <w:pPr>
+              <w:jc w:val="center"/>
+              <w:rPr>
+                <w:sz w:val="18"/>
+              </w:rPr>
+            </w:pPr>
+          </w:p>
+        </w:tc>
+        <w:tc>
+          <w:tcPr>
+            <w:tcW w:w="3208" w:type="dxa"/>
+            <w:gridSpan w:val="8"/>
+            <w:tcBorders>
+              <w:top w:val="nil"/>
+              <w:left w:val="nil"/>
+              <w:bottom w:val="single" w:sz="4" w:space="0" w:color="auto"/>
+              <w:right w:val="nil"/>
+            </w:tcBorders>
+          </w:tcPr>
+          <w:p>
+            <w:pPr>
+              <w:rPr>
+                <w:sz w:val="18"/>
+              </w:rPr>
+            </w:pPr>
+            <w:r>
+              <w:rPr>
+                <w:sz w:val="18"/>
+              </w:rPr>
+              <w:t>31</w:t>
+            </w:r>
+            <w:r>
+              <w:rPr>
+                <w:sz w:val="18"/>
+              </w:rPr>
+              <w:t xml:space="preserve">         </w:t>
+            </w:r>
+            <w:r>
+              <w:rPr>
+                <w:sz w:val="18"/>
+              </w:rPr>
+              <w:t xml:space="preserve">                             </w:t>
+            </w:r>
+            <w:r>
+              <w:rPr>
+                <w:sz w:val="18"/>
+              </w:rPr>
+              <w:t xml:space="preserve">               </w:t>
+            </w:r>
+          </w:p>
+        </w:tc>
+        <w:tc>
+          <w:tcPr>
+            <w:tcW w:w="1130" w:type="dxa"/>
+            <w:tcBorders>
+              <w:top w:val="nil"/>
+              <w:left w:val="nil"/>
+              <w:bottom w:val="single" w:sz="4" w:space="0" w:color="auto"/>
+              <w:right w:val="nil"/>
+            </w:tcBorders>
+          </w:tcPr>
+          <w:p>
+            <w:pPr>
+              <w:rPr>
+                <w:sz w:val="18"/>
+              </w:rPr>
+            </w:pPr>
+            <w:r>
+              <w:rPr>
+                <w:sz w:val="18"/>
+              </w:rPr>
+              <w:t xml:space="preserve">  </w:t>
+            </w:r>
+            <w:r>
+              <w:rPr>
+                <w:sz w:val="18"/>
+              </w:rPr>
+              <w:t xml:space="preserve">     </w:t>
+            </w:r>
+            <w:r>
+              <w:rPr>
+                <w:sz w:val="18"/>
+              </w:rPr>
+              <w:t xml:space="preserve">      0</w:t>
+            </w:r>
+          </w:p>
+        </w:tc>
+        <w:tc>
+          <w:tcPr>
+            <w:tcW w:w="2543" w:type="dxa"/>
+            <w:tcBorders>
+              <w:top w:val="nil"/>
+              <w:left w:val="nil"/>
+              <w:right w:val="nil"/>
+            </w:tcBorders>
+          </w:tcPr>
+          <w:p>
+            <w:pPr>
+              <w:rPr>
+                <w:sz w:val="16"/>
+              </w:rPr>
+            </w:pPr>
+          </w:p>
+        </w:tc>
+      </w:tr>
+      <w:tr>
+        <w:tc>
+          <w:tcPr>
+            <w:tcW w:w="1766" w:type="dxa"/>
+          </w:tcPr>
+          <w:p>
+            <w:pPr>
+              <w:jc w:val="center"/>
+            </w:pPr>
+            <w:r>
+              <w:t>$000</w:t>
+            </w:r>
+          </w:p>
+        </w:tc>
+        <w:tc>
+          <w:tcPr>
+            <w:tcW w:w="4338" w:type="dxa"/>
+            <w:gridSpan w:val="9"/>
+            <w:tcBorders>
+              <w:bottom w:val="single" w:sz="4" w:space="0" w:color="auto"/>
+            </w:tcBorders>
+          </w:tcPr>
+          <w:p>
+            <w:pPr>
+              <w:jc w:val="center"/>
+              <w:rPr>
+                <w:sz w:val="20"/>
+              </w:rPr>
+            </w:pPr>
+            <w:r>
+              <w:rPr>
+                <w:sz w:val="20"/>
+              </w:rPr>
+              <w:t>RGB</w:t>
+            </w:r>
+          </w:p>
+        </w:tc>
+        <w:tc>
+          <w:tcPr>
+            <w:tcW w:w="2543" w:type="dxa"/>
+          </w:tcPr>
+          <w:p>
+            <w:pPr>
+              <w:rPr>
+                <w:sz w:val="16"/>
+              </w:rPr>
+            </w:pPr>
+            <w:r>
+              <w:rPr>
+                <w:sz w:val="16"/>
+              </w:rPr>
+              <w:t>Sprite Color Reg #0</w:t>
+            </w:r>
+          </w:p>
+        </w:tc>
+      </w:tr>
+      <w:tr>
+        <w:tc>
+          <w:tcPr>
+            <w:tcW w:w="1766" w:type="dxa"/>
+          </w:tcPr>
+          <w:p>
+            <w:pPr>
+              <w:jc w:val="center"/>
+            </w:pPr>
+            <w:r>
+              <w:t>$004</w:t>
+            </w:r>
+          </w:p>
+        </w:tc>
+        <w:tc>
+          <w:tcPr>
+            <w:tcW w:w="4338" w:type="dxa"/>
+            <w:gridSpan w:val="9"/>
+            <w:tcBorders>
+              <w:bottom w:val="single" w:sz="4" w:space="0" w:color="auto"/>
+            </w:tcBorders>
+          </w:tcPr>
+          <w:p>
+            <w:pPr>
+              <w:jc w:val="center"/>
+              <w:rPr>
+                <w:sz w:val="20"/>
+              </w:rPr>
+            </w:pPr>
+          </w:p>
+        </w:tc>
+        <w:tc>
+          <w:tcPr>
+            <w:tcW w:w="2543" w:type="dxa"/>
+          </w:tcPr>
+          <w:p>
+            <w:pPr>
+              <w:rPr>
+                <w:sz w:val="16"/>
+              </w:rPr>
+            </w:pPr>
+            <w:r>
+              <w:rPr>
+                <w:sz w:val="16"/>
+              </w:rPr>
+              <w:t>Sprite Color Reg #0</w:t>
+            </w:r>
+          </w:p>
+        </w:tc>
+      </w:tr>
+      <w:tr>
+        <w:tc>
+          <w:tcPr>
+            <w:tcW w:w="1766" w:type="dxa"/>
+          </w:tcPr>
+          <w:p>
+            <w:pPr>
+              <w:jc w:val="center"/>
+            </w:pPr>
+            <w:r>
+              <w:t>$008 to $</w:t>
+            </w:r>
+            <w:r>
+              <w:t>7</w:t>
+            </w:r>
+            <w:r>
+              <w:t>F</w:t>
+            </w:r>
+            <w:r>
+              <w:t>C</w:t>
+            </w:r>
+          </w:p>
+        </w:tc>
+        <w:tc>
+          <w:tcPr>
+            <w:tcW w:w="4338" w:type="dxa"/>
+            <w:gridSpan w:val="9"/>
+            <w:tcBorders>
+              <w:bottom w:val="single" w:sz="4" w:space="0" w:color="auto"/>
+            </w:tcBorders>
+          </w:tcPr>
+          <w:p>
+            <w:pPr>
+              <w:jc w:val="center"/>
+              <w:rPr>
+                <w:sz w:val="20"/>
+              </w:rPr>
+            </w:pPr>
+          </w:p>
+        </w:tc>
+        <w:tc>
+          <w:tcPr>
+            <w:tcW w:w="2543" w:type="dxa"/>
+          </w:tcPr>
+          <w:p>
+            <w:pPr>
+              <w:rPr>
+                <w:sz w:val="16"/>
+              </w:rPr>
+            </w:pPr>
+            <w:r>
+              <w:rPr>
+                <w:sz w:val="16"/>
+              </w:rPr>
+              <w:t>255 more sprite color registers</w:t>
+            </w:r>
+          </w:p>
+        </w:tc>
+      </w:tr>
+      <w:tr>
+        <w:tc>
+          <w:tcPr>
+            <w:tcW w:w="1766" w:type="dxa"/>
+          </w:tcPr>
+          <w:p>
+            <w:pPr>
+              <w:jc w:val="center"/>
+            </w:pPr>
+            <w:r>
+              <w:t>$800</w:t>
+            </w:r>
+          </w:p>
+        </w:tc>
+        <w:tc>
+          <w:tcPr>
+            <w:tcW w:w="4338" w:type="dxa"/>
+            <w:gridSpan w:val="9"/>
+            <w:tcBorders>
+              <w:bottom w:val="single" w:sz="4" w:space="0" w:color="auto"/>
+            </w:tcBorders>
+          </w:tcPr>
+          <w:p>
+            <w:pPr>
+              <w:jc w:val="center"/>
+              <w:rPr>
+                <w:sz w:val="20"/>
+              </w:rPr>
+            </w:pPr>
+            <w:r>
+              <w:rPr>
+                <w:sz w:val="20"/>
+              </w:rPr>
+              <w:t>Address</w:t>
+            </w:r>
+            <w:r>
+              <w:rPr>
+                <w:sz w:val="20"/>
+                <w:vertAlign w:val="subscript"/>
+              </w:rPr>
+              <w:t>31</w:t>
+            </w:r>
+            <w:r>
+              <w:rPr>
+                <w:sz w:val="20"/>
+                <w:vertAlign w:val="subscript"/>
+              </w:rPr>
+              <w:t>..</w:t>
+            </w:r>
+            <w:r>
+              <w:rPr>
+                <w:sz w:val="20"/>
+                <w:vertAlign w:val="subscript"/>
+              </w:rPr>
+              <w:t>0</w:t>
+            </w:r>
+          </w:p>
+        </w:tc>
+        <w:tc>
+          <w:tcPr>
+            <w:tcW w:w="2543" w:type="dxa"/>
+          </w:tcPr>
+          <w:p>
+            <w:pPr>
+              <w:rPr>
+                <w:sz w:val="16"/>
+              </w:rPr>
+            </w:pPr>
+            <w:r>
+              <w:rPr>
+                <w:sz w:val="16"/>
+              </w:rPr>
+              <w:t>Sprite #0 Image address</w:t>
+            </w:r>
+          </w:p>
+        </w:tc>
+      </w:tr>
+      <w:tr>
+        <w:tc>
+          <w:tcPr>
+            <w:tcW w:w="1766" w:type="dxa"/>
+          </w:tcPr>
+          <w:p>
+            <w:pPr>
+              <w:jc w:val="center"/>
+            </w:pPr>
+            <w:r>
+              <w:t>$804</w:t>
+            </w:r>
+          </w:p>
+        </w:tc>
+        <w:tc>
+          <w:tcPr>
+            <w:tcW w:w="4338" w:type="dxa"/>
+            <w:gridSpan w:val="9"/>
+            <w:tcBorders>
+              <w:bottom w:val="single" w:sz="4" w:space="0" w:color="auto"/>
+            </w:tcBorders>
+          </w:tcPr>
+          <w:p>
+            <w:pPr>
+              <w:jc w:val="center"/>
+              <w:rPr>
+                <w:sz w:val="20"/>
+              </w:rPr>
+            </w:pPr>
+            <w:r>
+              <w:rPr>
+                <w:sz w:val="20"/>
+              </w:rPr>
+              <w:t>~</w:t>
+            </w:r>
+            <w:r>
+              <w:rPr>
+                <w:sz w:val="20"/>
+                <w:vertAlign w:val="subscript"/>
+              </w:rPr>
+              <w:t>32</w:t>
+            </w:r>
+          </w:p>
+        </w:tc>
+        <w:tc>
+          <w:tcPr>
+            <w:tcW w:w="2543" w:type="dxa"/>
+          </w:tcPr>
+          <w:p>
+            <w:pPr>
+              <w:rPr>
+                <w:sz w:val="16"/>
+              </w:rPr>
+            </w:pPr>
+          </w:p>
+        </w:tc>
+      </w:tr>
+      <w:tr>
+        <w:tc>
+          <w:tcPr>
+            <w:tcW w:w="1766" w:type="dxa"/>
+          </w:tcPr>
+          <w:p>
+            <w:pPr>
+              <w:jc w:val="center"/>
+            </w:pPr>
+            <w:r>
+              <w:t>$808</w:t>
+            </w:r>
+          </w:p>
+        </w:tc>
+        <w:tc>
+          <w:tcPr>
+            <w:tcW w:w="1084" w:type="dxa"/>
+            <w:gridSpan w:val="2"/>
+            <w:tcBorders>
+              <w:bottom w:val="single" w:sz="4" w:space="0" w:color="auto"/>
+            </w:tcBorders>
+          </w:tcPr>
+          <w:p>
+            <w:pPr>
+              <w:jc w:val="center"/>
+              <w:rPr>
+                <w:sz w:val="20"/>
+              </w:rPr>
+            </w:pPr>
+            <w:r>
+              <w:rPr>
+                <w:sz w:val="20"/>
+              </w:rPr>
+              <w:t>Z</w:t>
+            </w:r>
+          </w:p>
+        </w:tc>
+        <w:tc>
+          <w:tcPr>
+            <w:tcW w:w="1085" w:type="dxa"/>
+            <w:gridSpan w:val="2"/>
+            <w:tcBorders>
+              <w:bottom w:val="single" w:sz="4" w:space="0" w:color="auto"/>
+            </w:tcBorders>
+          </w:tcPr>
+          <w:p>
+            <w:pPr>
+              <w:jc w:val="center"/>
+              <w:rPr>
+                <w:sz w:val="20"/>
+              </w:rPr>
+            </w:pPr>
+            <w:r>
+              <w:rPr>
+                <w:sz w:val="20"/>
+              </w:rPr>
+              <w:t>~</w:t>
+            </w:r>
+            <w:r>
+              <w:rPr>
+                <w:sz w:val="20"/>
+                <w:vertAlign w:val="subscript"/>
+              </w:rPr>
+              <w:t>8</w:t>
+            </w:r>
+          </w:p>
+        </w:tc>
+        <w:tc>
+          <w:tcPr>
+            <w:tcW w:w="2169" w:type="dxa"/>
+            <w:gridSpan w:val="5"/>
+            <w:tcBorders>
+              <w:bottom w:val="single" w:sz="4" w:space="0" w:color="auto"/>
+            </w:tcBorders>
+          </w:tcPr>
+          <w:p>
+            <w:pPr>
+              <w:jc w:val="center"/>
+              <w:rPr>
+                <w:sz w:val="20"/>
+              </w:rPr>
+            </w:pPr>
+            <w:r>
+              <w:rPr>
+                <w:sz w:val="20"/>
+              </w:rPr>
+              <w:t>Mcnt</w:t>
+            </w:r>
+            <w:r>
+              <w:rPr>
+                <w:sz w:val="20"/>
+                <w:vertAlign w:val="subscript"/>
+              </w:rPr>
+              <w:t>16</w:t>
+            </w:r>
+          </w:p>
+        </w:tc>
+        <w:tc>
+          <w:tcPr>
+            <w:tcW w:w="2543" w:type="dxa"/>
+          </w:tcPr>
+          <w:p>
+            <w:pPr>
+              <w:rPr>
+                <w:sz w:val="16"/>
+              </w:rPr>
+            </w:pPr>
+            <w:r>
+              <w:rPr>
+                <w:sz w:val="16"/>
+              </w:rPr>
+              <w:t xml:space="preserve">Sprite #0 </w:t>
+            </w:r>
+            <w:r>
+              <w:rPr>
+                <w:sz w:val="16"/>
+              </w:rPr>
+              <w:t>Image Length</w:t>
+            </w:r>
+          </w:p>
+        </w:tc>
+      </w:tr>
+      <w:tr>
+        <w:tc>
+          <w:tcPr>
+            <w:tcW w:w="1766" w:type="dxa"/>
+          </w:tcPr>
+          <w:p>
+            <w:pPr>
+              <w:jc w:val="center"/>
+            </w:pPr>
+            <w:r>
+              <w:t>$80C</w:t>
+            </w:r>
+          </w:p>
+        </w:tc>
+        <w:tc>
+          <w:tcPr>
+            <w:tcW w:w="2169" w:type="dxa"/>
+            <w:gridSpan w:val="4"/>
+            <w:tcBorders>
+              <w:bottom w:val="single" w:sz="4" w:space="0" w:color="auto"/>
+            </w:tcBorders>
+          </w:tcPr>
+          <w:p>
+            <w:pPr>
+              <w:jc w:val="center"/>
+              <w:rPr>
+                <w:sz w:val="20"/>
+              </w:rPr>
+            </w:pPr>
+            <w:r>
+              <w:rPr>
+                <w:sz w:val="20"/>
+              </w:rPr>
+              <w:t>Y</w:t>
+            </w:r>
+          </w:p>
+        </w:tc>
+        <w:tc>
+          <w:tcPr>
+            <w:tcW w:w="2169" w:type="dxa"/>
+            <w:gridSpan w:val="5"/>
+            <w:tcBorders>
+              <w:bottom w:val="single" w:sz="4" w:space="0" w:color="auto"/>
+            </w:tcBorders>
+          </w:tcPr>
+          <w:p>
+            <w:pPr>
+              <w:jc w:val="center"/>
+              <w:rPr>
+                <w:sz w:val="20"/>
+              </w:rPr>
+            </w:pPr>
+            <w:r>
+              <w:rPr>
+                <w:sz w:val="20"/>
+              </w:rPr>
+              <w:t>X</w:t>
+            </w:r>
+          </w:p>
+        </w:tc>
+        <w:tc>
+          <w:tcPr>
+            <w:tcW w:w="2543" w:type="dxa"/>
+          </w:tcPr>
+          <w:p>
+            <w:pPr>
+              <w:rPr>
+                <w:sz w:val="16"/>
+              </w:rPr>
+            </w:pPr>
+            <w:r>
+              <w:rPr>
+                <w:sz w:val="16"/>
+              </w:rPr>
+              <w:t>Sprite #0 co-ordinates</w:t>
+            </w:r>
+          </w:p>
+        </w:tc>
+      </w:tr>
+      <w:tr>
+        <w:tc>
+          <w:tcPr>
+            <w:tcW w:w="1766" w:type="dxa"/>
+          </w:tcPr>
+          <w:p>
+            <w:pPr>
+              <w:jc w:val="center"/>
+            </w:pPr>
+            <w:r>
+              <w:t>$810 to $9F</w:t>
+            </w:r>
+            <w:r>
+              <w:t>C</w:t>
+            </w:r>
+          </w:p>
+        </w:tc>
+        <w:tc>
+          <w:tcPr>
+            <w:tcW w:w="4338" w:type="dxa"/>
+            <w:gridSpan w:val="9"/>
+            <w:tcBorders>
+              <w:bottom w:val="single" w:sz="4" w:space="0" w:color="auto"/>
+            </w:tcBorders>
+          </w:tcPr>
+          <w:p>
+            <w:pPr>
+              <w:jc w:val="center"/>
+              <w:rPr>
+                <w:sz w:val="20"/>
+              </w:rPr>
+            </w:pPr>
+          </w:p>
+        </w:tc>
+        <w:tc>
+          <w:tcPr>
+            <w:tcW w:w="2543" w:type="dxa"/>
+          </w:tcPr>
+          <w:p>
+            <w:pPr>
+              <w:rPr>
+                <w:sz w:val="16"/>
+              </w:rPr>
+            </w:pPr>
+            <w:r>
+              <w:rPr>
+                <w:sz w:val="16"/>
+              </w:rPr>
+              <w:t>31 more sprite control regs</w:t>
+            </w:r>
+          </w:p>
+        </w:tc>
+      </w:tr>
+      <w:tr>
+        <w:tc>
+          <w:tcPr>
+            <w:tcW w:w="1766" w:type="dxa"/>
+          </w:tcPr>
+          <w:p>
+            <w:pPr>
+              <w:jc w:val="center"/>
+            </w:pPr>
+            <w:r>
+              <w:t>$A00 to $BF</w:t>
+            </w:r>
+            <w:r>
+              <w:t>C</w:t>
+            </w:r>
+          </w:p>
+        </w:tc>
+        <w:tc>
+          <w:tcPr>
+            <w:tcW w:w="4338" w:type="dxa"/>
+            <w:gridSpan w:val="9"/>
+            <w:tcBorders>
+              <w:bottom w:val="single" w:sz="4" w:space="0" w:color="auto"/>
+            </w:tcBorders>
+            <w:shd w:val="thinDiagStripe" w:color="auto" w:fill="auto"/>
+          </w:tcPr>
+          <w:p>
+            <w:pPr>
+              <w:jc w:val="center"/>
+              <w:rPr>
+                <w:sz w:val="20"/>
+              </w:rPr>
+            </w:pPr>
+          </w:p>
+        </w:tc>
+        <w:tc>
+          <w:tcPr>
+            <w:tcW w:w="2543" w:type="dxa"/>
+          </w:tcPr>
+          <w:p>
+            <w:pPr>
+              <w:rPr>
+                <w:sz w:val="16"/>
+              </w:rPr>
+            </w:pPr>
+            <w:r>
+              <w:rPr>
+                <w:sz w:val="16"/>
+              </w:rPr>
+              <w:t>Reserved area</w:t>
+            </w:r>
+          </w:p>
+        </w:tc>
+      </w:tr>
+      <w:tr>
+        <w:tc>
+          <w:tcPr>
+            <w:tcW w:w="1766" w:type="dxa"/>
+          </w:tcPr>
+          <w:p>
+            <w:pPr>
+              <w:jc w:val="center"/>
+            </w:pPr>
+            <w:r>
+              <w:t>$C00</w:t>
+            </w:r>
+          </w:p>
+        </w:tc>
+        <w:tc>
+          <w:tcPr>
+            <w:tcW w:w="4338" w:type="dxa"/>
+            <w:gridSpan w:val="9"/>
+            <w:tcBorders>
+              <w:bottom w:val="single" w:sz="4" w:space="0" w:color="auto"/>
+            </w:tcBorders>
+          </w:tcPr>
+          <w:p>
+            <w:pPr>
+              <w:jc w:val="center"/>
+              <w:rPr>
+                <w:sz w:val="20"/>
+              </w:rPr>
+            </w:pPr>
+            <w:r>
+              <w:rPr>
+                <w:sz w:val="20"/>
+              </w:rPr>
+              <w:t>Address</w:t>
+            </w:r>
+            <w:r>
+              <w:rPr>
+                <w:sz w:val="20"/>
+                <w:vertAlign w:val="subscript"/>
+              </w:rPr>
+              <w:t>31</w:t>
+            </w:r>
+            <w:r>
+              <w:rPr>
+                <w:sz w:val="20"/>
+                <w:vertAlign w:val="subscript"/>
+              </w:rPr>
+              <w:t>..</w:t>
+            </w:r>
+            <w:r>
+              <w:rPr>
+                <w:sz w:val="20"/>
+                <w:vertAlign w:val="subscript"/>
+              </w:rPr>
+              <w:t>0</w:t>
+            </w:r>
+          </w:p>
+        </w:tc>
+        <w:tc>
+          <w:tcPr>
+            <w:tcW w:w="2543" w:type="dxa"/>
+          </w:tcPr>
+          <w:p>
+            <w:pPr>
+              <w:rPr>
+                <w:sz w:val="16"/>
+              </w:rPr>
+            </w:pPr>
+            <w:r>
+              <w:rPr>
+                <w:sz w:val="16"/>
+              </w:rPr>
+              <w:t>Audio channel #0</w:t>
+            </w:r>
+            <w:r>
+              <w:rPr>
+                <w:sz w:val="16"/>
+              </w:rPr>
+              <w:t xml:space="preserve"> address</w:t>
+            </w:r>
+          </w:p>
+        </w:tc>
+      </w:tr>
+      <w:tr>
+        <w:tc>
+          <w:tcPr>
+            <w:tcW w:w="1766" w:type="dxa"/>
+          </w:tcPr>
+          <w:p>
+            <w:pPr>
+              <w:jc w:val="center"/>
+            </w:pPr>
+            <w:r>
+              <w:t>$C04</w:t>
+            </w:r>
+          </w:p>
+        </w:tc>
+        <w:tc>
+          <w:tcPr>
+            <w:tcW w:w="4338" w:type="dxa"/>
+            <w:gridSpan w:val="9"/>
+            <w:tcBorders>
+              <w:bottom w:val="single" w:sz="4" w:space="0" w:color="auto"/>
+            </w:tcBorders>
+          </w:tcPr>
+          <w:p>
+            <w:pPr>
+              <w:jc w:val="center"/>
+              <w:rPr>
+                <w:sz w:val="20"/>
+              </w:rPr>
+            </w:pPr>
+            <w:r>
+              <w:rPr>
+                <w:sz w:val="20"/>
+              </w:rPr>
+              <w:t>~</w:t>
+            </w:r>
+            <w:r>
+              <w:rPr>
+                <w:sz w:val="20"/>
+                <w:vertAlign w:val="subscript"/>
+              </w:rPr>
+              <w:t>32</w:t>
+            </w:r>
+          </w:p>
+        </w:tc>
+        <w:tc>
+          <w:tcPr>
+            <w:tcW w:w="2543" w:type="dxa"/>
+          </w:tcPr>
+          <w:p>
+            <w:pPr>
+              <w:rPr>
+                <w:sz w:val="16"/>
+              </w:rPr>
+            </w:pPr>
+          </w:p>
+        </w:tc>
+      </w:tr>
+      <w:tr>
+        <w:tc>
+          <w:tcPr>
+            <w:tcW w:w="1766" w:type="dxa"/>
+          </w:tcPr>
+          <w:p>
+            <w:pPr>
+              <w:jc w:val="center"/>
+            </w:pPr>
+            <w:r>
+              <w:t>$C08</w:t>
+            </w:r>
+          </w:p>
+        </w:tc>
+        <w:tc>
+          <w:tcPr>
+            <w:tcW w:w="2169" w:type="dxa"/>
+            <w:gridSpan w:val="4"/>
+            <w:tcBorders>
+              <w:bottom w:val="single" w:sz="4" w:space="0" w:color="auto"/>
+            </w:tcBorders>
+            <w:shd w:val="thinDiagStripe" w:color="auto" w:fill="auto"/>
+          </w:tcPr>
+          <w:p>
+            <w:pPr>
+              <w:jc w:val="center"/>
+              <w:rPr>
+                <w:sz w:val="20"/>
+              </w:rPr>
+            </w:pPr>
+            <w:r>
+              <w:rPr>
+                <w:sz w:val="20"/>
+              </w:rPr>
+              <w:t>~</w:t>
+            </w:r>
+            <w:r>
+              <w:rPr>
+                <w:sz w:val="20"/>
+                <w:vertAlign w:val="subscript"/>
+              </w:rPr>
+              <w:t>16</w:t>
+            </w:r>
+          </w:p>
+        </w:tc>
+        <w:tc>
+          <w:tcPr>
+            <w:tcW w:w="2169" w:type="dxa"/>
+            <w:gridSpan w:val="5"/>
+            <w:tcBorders>
+              <w:bottom w:val="single" w:sz="4" w:space="0" w:color="auto"/>
+            </w:tcBorders>
+          </w:tcPr>
+          <w:p>
+            <w:pPr>
+              <w:jc w:val="center"/>
+              <w:rPr>
+                <w:sz w:val="20"/>
+              </w:rPr>
+            </w:pPr>
+            <w:r>
+              <w:rPr>
+                <w:sz w:val="20"/>
+              </w:rPr>
+              <w:t>Length</w:t>
+            </w:r>
+            <w:r>
+              <w:rPr>
+                <w:sz w:val="20"/>
+                <w:vertAlign w:val="subscript"/>
+              </w:rPr>
+              <w:t>16</w:t>
+            </w:r>
+          </w:p>
+        </w:tc>
+        <w:tc>
+          <w:tcPr>
+            <w:tcW w:w="2543" w:type="dxa"/>
+          </w:tcPr>
+          <w:p>
+            <w:pPr>
+              <w:rPr>
+                <w:sz w:val="16"/>
+              </w:rPr>
+            </w:pPr>
+            <w:r>
+              <w:rPr>
+                <w:sz w:val="16"/>
+              </w:rPr>
+              <w:t>Audio channel #0 sample length</w:t>
+            </w:r>
+          </w:p>
+        </w:tc>
+      </w:tr>
+      <w:tr>
+        <w:tc>
+          <w:tcPr>
+            <w:tcW w:w="1766" w:type="dxa"/>
+          </w:tcPr>
+          <w:p>
+            <w:pPr>
+              <w:jc w:val="center"/>
+            </w:pPr>
+            <w:r>
+              <w:t>$C0C</w:t>
+            </w:r>
+          </w:p>
+        </w:tc>
+        <w:tc>
+          <w:tcPr>
+            <w:tcW w:w="4338" w:type="dxa"/>
+            <w:gridSpan w:val="9"/>
+            <w:tcBorders>
+              <w:bottom w:val="single" w:sz="4" w:space="0" w:color="auto"/>
+            </w:tcBorders>
+          </w:tcPr>
+          <w:p>
+            <w:pPr>
+              <w:jc w:val="center"/>
+              <w:rPr>
+                <w:sz w:val="20"/>
+              </w:rPr>
+            </w:pPr>
+            <w:r>
+              <w:rPr>
+                <w:sz w:val="20"/>
+              </w:rPr>
+              <w:t>Period</w:t>
+            </w:r>
+            <w:r>
+              <w:rPr>
+                <w:sz w:val="20"/>
+                <w:vertAlign w:val="subscript"/>
+              </w:rPr>
+              <w:t>32</w:t>
+            </w:r>
+          </w:p>
+        </w:tc>
+        <w:tc>
+          <w:tcPr>
+            <w:tcW w:w="2543" w:type="dxa"/>
+          </w:tcPr>
+          <w:p>
+            <w:pPr>
+              <w:rPr>
+                <w:sz w:val="16"/>
+              </w:rPr>
+            </w:pPr>
+            <w:r>
+              <w:rPr>
+                <w:sz w:val="16"/>
+              </w:rPr>
+              <w:t>Audio channel #0 period</w:t>
+            </w:r>
+          </w:p>
+        </w:tc>
+      </w:tr>
+      <w:tr>
+        <w:tc>
+          <w:tcPr>
+            <w:tcW w:w="1766" w:type="dxa"/>
+          </w:tcPr>
+          <w:p>
+            <w:pPr>
+              <w:jc w:val="center"/>
+            </w:pPr>
+            <w:r>
+              <w:t>$C10</w:t>
+            </w:r>
+          </w:p>
+        </w:tc>
+        <w:tc>
+          <w:tcPr>
+            <w:tcW w:w="2169" w:type="dxa"/>
+            <w:gridSpan w:val="4"/>
+            <w:tcBorders>
+              <w:bottom w:val="single" w:sz="4" w:space="0" w:color="auto"/>
+            </w:tcBorders>
+          </w:tcPr>
+          <w:p>
+            <w:pPr>
+              <w:jc w:val="center"/>
+              <w:rPr>
+                <w:sz w:val="20"/>
+              </w:rPr>
+            </w:pPr>
+            <w:r>
+              <w:rPr>
+                <w:sz w:val="20"/>
+              </w:rPr>
+              <w:t>Data</w:t>
+            </w:r>
+            <w:r>
+              <w:rPr>
+                <w:sz w:val="20"/>
+                <w:vertAlign w:val="subscript"/>
+              </w:rPr>
+              <w:t>16</w:t>
+            </w:r>
+          </w:p>
+        </w:tc>
+        <w:tc>
+          <w:tcPr>
+            <w:tcW w:w="2169" w:type="dxa"/>
+            <w:gridSpan w:val="5"/>
+            <w:tcBorders>
+              <w:bottom w:val="single" w:sz="4" w:space="0" w:color="auto"/>
+            </w:tcBorders>
+          </w:tcPr>
+          <w:p>
+            <w:pPr>
+              <w:jc w:val="center"/>
+              <w:rPr>
+                <w:sz w:val="20"/>
+              </w:rPr>
+            </w:pPr>
+            <w:r>
+              <w:rPr>
+                <w:sz w:val="20"/>
+              </w:rPr>
+              <w:t>Volume</w:t>
+            </w:r>
+            <w:r>
+              <w:rPr>
+                <w:sz w:val="20"/>
+                <w:vertAlign w:val="subscript"/>
+              </w:rPr>
+              <w:t>16</w:t>
+            </w:r>
+          </w:p>
+        </w:tc>
+        <w:tc>
+          <w:tcPr>
+            <w:tcW w:w="2543" w:type="dxa"/>
+          </w:tcPr>
+          <w:p>
+            <w:pPr>
+              <w:rPr>
+                <w:sz w:val="16"/>
+              </w:rPr>
+            </w:pPr>
+            <w:r>
+              <w:rPr>
+                <w:sz w:val="16"/>
+              </w:rPr>
+              <w:t>Audio #0 volume</w:t>
+            </w:r>
+            <w:r>
+              <w:rPr>
+                <w:sz w:val="16"/>
+              </w:rPr>
+              <w:t xml:space="preserve"> and data</w:t>
+            </w:r>
+          </w:p>
+        </w:tc>
+      </w:tr>
+      <w:tr>
+        <w:tc>
+          <w:tcPr>
+            <w:tcW w:w="1766" w:type="dxa"/>
+          </w:tcPr>
+          <w:p>
+            <w:pPr>
+              <w:jc w:val="center"/>
+            </w:pPr>
+            <w:r>
+              <w:t>$C14 to $C1C</w:t>
+            </w:r>
+          </w:p>
+        </w:tc>
+        <w:tc>
+          <w:tcPr>
+            <w:tcW w:w="4338" w:type="dxa"/>
+            <w:gridSpan w:val="9"/>
+            <w:tcBorders>
+              <w:bottom w:val="single" w:sz="4" w:space="0" w:color="auto"/>
+            </w:tcBorders>
+            <w:shd w:val="thinDiagStripe" w:color="auto" w:fill="auto"/>
+          </w:tcPr>
+          <w:p>
+            <w:pPr>
+              <w:jc w:val="center"/>
+              <w:rPr>
+                <w:sz w:val="20"/>
+              </w:rPr>
+            </w:pPr>
+          </w:p>
+        </w:tc>
+        <w:tc>
+          <w:tcPr>
+            <w:tcW w:w="2543" w:type="dxa"/>
+          </w:tcPr>
+          <w:p>
+            <w:pPr>
+              <w:rPr>
+                <w:sz w:val="16"/>
+              </w:rPr>
+            </w:pPr>
+            <w:r>
+              <w:rPr>
+                <w:sz w:val="16"/>
+              </w:rPr>
+              <w:t>reserved</w:t>
+            </w:r>
+          </w:p>
+        </w:tc>
+      </w:tr>
+      <w:tr>
+        <w:tc>
+          <w:tcPr>
+            <w:tcW w:w="1766" w:type="dxa"/>
+          </w:tcPr>
+          <w:p>
+            <w:pPr>
+              <w:jc w:val="center"/>
+            </w:pPr>
+            <w:r>
+              <w:t xml:space="preserve">$C20 to </w:t>
+            </w:r>
+            <w:r>
+              <w:t>$C7</w:t>
+            </w:r>
+            <w:r>
+              <w:t>C</w:t>
+            </w:r>
+          </w:p>
+        </w:tc>
+        <w:tc>
+          <w:tcPr>
+            <w:tcW w:w="4338" w:type="dxa"/>
+            <w:gridSpan w:val="9"/>
+            <w:tcBorders>
+              <w:bottom w:val="single" w:sz="4" w:space="0" w:color="auto"/>
+            </w:tcBorders>
+          </w:tcPr>
+          <w:p>
+            <w:pPr>
+              <w:jc w:val="center"/>
+              <w:rPr>
+                <w:sz w:val="20"/>
+              </w:rPr>
+            </w:pPr>
+          </w:p>
+        </w:tc>
+        <w:tc>
+          <w:tcPr>
+            <w:tcW w:w="2543" w:type="dxa"/>
+          </w:tcPr>
+          <w:p>
+            <w:pPr>
+              <w:rPr>
+                <w:sz w:val="16"/>
+              </w:rPr>
+            </w:pPr>
+            <w:r>
+              <w:rPr>
+                <w:sz w:val="16"/>
+              </w:rPr>
+              <w:t>3 more audio channels</w:t>
+            </w:r>
+          </w:p>
+        </w:tc>
+      </w:tr>
+      <w:tr>
+        <w:tc>
+          <w:tcPr>
+            <w:tcW w:w="1766" w:type="dxa"/>
+          </w:tcPr>
+          <w:p>
+            <w:pPr>
+              <w:jc w:val="center"/>
+            </w:pPr>
+            <w:r>
+              <w:t>$C80</w:t>
+            </w:r>
+          </w:p>
+        </w:tc>
+        <w:tc>
+          <w:tcPr>
+            <w:tcW w:w="4338" w:type="dxa"/>
+            <w:gridSpan w:val="9"/>
+            <w:tcBorders>
+              <w:bottom w:val="single" w:sz="4" w:space="0" w:color="auto"/>
+            </w:tcBorders>
+          </w:tcPr>
+          <w:p>
+            <w:pPr>
+              <w:jc w:val="center"/>
+              <w:rPr>
+                <w:sz w:val="20"/>
+              </w:rPr>
+            </w:pPr>
+            <w:r>
+              <w:rPr>
+                <w:sz w:val="20"/>
+              </w:rPr>
+              <w:t>Address</w:t>
+            </w:r>
+            <w:r>
+              <w:rPr>
+                <w:sz w:val="20"/>
+                <w:vertAlign w:val="subscript"/>
+              </w:rPr>
+              <w:t>31</w:t>
+            </w:r>
+            <w:r>
+              <w:rPr>
+                <w:sz w:val="20"/>
+                <w:vertAlign w:val="subscript"/>
+              </w:rPr>
+              <w:t>..</w:t>
+            </w:r>
+            <w:r>
+              <w:rPr>
+                <w:sz w:val="20"/>
+                <w:vertAlign w:val="subscript"/>
+              </w:rPr>
+              <w:t>0</w:t>
+            </w:r>
+          </w:p>
+        </w:tc>
+        <w:tc>
+          <w:tcPr>
+            <w:tcW w:w="2543" w:type="dxa"/>
+          </w:tcPr>
+          <w:p>
+            <w:pPr>
+              <w:rPr>
+                <w:sz w:val="16"/>
+              </w:rPr>
+            </w:pPr>
+            <w:r>
+              <w:rPr>
+                <w:sz w:val="16"/>
+              </w:rPr>
+              <w:t>Audio Input channel address</w:t>
+            </w:r>
+          </w:p>
+        </w:tc>
+      </w:tr>
+      <w:tr>
+        <w:tc>
+          <w:tcPr>
+            <w:tcW w:w="1766" w:type="dxa"/>
+          </w:tcPr>
+          <w:p>
+            <w:pPr>
+              <w:jc w:val="center"/>
+            </w:pPr>
+            <w:r>
+              <w:t>$C</w:t>
+            </w:r>
+            <w:r>
+              <w:t>8</w:t>
+            </w:r>
+            <w:r>
+              <w:t>4</w:t>
+            </w:r>
+          </w:p>
+        </w:tc>
+        <w:tc>
+          <w:tcPr>
+            <w:tcW w:w="4338" w:type="dxa"/>
+            <w:gridSpan w:val="9"/>
+            <w:tcBorders>
+              <w:bottom w:val="single" w:sz="4" w:space="0" w:color="auto"/>
+            </w:tcBorders>
+          </w:tcPr>
+          <w:p>
+            <w:pPr>
+              <w:jc w:val="center"/>
+              <w:rPr>
+                <w:sz w:val="20"/>
+              </w:rPr>
+            </w:pPr>
+            <w:r>
+              <w:rPr>
+                <w:sz w:val="20"/>
+              </w:rPr>
+              <w:t>~</w:t>
+            </w:r>
+            <w:r>
+              <w:rPr>
+                <w:sz w:val="20"/>
+                <w:vertAlign w:val="subscript"/>
+              </w:rPr>
+              <w:t>32</w:t>
+            </w:r>
+          </w:p>
+        </w:tc>
+        <w:tc>
+          <w:tcPr>
+            <w:tcW w:w="2543" w:type="dxa"/>
+          </w:tcPr>
+          <w:p>
+            <w:pPr>
+              <w:rPr>
+                <w:sz w:val="16"/>
+              </w:rPr>
+            </w:pPr>
+          </w:p>
+        </w:tc>
+      </w:tr>
+      <w:tr>
+        <w:tc>
+          <w:tcPr>
+            <w:tcW w:w="1766" w:type="dxa"/>
+          </w:tcPr>
+          <w:p>
+            <w:pPr>
+              <w:jc w:val="center"/>
+            </w:pPr>
+            <w:r>
+              <w:t>$C88</w:t>
+            </w:r>
+          </w:p>
+        </w:tc>
+        <w:tc>
+          <w:tcPr>
+            <w:tcW w:w="2169" w:type="dxa"/>
+            <w:gridSpan w:val="4"/>
+            <w:tcBorders>
+              <w:bottom w:val="single" w:sz="4" w:space="0" w:color="auto"/>
+            </w:tcBorders>
+            <w:shd w:val="thinDiagStripe" w:color="auto" w:fill="auto"/>
+          </w:tcPr>
+          <w:p>
+            <w:pPr>
+              <w:jc w:val="center"/>
+              <w:rPr>
+                <w:sz w:val="20"/>
+              </w:rPr>
+            </w:pPr>
+            <w:r>
+              <w:rPr>
+                <w:sz w:val="20"/>
+              </w:rPr>
+              <w:t>~</w:t>
+            </w:r>
+            <w:r>
+              <w:rPr>
+                <w:sz w:val="20"/>
+                <w:vertAlign w:val="subscript"/>
+              </w:rPr>
+              <w:t>16</w:t>
+            </w:r>
+          </w:p>
+        </w:tc>
+        <w:tc>
+          <w:tcPr>
+            <w:tcW w:w="2169" w:type="dxa"/>
+            <w:gridSpan w:val="5"/>
+            <w:tcBorders>
+              <w:bottom w:val="single" w:sz="4" w:space="0" w:color="auto"/>
+            </w:tcBorders>
+          </w:tcPr>
+          <w:p>
+            <w:pPr>
+              <w:jc w:val="center"/>
+              <w:rPr>
+                <w:sz w:val="20"/>
+              </w:rPr>
+            </w:pPr>
+            <w:r>
+              <w:rPr>
+                <w:sz w:val="20"/>
+              </w:rPr>
+              <w:t>Length</w:t>
+            </w:r>
+            <w:r>
+              <w:rPr>
+                <w:sz w:val="20"/>
+                <w:vertAlign w:val="subscript"/>
+              </w:rPr>
+              <w:t>16</w:t>
+            </w:r>
+          </w:p>
+        </w:tc>
+        <w:tc>
+          <w:tcPr>
+            <w:tcW w:w="2543" w:type="dxa"/>
+          </w:tcPr>
+          <w:p>
+            <w:pPr>
+              <w:rPr>
+                <w:sz w:val="16"/>
+              </w:rPr>
+            </w:pPr>
+            <w:r>
+              <w:rPr>
+                <w:sz w:val="16"/>
+              </w:rPr>
+              <w:t xml:space="preserve">Audio </w:t>
+            </w:r>
+            <w:r>
+              <w:rPr>
+                <w:sz w:val="16"/>
+              </w:rPr>
+              <w:t xml:space="preserve">input </w:t>
+            </w:r>
+            <w:r>
+              <w:rPr>
+                <w:sz w:val="16"/>
+              </w:rPr>
+              <w:t xml:space="preserve"> sample length</w:t>
+            </w:r>
+          </w:p>
+        </w:tc>
+      </w:tr>
+      <w:tr>
+        <w:tc>
+          <w:tcPr>
+            <w:tcW w:w="1766" w:type="dxa"/>
+          </w:tcPr>
+          <w:p>
+            <w:pPr>
+              <w:jc w:val="center"/>
+            </w:pPr>
+            <w:r>
+              <w:t>$C8C</w:t>
+            </w:r>
+          </w:p>
+        </w:tc>
+        <w:tc>
+          <w:tcPr>
+            <w:tcW w:w="4338" w:type="dxa"/>
+            <w:gridSpan w:val="9"/>
+            <w:tcBorders>
+              <w:bottom w:val="single" w:sz="4" w:space="0" w:color="auto"/>
+            </w:tcBorders>
+          </w:tcPr>
+          <w:p>
+            <w:pPr>
+              <w:jc w:val="center"/>
+              <w:rPr>
+                <w:sz w:val="20"/>
+              </w:rPr>
+            </w:pPr>
+            <w:r>
+              <w:rPr>
+                <w:sz w:val="20"/>
+              </w:rPr>
+              <w:t>Period</w:t>
+            </w:r>
+            <w:r>
+              <w:rPr>
+                <w:sz w:val="20"/>
+                <w:vertAlign w:val="subscript"/>
+              </w:rPr>
+              <w:t>32</w:t>
+            </w:r>
+          </w:p>
+        </w:tc>
+        <w:tc>
+          <w:tcPr>
+            <w:tcW w:w="2543" w:type="dxa"/>
+          </w:tcPr>
+          <w:p>
+            <w:pPr>
+              <w:rPr>
+                <w:sz w:val="16"/>
+              </w:rPr>
+            </w:pPr>
+            <w:r>
+              <w:rPr>
+                <w:sz w:val="16"/>
+              </w:rPr>
+              <w:t xml:space="preserve">Audio </w:t>
+            </w:r>
+            <w:r>
+              <w:rPr>
+                <w:sz w:val="16"/>
+              </w:rPr>
+              <w:t>input</w:t>
+            </w:r>
+            <w:r>
+              <w:rPr>
+                <w:sz w:val="16"/>
+              </w:rPr>
+              <w:t xml:space="preserve"> period</w:t>
+            </w:r>
+          </w:p>
+        </w:tc>
+      </w:tr>
+      <w:tr>
+        <w:tc>
+          <w:tcPr>
+            <w:tcW w:w="1766" w:type="dxa"/>
+          </w:tcPr>
+          <w:p>
+            <w:pPr>
+              <w:jc w:val="center"/>
+            </w:pPr>
+            <w:r>
+              <w:t>$C</w:t>
+            </w:r>
+            <w:r>
+              <w:t>90</w:t>
+            </w:r>
+          </w:p>
+        </w:tc>
+        <w:tc>
+          <w:tcPr>
+            <w:tcW w:w="2169" w:type="dxa"/>
+            <w:gridSpan w:val="4"/>
+            <w:tcBorders>
+              <w:bottom w:val="single" w:sz="4" w:space="0" w:color="auto"/>
+            </w:tcBorders>
+          </w:tcPr>
+          <w:p>
+            <w:pPr>
+              <w:jc w:val="center"/>
+              <w:rPr>
+                <w:sz w:val="20"/>
+              </w:rPr>
+            </w:pPr>
+            <w:r>
+              <w:rPr>
+                <w:sz w:val="20"/>
+              </w:rPr>
+              <w:t>~</w:t>
+            </w:r>
+            <w:r>
+              <w:rPr>
+                <w:sz w:val="20"/>
+                <w:vertAlign w:val="subscript"/>
+              </w:rPr>
+              <w:t>16</w:t>
+            </w:r>
+          </w:p>
+        </w:tc>
+        <w:tc>
+          <w:tcPr>
+            <w:tcW w:w="2169" w:type="dxa"/>
+            <w:gridSpan w:val="5"/>
+            <w:tcBorders>
+              <w:bottom w:val="single" w:sz="4" w:space="0" w:color="auto"/>
+            </w:tcBorders>
+          </w:tcPr>
+          <w:p>
+            <w:pPr>
+              <w:jc w:val="center"/>
+              <w:rPr>
+                <w:sz w:val="20"/>
+              </w:rPr>
+            </w:pPr>
+            <w:r>
+              <w:rPr>
+                <w:sz w:val="20"/>
+              </w:rPr>
+              <w:t>Volume</w:t>
+            </w:r>
+            <w:r>
+              <w:rPr>
+                <w:sz w:val="20"/>
+                <w:vertAlign w:val="subscript"/>
+              </w:rPr>
+              <w:t>16</w:t>
+            </w:r>
+          </w:p>
+        </w:tc>
+        <w:tc>
+          <w:tcPr>
+            <w:tcW w:w="2543" w:type="dxa"/>
+          </w:tcPr>
+          <w:p>
+            <w:pPr>
+              <w:rPr>
+                <w:sz w:val="16"/>
+              </w:rPr>
+            </w:pPr>
+            <w:r>
+              <w:rPr>
+                <w:sz w:val="16"/>
+              </w:rPr>
+              <w:t xml:space="preserve">Audio </w:t>
+            </w:r>
+            <w:r>
+              <w:rPr>
+                <w:sz w:val="16"/>
+              </w:rPr>
+              <w:t xml:space="preserve">input </w:t>
+            </w:r>
+            <w:r>
+              <w:rPr>
+                <w:sz w:val="16"/>
+              </w:rPr>
+              <w:t>volume</w:t>
+            </w:r>
+          </w:p>
+        </w:tc>
+      </w:tr>
+      <w:tr>
+        <w:tc>
+          <w:tcPr>
+            <w:tcW w:w="1766" w:type="dxa"/>
+          </w:tcPr>
+          <w:p>
+            <w:pPr>
+              <w:jc w:val="center"/>
+            </w:pPr>
+            <w:r>
+              <w:t>$C94 to $C9C</w:t>
+            </w:r>
+          </w:p>
+        </w:tc>
+        <w:tc>
+          <w:tcPr>
+            <w:tcW w:w="4338" w:type="dxa"/>
+            <w:gridSpan w:val="9"/>
+            <w:tcBorders>
+              <w:bottom w:val="single" w:sz="4" w:space="0" w:color="auto"/>
+            </w:tcBorders>
+            <w:shd w:val="thinDiagStripe" w:color="auto" w:fill="auto"/>
+          </w:tcPr>
+          <w:p>
+            <w:pPr>
+              <w:jc w:val="center"/>
+              <w:rPr>
+                <w:sz w:val="20"/>
+              </w:rPr>
+            </w:pPr>
+          </w:p>
+        </w:tc>
+        <w:tc>
+          <w:tcPr>
+            <w:tcW w:w="2543" w:type="dxa"/>
+          </w:tcPr>
+          <w:p>
+            <w:pPr>
+              <w:rPr>
+                <w:sz w:val="16"/>
+              </w:rPr>
+            </w:pPr>
+            <w:r>
+              <w:rPr>
+                <w:sz w:val="16"/>
+              </w:rPr>
+              <w:t>reserved</w:t>
+            </w:r>
+          </w:p>
+        </w:tc>
+      </w:tr>
+      <w:tr>
+        <w:tc>
+          <w:tcPr>
+            <w:tcW w:w="1766" w:type="dxa"/>
+          </w:tcPr>
+          <w:p>
+            <w:pPr>
+              <w:jc w:val="center"/>
+            </w:pPr>
+            <w:r>
+              <w:t>$CA0</w:t>
+            </w:r>
+          </w:p>
+        </w:tc>
+        <w:tc>
+          <w:tcPr>
+            <w:tcW w:w="4338" w:type="dxa"/>
+            <w:gridSpan w:val="9"/>
+            <w:tcBorders>
+              <w:bottom w:val="single" w:sz="4" w:space="0" w:color="auto"/>
+            </w:tcBorders>
+          </w:tcPr>
+          <w:p>
+            <w:pPr>
+              <w:jc w:val="center"/>
+              <w:rPr>
+                <w:sz w:val="20"/>
+              </w:rPr>
+            </w:pPr>
+            <w:r>
+              <w:rPr>
+                <w:sz w:val="20"/>
+              </w:rPr>
+              <w:t>Control Data</w:t>
+            </w:r>
+            <w:r>
+              <w:rPr>
+                <w:sz w:val="20"/>
+                <w:vertAlign w:val="subscript"/>
+              </w:rPr>
+              <w:t>32</w:t>
+            </w:r>
+          </w:p>
+        </w:tc>
+        <w:tc>
+          <w:tcPr>
+            <w:tcW w:w="2543" w:type="dxa"/>
+          </w:tcPr>
+          <w:p>
+            <w:pPr>
+              <w:rPr>
+                <w:sz w:val="16"/>
+              </w:rPr>
+            </w:pPr>
+            <w:r>
+              <w:rPr>
+                <w:sz w:val="16"/>
+              </w:rPr>
+              <w:t>Audio Control Register</w:t>
+            </w:r>
+          </w:p>
+        </w:tc>
+      </w:tr>
+      <w:tr>
+        <w:tc>
+          <w:tcPr>
+            <w:tcW w:w="1766" w:type="dxa"/>
+          </w:tcPr>
+          <w:p>
+            <w:pPr>
+              <w:jc w:val="center"/>
+            </w:pPr>
+            <w:r>
+              <w:t>$CA4 to $CFC</w:t>
+            </w:r>
+          </w:p>
+        </w:tc>
+        <w:tc>
+          <w:tcPr>
+            <w:tcW w:w="4338" w:type="dxa"/>
+            <w:gridSpan w:val="9"/>
+            <w:tcBorders>
+              <w:bottom w:val="single" w:sz="4" w:space="0" w:color="auto"/>
+            </w:tcBorders>
+            <w:shd w:val="thinDiagStripe" w:color="auto" w:fill="auto"/>
+          </w:tcPr>
+          <w:p>
+            <w:pPr>
+              <w:jc w:val="center"/>
+              <w:rPr>
+                <w:sz w:val="20"/>
+              </w:rPr>
+            </w:pPr>
+          </w:p>
+        </w:tc>
+        <w:tc>
+          <w:tcPr>
+            <w:tcW w:w="2543" w:type="dxa"/>
+          </w:tcPr>
+          <w:p>
+            <w:pPr>
+              <w:rPr>
+                <w:sz w:val="16"/>
+              </w:rPr>
+            </w:pPr>
+            <w:r>
+              <w:rPr>
+                <w:sz w:val="16"/>
+              </w:rPr>
+              <w:t>reserved</w:t>
+            </w:r>
+          </w:p>
+        </w:tc>
+      </w:tr>
+      <w:tr>
+        <w:tc>
+          <w:tcPr>
+            <w:tcW w:w="1766" w:type="dxa"/>
+          </w:tcPr>
+          <w:p>
+            <w:pPr>
+              <w:jc w:val="center"/>
+            </w:pPr>
+            <w:r>
+              <w:t>$D00</w:t>
+            </w:r>
+          </w:p>
+        </w:tc>
+        <w:tc>
+          <w:tcPr>
+            <w:tcW w:w="4338" w:type="dxa"/>
+            <w:gridSpan w:val="9"/>
+            <w:tcBorders>
+              <w:bottom w:val="single" w:sz="4" w:space="0" w:color="auto"/>
+            </w:tcBorders>
+          </w:tcPr>
+          <w:p>
+            <w:pPr>
+              <w:jc w:val="center"/>
+              <w:rPr>
+                <w:sz w:val="20"/>
+              </w:rPr>
+            </w:pPr>
+            <w:r>
+              <w:rPr>
+                <w:sz w:val="20"/>
+              </w:rPr>
+              <w:t>Address</w:t>
+            </w:r>
+            <w:r>
+              <w:rPr>
+                <w:sz w:val="20"/>
+                <w:vertAlign w:val="subscript"/>
+              </w:rPr>
+              <w:t>31</w:t>
+            </w:r>
+            <w:r>
+              <w:rPr>
+                <w:sz w:val="20"/>
+                <w:vertAlign w:val="subscript"/>
+              </w:rPr>
+              <w:t>..</w:t>
+            </w:r>
+            <w:r>
+              <w:rPr>
+                <w:sz w:val="20"/>
+                <w:vertAlign w:val="subscript"/>
+              </w:rPr>
+              <w:t>0</w:t>
+            </w:r>
+          </w:p>
+        </w:tc>
+        <w:tc>
+          <w:tcPr>
+            <w:tcW w:w="2543" w:type="dxa"/>
+          </w:tcPr>
+          <w:p>
+            <w:pPr>
+              <w:rPr>
+                <w:sz w:val="16"/>
+              </w:rPr>
+            </w:pPr>
+            <w:r>
+              <w:rPr>
+                <w:sz w:val="16"/>
+              </w:rPr>
+              <w:t>Channel A address low</w:t>
+            </w:r>
+          </w:p>
+        </w:tc>
+      </w:tr>
+      <w:tr>
+        <w:tc>
+          <w:tcPr>
+            <w:tcW w:w="1766" w:type="dxa"/>
+          </w:tcPr>
+          <w:p>
+            <w:pPr>
+              <w:jc w:val="center"/>
+            </w:pPr>
+            <w:r>
+              <w:t>$D04</w:t>
+            </w:r>
+          </w:p>
+        </w:tc>
+        <w:tc>
+          <w:tcPr>
+            <w:tcW w:w="4338" w:type="dxa"/>
+            <w:gridSpan w:val="9"/>
+          </w:tcPr>
+          <w:p>
+            <w:pPr>
+              <w:jc w:val="center"/>
+              <w:rPr>
+                <w:sz w:val="16"/>
+              </w:rPr>
+            </w:pPr>
+            <w:r>
+              <w:rPr>
+                <w:sz w:val="20"/>
+              </w:rPr>
+              <w:t>~</w:t>
+            </w:r>
+            <w:r>
+              <w:rPr>
+                <w:sz w:val="20"/>
+                <w:vertAlign w:val="subscript"/>
+              </w:rPr>
+              <w:t>32</w:t>
+            </w:r>
+          </w:p>
+        </w:tc>
+        <w:tc>
+          <w:tcPr>
+            <w:tcW w:w="2543" w:type="dxa"/>
+          </w:tcPr>
+          <w:p>
+            <w:pPr>
+              <w:rPr>
+                <w:sz w:val="16"/>
+              </w:rPr>
+            </w:pPr>
+            <w:r>
+              <w:rPr>
+                <w:sz w:val="16"/>
+              </w:rPr>
+              <w:t>Channel A address high</w:t>
+            </w:r>
+          </w:p>
+        </w:tc>
+      </w:tr>
+      <w:tr>
+        <w:tc>
+          <w:tcPr>
+            <w:tcW w:w="1766" w:type="dxa"/>
+          </w:tcPr>
+          <w:p>
+            <w:pPr>
+              <w:jc w:val="center"/>
+            </w:pPr>
+            <w:r>
+              <w:t>$D08</w:t>
+            </w:r>
+          </w:p>
+        </w:tc>
+        <w:tc>
+          <w:tcPr>
+            <w:tcW w:w="4338" w:type="dxa"/>
+            <w:gridSpan w:val="9"/>
+          </w:tcPr>
+          <w:p>
+            <w:pPr>
+              <w:jc w:val="center"/>
+              <w:rPr>
+                <w:sz w:val="20"/>
+              </w:rPr>
+            </w:pPr>
+            <w:r>
+              <w:rPr>
+                <w:sz w:val="20"/>
+              </w:rPr>
+              <w:t>Offset</w:t>
+            </w:r>
+            <w:r>
+              <w:rPr>
+                <w:sz w:val="20"/>
+                <w:vertAlign w:val="subscript"/>
+              </w:rPr>
+              <w:t>31..0</w:t>
+            </w:r>
+          </w:p>
+        </w:tc>
+        <w:tc>
+          <w:tcPr>
+            <w:tcW w:w="2543" w:type="dxa"/>
+          </w:tcPr>
+          <w:p>
+            <w:pPr>
+              <w:rPr>
+                <w:sz w:val="16"/>
+              </w:rPr>
+            </w:pPr>
+            <w:r>
+              <w:rPr>
+                <w:sz w:val="16"/>
+              </w:rPr>
+              <w:t>Channel A modulo low</w:t>
+            </w:r>
+          </w:p>
+        </w:tc>
+      </w:tr>
+      <w:tr>
+        <w:tc>
+          <w:tcPr>
+            <w:tcW w:w="1766" w:type="dxa"/>
+          </w:tcPr>
+          <w:p>
+            <w:pPr>
+              <w:jc w:val="center"/>
+            </w:pPr>
+            <w:r>
+              <w:t>$D0C</w:t>
+            </w:r>
+          </w:p>
+        </w:tc>
+        <w:tc>
+          <w:tcPr>
+            <w:tcW w:w="4338" w:type="dxa"/>
+            <w:gridSpan w:val="9"/>
+          </w:tcPr>
+          <w:p>
+            <w:pPr>
+              <w:jc w:val="center"/>
+              <w:rPr>
+                <w:sz w:val="16"/>
+              </w:rPr>
+            </w:pPr>
+            <w:r>
+              <w:rPr>
+                <w:sz w:val="20"/>
+              </w:rPr>
+              <w:t>~</w:t>
+            </w:r>
+            <w:r>
+              <w:rPr>
+                <w:sz w:val="20"/>
+                <w:vertAlign w:val="subscript"/>
+              </w:rPr>
+              <w:t>32</w:t>
+            </w:r>
+          </w:p>
+        </w:tc>
+        <w:tc>
+          <w:tcPr>
+            <w:tcW w:w="2543" w:type="dxa"/>
+          </w:tcPr>
+          <w:p>
+            <w:pPr>
+              <w:rPr>
+                <w:sz w:val="16"/>
+              </w:rPr>
+            </w:pPr>
+            <w:r>
+              <w:rPr>
+                <w:sz w:val="16"/>
+              </w:rPr>
+              <w:t>Channel A modulo high</w:t>
+            </w:r>
+          </w:p>
+        </w:tc>
+      </w:tr>
+      <w:tr>
+        <w:tc>
+          <w:tcPr>
+            <w:tcW w:w="1766" w:type="dxa"/>
+          </w:tcPr>
+          <w:p>
+            <w:pPr>
+              <w:jc w:val="center"/>
+            </w:pPr>
+            <w:r>
+              <w:t>$D10</w:t>
+            </w:r>
+          </w:p>
+        </w:tc>
+        <w:tc>
+          <w:tcPr>
+            <w:tcW w:w="4338" w:type="dxa"/>
+            <w:gridSpan w:val="9"/>
+          </w:tcPr>
+          <w:p>
+            <w:pPr>
+              <w:jc w:val="center"/>
+              <w:rPr>
+                <w:sz w:val="20"/>
+              </w:rPr>
+            </w:pPr>
+            <w:r>
+              <w:rPr>
+                <w:sz w:val="20"/>
+              </w:rPr>
+              <w:t>Count</w:t>
+            </w:r>
+            <w:r>
+              <w:rPr>
+                <w:sz w:val="20"/>
+                <w:vertAlign w:val="subscript"/>
+              </w:rPr>
+              <w:t>32</w:t>
+            </w:r>
+          </w:p>
+        </w:tc>
+        <w:tc>
+          <w:tcPr>
+            <w:tcW w:w="2543" w:type="dxa"/>
+          </w:tcPr>
+          <w:p>
+            <w:pPr>
+              <w:rPr>
+                <w:sz w:val="16"/>
+              </w:rPr>
+            </w:pPr>
+            <w:r>
+              <w:rPr>
+                <w:sz w:val="16"/>
+              </w:rPr>
+              <w:t>Channel A Count</w:t>
+            </w:r>
+          </w:p>
+        </w:tc>
+      </w:tr>
+      <w:tr>
+        <w:tc>
+          <w:tcPr>
+            <w:tcW w:w="1766" w:type="dxa"/>
+          </w:tcPr>
+          <w:p>
+            <w:pPr>
+              <w:jc w:val="center"/>
+            </w:pPr>
+            <w:r>
+              <w:t>$D14</w:t>
+            </w:r>
+          </w:p>
+        </w:tc>
+        <w:tc>
+          <w:tcPr>
+            <w:tcW w:w="4338" w:type="dxa"/>
+            <w:gridSpan w:val="9"/>
+          </w:tcPr>
+          <w:p>
+            <w:pPr>
+              <w:jc w:val="center"/>
+              <w:rPr>
+                <w:sz w:val="20"/>
+              </w:rPr>
+            </w:pPr>
+            <w:r>
+              <w:rPr>
+                <w:sz w:val="20"/>
+              </w:rPr>
+              <w:t>~</w:t>
+            </w:r>
+            <w:r>
+              <w:rPr>
+                <w:sz w:val="20"/>
+                <w:vertAlign w:val="subscript"/>
+              </w:rPr>
+              <w:t>32</w:t>
+            </w:r>
+          </w:p>
+        </w:tc>
+        <w:tc>
+          <w:tcPr>
+            <w:tcW w:w="2543" w:type="dxa"/>
+          </w:tcPr>
+          <w:p>
+            <w:pPr>
+              <w:rPr>
+                <w:sz w:val="16"/>
+              </w:rPr>
+            </w:pPr>
+          </w:p>
+        </w:tc>
+      </w:tr>
+      <w:tr>
+        <w:tc>
+          <w:tcPr>
+            <w:tcW w:w="1766" w:type="dxa"/>
+          </w:tcPr>
+          <w:p>
+            <w:pPr>
+              <w:jc w:val="center"/>
+            </w:pPr>
+            <w:r>
+              <w:t>$D20</w:t>
+            </w:r>
+          </w:p>
+        </w:tc>
+        <w:tc>
+          <w:tcPr>
+            <w:tcW w:w="4338" w:type="dxa"/>
+            <w:gridSpan w:val="9"/>
+          </w:tcPr>
+          <w:p>
+            <w:pPr>
+              <w:jc w:val="center"/>
+              <w:rPr>
+                <w:sz w:val="20"/>
+              </w:rPr>
+            </w:pPr>
+            <w:r>
+              <w:rPr>
+                <w:sz w:val="20"/>
+              </w:rPr>
+              <w:t>Address</w:t>
+            </w:r>
+            <w:r>
+              <w:rPr>
+                <w:sz w:val="20"/>
+                <w:vertAlign w:val="subscript"/>
+              </w:rPr>
+              <w:t>31</w:t>
+            </w:r>
+            <w:r>
+              <w:rPr>
+                <w:sz w:val="20"/>
+                <w:vertAlign w:val="subscript"/>
+              </w:rPr>
+              <w:t>..</w:t>
+            </w:r>
+            <w:r>
+              <w:rPr>
+                <w:sz w:val="20"/>
+                <w:vertAlign w:val="subscript"/>
+              </w:rPr>
+              <w:t>0</w:t>
+            </w:r>
+          </w:p>
+        </w:tc>
+        <w:tc>
+          <w:tcPr>
+            <w:tcW w:w="2543" w:type="dxa"/>
+          </w:tcPr>
+          <w:p>
+            <w:pPr>
+              <w:rPr>
+                <w:sz w:val="16"/>
+              </w:rPr>
+            </w:pPr>
+            <w:r>
+              <w:rPr>
+                <w:sz w:val="16"/>
+              </w:rPr>
+              <w:t>Channel B address low</w:t>
+            </w:r>
+          </w:p>
+        </w:tc>
+      </w:tr>
+      <w:tr>
+        <w:tc>
+          <w:tcPr>
+            <w:tcW w:w="1766" w:type="dxa"/>
+          </w:tcPr>
+          <w:p>
+            <w:pPr>
+              <w:jc w:val="center"/>
+            </w:pPr>
+            <w:r>
+              <w:t>$D24</w:t>
+            </w:r>
+          </w:p>
+        </w:tc>
+        <w:tc>
+          <w:tcPr>
+            <w:tcW w:w="4338" w:type="dxa"/>
+            <w:gridSpan w:val="9"/>
+          </w:tcPr>
+          <w:p>
+            <w:pPr>
+              <w:jc w:val="center"/>
+              <w:rPr>
+                <w:sz w:val="20"/>
+              </w:rPr>
+            </w:pPr>
+            <w:r>
+              <w:rPr>
+                <w:sz w:val="20"/>
+              </w:rPr>
+              <w:t>~</w:t>
+            </w:r>
+            <w:r>
+              <w:rPr>
+                <w:sz w:val="20"/>
+                <w:vertAlign w:val="subscript"/>
+              </w:rPr>
+              <w:t>32</w:t>
+            </w:r>
+          </w:p>
+        </w:tc>
+        <w:tc>
+          <w:tcPr>
+            <w:tcW w:w="2543" w:type="dxa"/>
+          </w:tcPr>
+          <w:p>
+            <w:pPr>
+              <w:rPr>
+                <w:sz w:val="16"/>
+              </w:rPr>
+            </w:pPr>
+            <w:r>
+              <w:rPr>
+                <w:sz w:val="16"/>
+              </w:rPr>
+              <w:t>Channel B address high</w:t>
+            </w:r>
+          </w:p>
+        </w:tc>
+      </w:tr>
+      <w:tr>
+        <w:tc>
+          <w:tcPr>
+            <w:tcW w:w="1766" w:type="dxa"/>
+          </w:tcPr>
+          <w:p>
+            <w:pPr>
+              <w:jc w:val="center"/>
+            </w:pPr>
+            <w:r>
+              <w:t>$D28</w:t>
+            </w:r>
+          </w:p>
+        </w:tc>
+        <w:tc>
+          <w:tcPr>
+            <w:tcW w:w="4338" w:type="dxa"/>
+            <w:gridSpan w:val="9"/>
+          </w:tcPr>
+          <w:p>
+            <w:pPr>
+              <w:jc w:val="center"/>
+              <w:rPr>
+                <w:sz w:val="20"/>
+              </w:rPr>
+            </w:pPr>
+            <w:r>
+              <w:rPr>
+                <w:sz w:val="20"/>
+              </w:rPr>
+              <w:t>Offset</w:t>
+            </w:r>
+            <w:r>
+              <w:rPr>
+                <w:sz w:val="20"/>
+                <w:vertAlign w:val="subscript"/>
+              </w:rPr>
+              <w:t>31..0</w:t>
+            </w:r>
+          </w:p>
+        </w:tc>
+        <w:tc>
+          <w:tcPr>
+            <w:tcW w:w="2543" w:type="dxa"/>
+          </w:tcPr>
+          <w:p>
+            <w:pPr>
+              <w:rPr>
+                <w:sz w:val="16"/>
+              </w:rPr>
+            </w:pPr>
+            <w:r>
+              <w:rPr>
+                <w:sz w:val="16"/>
+              </w:rPr>
+              <w:t>Channel B modulo low</w:t>
+            </w:r>
+          </w:p>
+        </w:tc>
+      </w:tr>
+      <w:tr>
+        <w:tc>
+          <w:tcPr>
+            <w:tcW w:w="1766" w:type="dxa"/>
+          </w:tcPr>
+          <w:p>
+            <w:pPr>
+              <w:jc w:val="center"/>
+            </w:pPr>
+            <w:r>
+              <w:t>$D2C</w:t>
+            </w:r>
+          </w:p>
+        </w:tc>
+        <w:tc>
+          <w:tcPr>
+            <w:tcW w:w="4338" w:type="dxa"/>
+            <w:gridSpan w:val="9"/>
+          </w:tcPr>
+          <w:p>
+            <w:pPr>
+              <w:jc w:val="center"/>
+              <w:rPr>
+                <w:sz w:val="20"/>
+              </w:rPr>
+            </w:pPr>
+            <w:r>
+              <w:rPr>
+                <w:sz w:val="20"/>
+              </w:rPr>
+              <w:t>~</w:t>
+            </w:r>
+            <w:r>
+              <w:rPr>
+                <w:sz w:val="20"/>
+                <w:vertAlign w:val="subscript"/>
+              </w:rPr>
+              <w:t>32</w:t>
+            </w:r>
+          </w:p>
+        </w:tc>
+        <w:tc>
+          <w:tcPr>
+            <w:tcW w:w="2543" w:type="dxa"/>
+          </w:tcPr>
+          <w:p>
+            <w:pPr>
+              <w:rPr>
+                <w:sz w:val="16"/>
+              </w:rPr>
+            </w:pPr>
+            <w:r>
+              <w:rPr>
+                <w:sz w:val="16"/>
+              </w:rPr>
+              <w:t>Channel B modulo high</w:t>
+            </w:r>
+          </w:p>
+        </w:tc>
+      </w:tr>
+      <w:tr>
+        <w:tc>
+          <w:tcPr>
+            <w:tcW w:w="1766" w:type="dxa"/>
+          </w:tcPr>
+          <w:p>
+            <w:pPr>
+              <w:jc w:val="center"/>
+            </w:pPr>
+            <w:r>
+              <w:t>$D30</w:t>
+            </w:r>
+          </w:p>
+        </w:tc>
+        <w:tc>
+          <w:tcPr>
+            <w:tcW w:w="4338" w:type="dxa"/>
+            <w:gridSpan w:val="9"/>
+          </w:tcPr>
+          <w:p>
+            <w:pPr>
+              <w:jc w:val="center"/>
+              <w:rPr>
+                <w:sz w:val="20"/>
+              </w:rPr>
+            </w:pPr>
+            <w:r>
+              <w:rPr>
+                <w:sz w:val="20"/>
+              </w:rPr>
+              <w:t>Count</w:t>
+            </w:r>
+            <w:r>
+              <w:rPr>
+                <w:sz w:val="20"/>
+                <w:vertAlign w:val="subscript"/>
+              </w:rPr>
+              <w:t>32</w:t>
+            </w:r>
+          </w:p>
+        </w:tc>
+        <w:tc>
+          <w:tcPr>
+            <w:tcW w:w="2543" w:type="dxa"/>
+          </w:tcPr>
+          <w:p>
+            <w:pPr>
+              <w:rPr>
+                <w:sz w:val="16"/>
+              </w:rPr>
+            </w:pPr>
+            <w:r>
+              <w:rPr>
+                <w:sz w:val="16"/>
+              </w:rPr>
+              <w:t>Channel B Count</w:t>
+            </w:r>
+          </w:p>
+        </w:tc>
+      </w:tr>
+      <w:tr>
+        <w:tc>
+          <w:tcPr>
+            <w:tcW w:w="1766" w:type="dxa"/>
+          </w:tcPr>
+          <w:p>
+            <w:pPr>
+              <w:jc w:val="center"/>
+            </w:pPr>
+            <w:r>
+              <w:t>$D34</w:t>
+            </w:r>
+          </w:p>
+        </w:tc>
+        <w:tc>
+          <w:tcPr>
+            <w:tcW w:w="4338" w:type="dxa"/>
+            <w:gridSpan w:val="9"/>
+          </w:tcPr>
+          <w:p>
+            <w:pPr>
+              <w:jc w:val="center"/>
+              <w:rPr>
+                <w:sz w:val="20"/>
+              </w:rPr>
+            </w:pPr>
+            <w:r>
+              <w:rPr>
+                <w:sz w:val="20"/>
+              </w:rPr>
+              <w:t>~</w:t>
+            </w:r>
+            <w:r>
+              <w:rPr>
+                <w:sz w:val="20"/>
+                <w:vertAlign w:val="subscript"/>
+              </w:rPr>
+              <w:t>32</w:t>
+            </w:r>
+          </w:p>
+        </w:tc>
+        <w:tc>
+          <w:tcPr>
+            <w:tcW w:w="2543" w:type="dxa"/>
+          </w:tcPr>
+          <w:p>
+            <w:pPr>
+              <w:rPr>
+                <w:sz w:val="16"/>
+              </w:rPr>
+            </w:pPr>
+          </w:p>
+        </w:tc>
+      </w:tr>
+      <w:tr>
+        <w:tc>
+          <w:tcPr>
+            <w:tcW w:w="1766" w:type="dxa"/>
+          </w:tcPr>
+          <w:p>
+            <w:pPr>
+              <w:jc w:val="center"/>
+            </w:pPr>
+            <w:r>
+              <w:t>$D40</w:t>
+            </w:r>
+          </w:p>
+        </w:tc>
+        <w:tc>
+          <w:tcPr>
+            <w:tcW w:w="4338" w:type="dxa"/>
+            <w:gridSpan w:val="9"/>
+          </w:tcPr>
+          <w:p>
+            <w:pPr>
+              <w:jc w:val="center"/>
+              <w:rPr>
+                <w:sz w:val="20"/>
+              </w:rPr>
+            </w:pPr>
+            <w:r>
+              <w:rPr>
+                <w:sz w:val="20"/>
+              </w:rPr>
+              <w:t>Address</w:t>
+            </w:r>
+            <w:r>
+              <w:rPr>
+                <w:sz w:val="20"/>
+                <w:vertAlign w:val="subscript"/>
+              </w:rPr>
+              <w:t>31</w:t>
+            </w:r>
+            <w:r>
+              <w:rPr>
+                <w:sz w:val="20"/>
+                <w:vertAlign w:val="subscript"/>
+              </w:rPr>
+              <w:t>..</w:t>
+            </w:r>
+            <w:r>
+              <w:rPr>
+                <w:sz w:val="20"/>
+                <w:vertAlign w:val="subscript"/>
+              </w:rPr>
+              <w:t>0</w:t>
+            </w:r>
+          </w:p>
+        </w:tc>
+        <w:tc>
+          <w:tcPr>
+            <w:tcW w:w="2543" w:type="dxa"/>
+          </w:tcPr>
+          <w:p>
+            <w:pPr>
+              <w:rPr>
+                <w:sz w:val="16"/>
+              </w:rPr>
+            </w:pPr>
+            <w:r>
+              <w:rPr>
+                <w:sz w:val="16"/>
+              </w:rPr>
+              <w:t>Channel C address low</w:t>
+            </w:r>
+          </w:p>
+        </w:tc>
+      </w:tr>
+      <w:tr>
+        <w:tc>
+          <w:tcPr>
+            <w:tcW w:w="1766" w:type="dxa"/>
+          </w:tcPr>
+          <w:p>
+            <w:pPr>
+              <w:jc w:val="center"/>
+            </w:pPr>
+            <w:r>
+              <w:t>$D44</w:t>
+            </w:r>
+          </w:p>
+        </w:tc>
+        <w:tc>
+          <w:tcPr>
+            <w:tcW w:w="4338" w:type="dxa"/>
+            <w:gridSpan w:val="9"/>
+          </w:tcPr>
+          <w:p>
+            <w:pPr>
+              <w:jc w:val="center"/>
+              <w:rPr>
+                <w:sz w:val="20"/>
+              </w:rPr>
+            </w:pPr>
+            <w:r>
+              <w:rPr>
+                <w:sz w:val="20"/>
+              </w:rPr>
+              <w:t>~</w:t>
+            </w:r>
+            <w:r>
+              <w:rPr>
+                <w:sz w:val="20"/>
+                <w:vertAlign w:val="subscript"/>
+              </w:rPr>
+              <w:t>32</w:t>
+            </w:r>
+          </w:p>
+        </w:tc>
+        <w:tc>
+          <w:tcPr>
+            <w:tcW w:w="2543" w:type="dxa"/>
+          </w:tcPr>
+          <w:p>
+            <w:pPr>
+              <w:rPr>
+                <w:sz w:val="16"/>
+              </w:rPr>
+            </w:pPr>
+            <w:r>
+              <w:rPr>
+                <w:sz w:val="16"/>
+              </w:rPr>
+              <w:t>Channel C address high</w:t>
+            </w:r>
+          </w:p>
+        </w:tc>
+      </w:tr>
+      <w:tr>
+        <w:tc>
+          <w:tcPr>
+            <w:tcW w:w="1766" w:type="dxa"/>
+          </w:tcPr>
+          <w:p>
+            <w:pPr>
+              <w:jc w:val="center"/>
+            </w:pPr>
+            <w:r>
+              <w:t>$D48</w:t>
+            </w:r>
+          </w:p>
+        </w:tc>
+        <w:tc>
+          <w:tcPr>
+            <w:tcW w:w="4338" w:type="dxa"/>
+            <w:gridSpan w:val="9"/>
+          </w:tcPr>
+          <w:p>
+            <w:pPr>
+              <w:jc w:val="center"/>
+              <w:rPr>
+                <w:sz w:val="20"/>
+              </w:rPr>
+            </w:pPr>
+            <w:r>
+              <w:rPr>
+                <w:sz w:val="20"/>
+              </w:rPr>
+              <w:t>Offset</w:t>
+            </w:r>
+            <w:r>
+              <w:rPr>
+                <w:sz w:val="20"/>
+                <w:vertAlign w:val="subscript"/>
+              </w:rPr>
+              <w:t>31..0</w:t>
+            </w:r>
+          </w:p>
+        </w:tc>
+        <w:tc>
+          <w:tcPr>
+            <w:tcW w:w="2543" w:type="dxa"/>
+          </w:tcPr>
+          <w:p>
+            <w:pPr>
+              <w:rPr>
+                <w:sz w:val="16"/>
+              </w:rPr>
+            </w:pPr>
+            <w:r>
+              <w:rPr>
+                <w:sz w:val="16"/>
+              </w:rPr>
+              <w:t>Channel C modulo low</w:t>
+            </w:r>
+          </w:p>
+        </w:tc>
+      </w:tr>
+      <w:tr>
+        <w:tc>
+          <w:tcPr>
+            <w:tcW w:w="1766" w:type="dxa"/>
+          </w:tcPr>
+          <w:p>
+            <w:pPr>
+              <w:jc w:val="center"/>
+            </w:pPr>
+            <w:r>
+              <w:t>$D4C</w:t>
+            </w:r>
+          </w:p>
+        </w:tc>
+        <w:tc>
+          <w:tcPr>
+            <w:tcW w:w="4338" w:type="dxa"/>
+            <w:gridSpan w:val="9"/>
+          </w:tcPr>
+          <w:p>
+            <w:pPr>
+              <w:jc w:val="center"/>
+              <w:rPr>
+                <w:sz w:val="20"/>
+              </w:rPr>
+            </w:pPr>
+            <w:r>
+              <w:rPr>
+                <w:sz w:val="20"/>
+              </w:rPr>
+              <w:t>~</w:t>
+            </w:r>
+            <w:r>
+              <w:rPr>
+                <w:sz w:val="20"/>
+                <w:vertAlign w:val="subscript"/>
+              </w:rPr>
+              <w:t>32</w:t>
+            </w:r>
+          </w:p>
+        </w:tc>
+        <w:tc>
+          <w:tcPr>
+            <w:tcW w:w="2543" w:type="dxa"/>
+          </w:tcPr>
+          <w:p>
+            <w:pPr>
+              <w:rPr>
+                <w:sz w:val="16"/>
+              </w:rPr>
+            </w:pPr>
+            <w:r>
+              <w:rPr>
+                <w:sz w:val="16"/>
+              </w:rPr>
+              <w:t>Channel C modulo high</w:t>
+            </w:r>
+          </w:p>
+        </w:tc>
+      </w:tr>
+      <w:tr>
+        <w:tc>
+          <w:tcPr>
+            <w:tcW w:w="1766" w:type="dxa"/>
+          </w:tcPr>
+          <w:p>
+            <w:pPr>
+              <w:jc w:val="center"/>
+            </w:pPr>
+            <w:r>
+              <w:lastRenderedPageBreak/>
+              <w:t>$D50</w:t>
+            </w:r>
+          </w:p>
+        </w:tc>
+        <w:tc>
+          <w:tcPr>
+            <w:tcW w:w="4338" w:type="dxa"/>
+            <w:gridSpan w:val="9"/>
+          </w:tcPr>
+          <w:p>
+            <w:pPr>
+              <w:jc w:val="center"/>
+              <w:rPr>
+                <w:sz w:val="20"/>
+              </w:rPr>
+            </w:pPr>
+            <w:r>
+              <w:rPr>
+                <w:sz w:val="20"/>
+              </w:rPr>
+              <w:t>Count</w:t>
+            </w:r>
+            <w:r>
+              <w:rPr>
+                <w:sz w:val="20"/>
+                <w:vertAlign w:val="subscript"/>
+              </w:rPr>
+              <w:t>32</w:t>
+            </w:r>
+          </w:p>
+        </w:tc>
+        <w:tc>
+          <w:tcPr>
+            <w:tcW w:w="2543" w:type="dxa"/>
+          </w:tcPr>
+          <w:p>
+            <w:pPr>
+              <w:rPr>
+                <w:sz w:val="16"/>
+              </w:rPr>
+            </w:pPr>
+            <w:r>
+              <w:rPr>
+                <w:sz w:val="16"/>
+              </w:rPr>
+              <w:t>Channel C Count</w:t>
+            </w:r>
+          </w:p>
+        </w:tc>
+      </w:tr>
+      <w:tr>
+        <w:tc>
+          <w:tcPr>
+            <w:tcW w:w="1766" w:type="dxa"/>
+          </w:tcPr>
+          <w:p>
+            <w:pPr>
+              <w:jc w:val="center"/>
+            </w:pPr>
+            <w:r>
+              <w:t>$D54</w:t>
+            </w:r>
+          </w:p>
+        </w:tc>
+        <w:tc>
+          <w:tcPr>
+            <w:tcW w:w="4338" w:type="dxa"/>
+            <w:gridSpan w:val="9"/>
+          </w:tcPr>
+          <w:p>
+            <w:pPr>
+              <w:jc w:val="center"/>
+              <w:rPr>
+                <w:sz w:val="20"/>
+              </w:rPr>
+            </w:pPr>
+            <w:r>
+              <w:rPr>
+                <w:sz w:val="20"/>
+              </w:rPr>
+              <w:t>~</w:t>
+            </w:r>
+            <w:r>
+              <w:rPr>
+                <w:sz w:val="20"/>
+                <w:vertAlign w:val="subscript"/>
+              </w:rPr>
+              <w:t>32</w:t>
+            </w:r>
+          </w:p>
+        </w:tc>
+        <w:tc>
+          <w:tcPr>
+            <w:tcW w:w="2543" w:type="dxa"/>
+          </w:tcPr>
+          <w:p>
+            <w:pPr>
+              <w:rPr>
+                <w:sz w:val="16"/>
+              </w:rPr>
+            </w:pPr>
+          </w:p>
+        </w:tc>
+      </w:tr>
+      <w:tr>
+        <w:tc>
+          <w:tcPr>
+            <w:tcW w:w="1766" w:type="dxa"/>
+          </w:tcPr>
+          <w:p>
+            <w:pPr>
+              <w:jc w:val="center"/>
+            </w:pPr>
+            <w:r>
+              <w:t>$D60</w:t>
+            </w:r>
+          </w:p>
+        </w:tc>
+        <w:tc>
+          <w:tcPr>
+            <w:tcW w:w="4338" w:type="dxa"/>
+            <w:gridSpan w:val="9"/>
+          </w:tcPr>
+          <w:p>
+            <w:pPr>
+              <w:jc w:val="center"/>
+              <w:rPr>
+                <w:sz w:val="20"/>
+              </w:rPr>
+            </w:pPr>
+            <w:r>
+              <w:rPr>
+                <w:sz w:val="20"/>
+              </w:rPr>
+              <w:t>Address</w:t>
+            </w:r>
+            <w:r>
+              <w:rPr>
+                <w:sz w:val="20"/>
+                <w:vertAlign w:val="subscript"/>
+              </w:rPr>
+              <w:t>31</w:t>
+            </w:r>
+            <w:r>
+              <w:rPr>
+                <w:sz w:val="20"/>
+                <w:vertAlign w:val="subscript"/>
+              </w:rPr>
+              <w:t>..</w:t>
+            </w:r>
+            <w:r>
+              <w:rPr>
+                <w:sz w:val="20"/>
+                <w:vertAlign w:val="subscript"/>
+              </w:rPr>
+              <w:t>0</w:t>
+            </w:r>
+          </w:p>
+        </w:tc>
+        <w:tc>
+          <w:tcPr>
+            <w:tcW w:w="2543" w:type="dxa"/>
+          </w:tcPr>
+          <w:p>
+            <w:pPr>
+              <w:rPr>
+                <w:sz w:val="16"/>
+              </w:rPr>
+            </w:pPr>
+            <w:r>
+              <w:rPr>
+                <w:sz w:val="16"/>
+              </w:rPr>
+              <w:t>Channel D address low</w:t>
+            </w:r>
+          </w:p>
+        </w:tc>
+      </w:tr>
+      <w:tr>
+        <w:tc>
+          <w:tcPr>
+            <w:tcW w:w="1766" w:type="dxa"/>
+          </w:tcPr>
+          <w:p>
+            <w:pPr>
+              <w:jc w:val="center"/>
+            </w:pPr>
+            <w:r>
+              <w:t>$D64</w:t>
+            </w:r>
+          </w:p>
+        </w:tc>
+        <w:tc>
+          <w:tcPr>
+            <w:tcW w:w="4338" w:type="dxa"/>
+            <w:gridSpan w:val="9"/>
+          </w:tcPr>
+          <w:p>
+            <w:pPr>
+              <w:jc w:val="center"/>
+              <w:rPr>
+                <w:sz w:val="20"/>
+              </w:rPr>
+            </w:pPr>
+            <w:r>
+              <w:rPr>
+                <w:sz w:val="20"/>
+              </w:rPr>
+              <w:t>~</w:t>
+            </w:r>
+            <w:r>
+              <w:rPr>
+                <w:sz w:val="20"/>
+                <w:vertAlign w:val="subscript"/>
+              </w:rPr>
+              <w:t>32</w:t>
+            </w:r>
+          </w:p>
+        </w:tc>
+        <w:tc>
+          <w:tcPr>
+            <w:tcW w:w="2543" w:type="dxa"/>
+          </w:tcPr>
+          <w:p>
+            <w:pPr>
+              <w:rPr>
+                <w:sz w:val="16"/>
+              </w:rPr>
+            </w:pPr>
+            <w:r>
+              <w:rPr>
+                <w:sz w:val="16"/>
+              </w:rPr>
+              <w:t>Channel D address high</w:t>
+            </w:r>
+          </w:p>
+        </w:tc>
+      </w:tr>
+      <w:tr>
+        <w:tc>
+          <w:tcPr>
+            <w:tcW w:w="1766" w:type="dxa"/>
+          </w:tcPr>
+          <w:p>
+            <w:pPr>
+              <w:jc w:val="center"/>
+            </w:pPr>
+            <w:r>
+              <w:t>$D68</w:t>
+            </w:r>
+          </w:p>
+        </w:tc>
+        <w:tc>
+          <w:tcPr>
+            <w:tcW w:w="4338" w:type="dxa"/>
+            <w:gridSpan w:val="9"/>
+          </w:tcPr>
+          <w:p>
+            <w:pPr>
+              <w:jc w:val="center"/>
+              <w:rPr>
+                <w:sz w:val="20"/>
+              </w:rPr>
+            </w:pPr>
+            <w:r>
+              <w:rPr>
+                <w:sz w:val="20"/>
+              </w:rPr>
+              <w:t>Offset</w:t>
+            </w:r>
+            <w:r>
+              <w:rPr>
+                <w:sz w:val="20"/>
+                <w:vertAlign w:val="subscript"/>
+              </w:rPr>
+              <w:t>31..0</w:t>
+            </w:r>
+          </w:p>
+        </w:tc>
+        <w:tc>
+          <w:tcPr>
+            <w:tcW w:w="2543" w:type="dxa"/>
+          </w:tcPr>
+          <w:p>
+            <w:pPr>
+              <w:rPr>
+                <w:sz w:val="16"/>
+              </w:rPr>
+            </w:pPr>
+            <w:r>
+              <w:rPr>
+                <w:sz w:val="16"/>
+              </w:rPr>
+              <w:t>Channel D modulo low</w:t>
+            </w:r>
+          </w:p>
+        </w:tc>
+      </w:tr>
+      <w:tr>
+        <w:tc>
+          <w:tcPr>
+            <w:tcW w:w="1766" w:type="dxa"/>
+          </w:tcPr>
+          <w:p>
+            <w:pPr>
+              <w:jc w:val="center"/>
+            </w:pPr>
+            <w:r>
+              <w:t>$D6C</w:t>
+            </w:r>
+          </w:p>
+        </w:tc>
+        <w:tc>
+          <w:tcPr>
+            <w:tcW w:w="4338" w:type="dxa"/>
+            <w:gridSpan w:val="9"/>
+          </w:tcPr>
+          <w:p>
+            <w:pPr>
+              <w:jc w:val="center"/>
+              <w:rPr>
+                <w:sz w:val="20"/>
+              </w:rPr>
+            </w:pPr>
+            <w:r>
+              <w:rPr>
+                <w:sz w:val="20"/>
+              </w:rPr>
+              <w:t>~</w:t>
+            </w:r>
+            <w:r>
+              <w:rPr>
+                <w:sz w:val="20"/>
+                <w:vertAlign w:val="subscript"/>
+              </w:rPr>
+              <w:t>32</w:t>
+            </w:r>
+          </w:p>
+        </w:tc>
+        <w:tc>
+          <w:tcPr>
+            <w:tcW w:w="2543" w:type="dxa"/>
+          </w:tcPr>
+          <w:p>
+            <w:pPr>
+              <w:rPr>
+                <w:sz w:val="16"/>
+              </w:rPr>
+            </w:pPr>
+            <w:r>
+              <w:rPr>
+                <w:sz w:val="16"/>
+              </w:rPr>
+              <w:t>Channel D modulo high</w:t>
+            </w:r>
+          </w:p>
+        </w:tc>
+      </w:tr>
+      <w:tr>
+        <w:tc>
+          <w:tcPr>
+            <w:tcW w:w="1766" w:type="dxa"/>
+          </w:tcPr>
+          <w:p>
+            <w:pPr>
+              <w:jc w:val="center"/>
+            </w:pPr>
+            <w:r>
+              <w:t>$D70</w:t>
+            </w:r>
+          </w:p>
+        </w:tc>
+        <w:tc>
+          <w:tcPr>
+            <w:tcW w:w="4338" w:type="dxa"/>
+            <w:gridSpan w:val="9"/>
+          </w:tcPr>
+          <w:p>
+            <w:pPr>
+              <w:jc w:val="center"/>
+              <w:rPr>
+                <w:sz w:val="20"/>
+              </w:rPr>
+            </w:pPr>
+            <w:r>
+              <w:rPr>
+                <w:sz w:val="20"/>
+              </w:rPr>
+              <w:t>Count</w:t>
+            </w:r>
+            <w:r>
+              <w:rPr>
+                <w:sz w:val="20"/>
+                <w:vertAlign w:val="subscript"/>
+              </w:rPr>
+              <w:t>32</w:t>
+            </w:r>
+          </w:p>
+        </w:tc>
+        <w:tc>
+          <w:tcPr>
+            <w:tcW w:w="2543" w:type="dxa"/>
+          </w:tcPr>
+          <w:p>
+            <w:pPr>
+              <w:rPr>
+                <w:sz w:val="16"/>
+              </w:rPr>
+            </w:pPr>
+            <w:r>
+              <w:rPr>
+                <w:sz w:val="16"/>
+              </w:rPr>
+              <w:t>Channel D Count</w:t>
+            </w:r>
+          </w:p>
+        </w:tc>
+      </w:tr>
+      <w:tr>
+        <w:tc>
+          <w:tcPr>
+            <w:tcW w:w="1766" w:type="dxa"/>
+          </w:tcPr>
+          <w:p>
+            <w:pPr>
+              <w:jc w:val="center"/>
+            </w:pPr>
+            <w:r>
+              <w:t>$D74</w:t>
+            </w:r>
+          </w:p>
+        </w:tc>
+        <w:tc>
+          <w:tcPr>
+            <w:tcW w:w="4338" w:type="dxa"/>
+            <w:gridSpan w:val="9"/>
+          </w:tcPr>
+          <w:p>
+            <w:pPr>
+              <w:jc w:val="center"/>
+              <w:rPr>
+                <w:sz w:val="20"/>
+              </w:rPr>
+            </w:pPr>
+            <w:r>
+              <w:rPr>
+                <w:sz w:val="20"/>
+              </w:rPr>
+              <w:t>~</w:t>
+            </w:r>
+            <w:r>
+              <w:rPr>
+                <w:sz w:val="20"/>
+                <w:vertAlign w:val="subscript"/>
+              </w:rPr>
+              <w:t>32</w:t>
+            </w:r>
+          </w:p>
+        </w:tc>
+        <w:tc>
+          <w:tcPr>
+            <w:tcW w:w="2543" w:type="dxa"/>
+          </w:tcPr>
+          <w:p>
+            <w:pPr>
+              <w:rPr>
+                <w:sz w:val="16"/>
+              </w:rPr>
+            </w:pPr>
+          </w:p>
+        </w:tc>
+      </w:tr>
+      <w:tr>
+        <w:tc>
+          <w:tcPr>
+            <w:tcW w:w="1766" w:type="dxa"/>
+          </w:tcPr>
+          <w:p>
+            <w:pPr>
+              <w:jc w:val="center"/>
+            </w:pPr>
+            <w:r>
+              <w:t>$D78</w:t>
+            </w:r>
+          </w:p>
+        </w:tc>
+        <w:tc>
+          <w:tcPr>
+            <w:tcW w:w="2187" w:type="dxa"/>
+            <w:gridSpan w:val="5"/>
+          </w:tcPr>
+          <w:p>
+            <w:pPr>
+              <w:jc w:val="center"/>
+              <w:rPr>
+                <w:sz w:val="20"/>
+              </w:rPr>
+            </w:pPr>
+            <w:r>
+              <w:rPr>
+                <w:sz w:val="20"/>
+              </w:rPr>
+              <w:t>~</w:t>
+            </w:r>
+            <w:r>
+              <w:rPr>
+                <w:sz w:val="20"/>
+                <w:vertAlign w:val="subscript"/>
+              </w:rPr>
+              <w:t>16</w:t>
+            </w:r>
+          </w:p>
+        </w:tc>
+        <w:tc>
+          <w:tcPr>
+            <w:tcW w:w="2151" w:type="dxa"/>
+            <w:gridSpan w:val="4"/>
+          </w:tcPr>
+          <w:p>
+            <w:pPr>
+              <w:jc w:val="center"/>
+              <w:rPr>
+                <w:sz w:val="20"/>
+              </w:rPr>
+            </w:pPr>
+            <w:r>
+              <w:rPr>
+                <w:sz w:val="20"/>
+              </w:rPr>
+              <w:t>Data</w:t>
+            </w:r>
+            <w:r>
+              <w:rPr>
+                <w:sz w:val="20"/>
+                <w:vertAlign w:val="subscript"/>
+              </w:rPr>
+              <w:t>16</w:t>
+            </w:r>
+          </w:p>
+        </w:tc>
+        <w:tc>
+          <w:tcPr>
+            <w:tcW w:w="2543" w:type="dxa"/>
+          </w:tcPr>
+          <w:p>
+            <w:pPr>
+              <w:rPr>
+                <w:sz w:val="16"/>
+              </w:rPr>
+            </w:pPr>
+            <w:r>
+              <w:rPr>
+                <w:sz w:val="16"/>
+              </w:rPr>
+              <w:t>Channel D Data</w:t>
+            </w:r>
+          </w:p>
+        </w:tc>
+      </w:tr>
+      <w:tr>
+        <w:tc>
+          <w:tcPr>
+            <w:tcW w:w="1766" w:type="dxa"/>
+          </w:tcPr>
+          <w:p>
+            <w:pPr>
+              <w:jc w:val="center"/>
+            </w:pPr>
+            <w:r>
+              <w:t>$D7C</w:t>
+            </w:r>
+          </w:p>
+        </w:tc>
+        <w:tc>
+          <w:tcPr>
+            <w:tcW w:w="4338" w:type="dxa"/>
+            <w:gridSpan w:val="9"/>
+          </w:tcPr>
+          <w:p>
+            <w:pPr>
+              <w:jc w:val="center"/>
+              <w:rPr>
+                <w:sz w:val="20"/>
+              </w:rPr>
+            </w:pPr>
+            <w:r>
+              <w:rPr>
+                <w:sz w:val="20"/>
+              </w:rPr>
+              <w:t>~</w:t>
+            </w:r>
+            <w:r>
+              <w:rPr>
+                <w:sz w:val="20"/>
+                <w:vertAlign w:val="subscript"/>
+              </w:rPr>
+              <w:t>32</w:t>
+            </w:r>
+          </w:p>
+        </w:tc>
+        <w:tc>
+          <w:tcPr>
+            <w:tcW w:w="2543" w:type="dxa"/>
+          </w:tcPr>
+          <w:p>
+            <w:pPr>
+              <w:rPr>
+                <w:sz w:val="16"/>
+              </w:rPr>
+            </w:pPr>
+          </w:p>
+        </w:tc>
+      </w:tr>
+      <w:tr>
+        <w:tc>
+          <w:tcPr>
+            <w:tcW w:w="1766" w:type="dxa"/>
+          </w:tcPr>
+          <w:p>
+            <w:pPr>
+              <w:jc w:val="center"/>
+            </w:pPr>
+            <w:r>
+              <w:t>$D80</w:t>
+            </w:r>
+          </w:p>
+        </w:tc>
+        <w:tc>
+          <w:tcPr>
+            <w:tcW w:w="4338" w:type="dxa"/>
+            <w:gridSpan w:val="9"/>
+          </w:tcPr>
+          <w:p>
+            <w:pPr>
+              <w:jc w:val="center"/>
+              <w:rPr>
+                <w:sz w:val="20"/>
+              </w:rPr>
+            </w:pPr>
+            <w:r>
+              <w:rPr>
+                <w:sz w:val="20"/>
+              </w:rPr>
+              <w:t>BltSrcWid</w:t>
+            </w:r>
+            <w:r>
+              <w:rPr>
+                <w:sz w:val="20"/>
+                <w:vertAlign w:val="subscript"/>
+              </w:rPr>
+              <w:t>32</w:t>
+            </w:r>
+          </w:p>
+        </w:tc>
+        <w:tc>
+          <w:tcPr>
+            <w:tcW w:w="2543" w:type="dxa"/>
+          </w:tcPr>
+          <w:p>
+            <w:pPr>
+              <w:rPr>
+                <w:sz w:val="16"/>
+              </w:rPr>
+            </w:pPr>
+            <w:r>
+              <w:rPr>
+                <w:sz w:val="16"/>
+              </w:rPr>
+              <w:t>Source width</w:t>
+            </w:r>
+          </w:p>
+        </w:tc>
+      </w:tr>
+      <w:tr>
+        <w:tc>
+          <w:tcPr>
+            <w:tcW w:w="1766" w:type="dxa"/>
+          </w:tcPr>
+          <w:p>
+            <w:pPr>
+              <w:jc w:val="center"/>
+            </w:pPr>
+            <w:r>
+              <w:t>$D84</w:t>
+            </w:r>
+          </w:p>
+        </w:tc>
+        <w:tc>
+          <w:tcPr>
+            <w:tcW w:w="4338" w:type="dxa"/>
+            <w:gridSpan w:val="9"/>
+          </w:tcPr>
+          <w:p>
+            <w:pPr>
+              <w:jc w:val="center"/>
+              <w:rPr>
+                <w:sz w:val="20"/>
+              </w:rPr>
+            </w:pPr>
+            <w:r>
+              <w:rPr>
+                <w:sz w:val="20"/>
+              </w:rPr>
+              <w:t>~</w:t>
+            </w:r>
+            <w:r>
+              <w:rPr>
+                <w:sz w:val="20"/>
+                <w:vertAlign w:val="subscript"/>
+              </w:rPr>
+              <w:t>32</w:t>
+            </w:r>
+          </w:p>
+        </w:tc>
+        <w:tc>
+          <w:tcPr>
+            <w:tcW w:w="2543" w:type="dxa"/>
+          </w:tcPr>
+          <w:p>
+            <w:pPr>
+              <w:rPr>
+                <w:sz w:val="16"/>
+              </w:rPr>
+            </w:pPr>
+          </w:p>
+        </w:tc>
+      </w:tr>
+      <w:tr>
+        <w:tc>
+          <w:tcPr>
+            <w:tcW w:w="1766" w:type="dxa"/>
+          </w:tcPr>
+          <w:p>
+            <w:pPr>
+              <w:jc w:val="center"/>
+            </w:pPr>
+            <w:r>
+              <w:t>$D88</w:t>
+            </w:r>
+          </w:p>
+        </w:tc>
+        <w:tc>
+          <w:tcPr>
+            <w:tcW w:w="4338" w:type="dxa"/>
+            <w:gridSpan w:val="9"/>
+          </w:tcPr>
+          <w:p>
+            <w:pPr>
+              <w:jc w:val="center"/>
+              <w:rPr>
+                <w:sz w:val="20"/>
+              </w:rPr>
+            </w:pPr>
+            <w:r>
+              <w:rPr>
+                <w:sz w:val="20"/>
+              </w:rPr>
+              <w:t>BltDstWid</w:t>
+            </w:r>
+            <w:r>
+              <w:rPr>
+                <w:sz w:val="20"/>
+                <w:vertAlign w:val="subscript"/>
+              </w:rPr>
+              <w:t>32</w:t>
+            </w:r>
+          </w:p>
+        </w:tc>
+        <w:tc>
+          <w:tcPr>
+            <w:tcW w:w="2543" w:type="dxa"/>
+          </w:tcPr>
+          <w:p>
+            <w:pPr>
+              <w:rPr>
+                <w:sz w:val="16"/>
+              </w:rPr>
+            </w:pPr>
+            <w:r>
+              <w:rPr>
+                <w:sz w:val="16"/>
+              </w:rPr>
+              <w:t>Destination width</w:t>
+            </w:r>
+          </w:p>
+        </w:tc>
+      </w:tr>
+      <w:tr>
+        <w:tc>
+          <w:tcPr>
+            <w:tcW w:w="1766" w:type="dxa"/>
+          </w:tcPr>
+          <w:p>
+            <w:pPr>
+              <w:jc w:val="center"/>
+            </w:pPr>
+            <w:r>
+              <w:t>$D8C</w:t>
+            </w:r>
+          </w:p>
+        </w:tc>
+        <w:tc>
+          <w:tcPr>
+            <w:tcW w:w="4338" w:type="dxa"/>
+            <w:gridSpan w:val="9"/>
+          </w:tcPr>
+          <w:p>
+            <w:pPr>
+              <w:jc w:val="center"/>
+              <w:rPr>
+                <w:sz w:val="20"/>
+              </w:rPr>
+            </w:pPr>
+            <w:r>
+              <w:rPr>
+                <w:sz w:val="20"/>
+              </w:rPr>
+              <w:t>~</w:t>
+            </w:r>
+            <w:r>
+              <w:rPr>
+                <w:sz w:val="20"/>
+                <w:vertAlign w:val="subscript"/>
+              </w:rPr>
+              <w:t>32</w:t>
+            </w:r>
+          </w:p>
+        </w:tc>
+        <w:tc>
+          <w:tcPr>
+            <w:tcW w:w="2543" w:type="dxa"/>
+          </w:tcPr>
+          <w:p>
+            <w:pPr>
+              <w:rPr>
+                <w:sz w:val="16"/>
+              </w:rPr>
+            </w:pPr>
+          </w:p>
+        </w:tc>
+      </w:tr>
+      <w:tr>
+        <w:tc>
+          <w:tcPr>
+            <w:tcW w:w="1766" w:type="dxa"/>
+          </w:tcPr>
+          <w:p>
+            <w:pPr>
+              <w:jc w:val="center"/>
+            </w:pPr>
+            <w:r>
+              <w:t>$D90</w:t>
+            </w:r>
+          </w:p>
+        </w:tc>
+        <w:tc>
+          <w:tcPr>
+            <w:tcW w:w="2187" w:type="dxa"/>
+            <w:gridSpan w:val="5"/>
+          </w:tcPr>
+          <w:p>
+            <w:pPr>
+              <w:jc w:val="center"/>
+              <w:rPr>
+                <w:sz w:val="20"/>
+              </w:rPr>
+            </w:pPr>
+            <w:r>
+              <w:rPr>
+                <w:sz w:val="20"/>
+              </w:rPr>
+              <w:t>~</w:t>
+            </w:r>
+            <w:r>
+              <w:rPr>
+                <w:sz w:val="20"/>
+                <w:vertAlign w:val="subscript"/>
+              </w:rPr>
+              <w:t>16</w:t>
+            </w:r>
+          </w:p>
+        </w:tc>
+        <w:tc>
+          <w:tcPr>
+            <w:tcW w:w="2151" w:type="dxa"/>
+            <w:gridSpan w:val="4"/>
+          </w:tcPr>
+          <w:p>
+            <w:pPr>
+              <w:jc w:val="center"/>
+              <w:rPr>
+                <w:sz w:val="20"/>
+              </w:rPr>
+            </w:pPr>
+            <w:r>
+              <w:rPr>
+                <w:sz w:val="20"/>
+              </w:rPr>
+              <w:t>Op</w:t>
+            </w:r>
+            <w:r>
+              <w:rPr>
+                <w:sz w:val="20"/>
+                <w:vertAlign w:val="subscript"/>
+              </w:rPr>
+              <w:t>16</w:t>
+            </w:r>
+          </w:p>
+        </w:tc>
+        <w:tc>
+          <w:tcPr>
+            <w:tcW w:w="2543" w:type="dxa"/>
+          </w:tcPr>
+          <w:p>
+            <w:pPr>
+              <w:rPr>
+                <w:sz w:val="16"/>
+              </w:rPr>
+            </w:pPr>
+            <w:r>
+              <w:rPr>
+                <w:sz w:val="16"/>
+              </w:rPr>
+              <w:t>Blitter operation code</w:t>
+            </w:r>
+          </w:p>
+        </w:tc>
+      </w:tr>
+      <w:tr>
+        <w:tc>
+          <w:tcPr>
+            <w:tcW w:w="1766" w:type="dxa"/>
+          </w:tcPr>
+          <w:p>
+            <w:pPr>
+              <w:jc w:val="center"/>
+            </w:pPr>
+            <w:r>
+              <w:t>$D94</w:t>
+            </w:r>
+          </w:p>
+        </w:tc>
+        <w:tc>
+          <w:tcPr>
+            <w:tcW w:w="4338" w:type="dxa"/>
+            <w:gridSpan w:val="9"/>
+          </w:tcPr>
+          <w:p>
+            <w:pPr>
+              <w:jc w:val="center"/>
+              <w:rPr>
+                <w:sz w:val="20"/>
+              </w:rPr>
+            </w:pPr>
+            <w:r>
+              <w:rPr>
+                <w:sz w:val="20"/>
+              </w:rPr>
+              <w:t>~</w:t>
+            </w:r>
+            <w:r>
+              <w:rPr>
+                <w:sz w:val="20"/>
+                <w:vertAlign w:val="subscript"/>
+              </w:rPr>
+              <w:t>32</w:t>
+            </w:r>
+          </w:p>
+        </w:tc>
+        <w:tc>
+          <w:tcPr>
+            <w:tcW w:w="2543" w:type="dxa"/>
+          </w:tcPr>
+          <w:p>
+            <w:pPr>
+              <w:rPr>
+                <w:sz w:val="16"/>
+              </w:rPr>
+            </w:pPr>
+          </w:p>
+        </w:tc>
+      </w:tr>
+      <w:tr>
+        <w:tc>
+          <w:tcPr>
+            <w:tcW w:w="1766" w:type="dxa"/>
+          </w:tcPr>
+          <w:p>
+            <w:pPr>
+              <w:jc w:val="center"/>
+            </w:pPr>
+            <w:r>
+              <w:t>$D98</w:t>
+            </w:r>
+          </w:p>
+        </w:tc>
+        <w:tc>
+          <w:tcPr>
+            <w:tcW w:w="387" w:type="dxa"/>
+            <w:shd w:val="thinDiagStripe" w:color="auto" w:fill="auto"/>
+          </w:tcPr>
+          <w:p>
+            <w:pPr>
+              <w:jc w:val="center"/>
+              <w:rPr>
+                <w:sz w:val="20"/>
+              </w:rPr>
+            </w:pPr>
+            <w:r>
+              <w:rPr>
+                <w:sz w:val="20"/>
+              </w:rPr>
+              <w:t>~</w:t>
+            </w:r>
+            <w:r>
+              <w:rPr>
+                <w:sz w:val="20"/>
+                <w:vertAlign w:val="subscript"/>
+              </w:rPr>
+              <w:t>2</w:t>
+            </w:r>
+          </w:p>
+        </w:tc>
+        <w:tc>
+          <w:tcPr>
+            <w:tcW w:w="708" w:type="dxa"/>
+            <w:gridSpan w:val="2"/>
+          </w:tcPr>
+          <w:p>
+            <w:pPr>
+              <w:jc w:val="center"/>
+              <w:rPr>
+                <w:sz w:val="20"/>
+              </w:rPr>
+            </w:pPr>
+            <w:r>
+              <w:rPr>
+                <w:sz w:val="20"/>
+              </w:rPr>
+              <w:t>PLD</w:t>
+            </w:r>
+            <w:r>
+              <w:rPr>
+                <w:sz w:val="20"/>
+                <w:vertAlign w:val="subscript"/>
+              </w:rPr>
+              <w:t>6</w:t>
+            </w:r>
+          </w:p>
+        </w:tc>
+        <w:tc>
+          <w:tcPr>
+            <w:tcW w:w="1092" w:type="dxa"/>
+            <w:gridSpan w:val="2"/>
+            <w:shd w:val="thinDiagStripe" w:color="auto" w:fill="auto"/>
+          </w:tcPr>
+          <w:p>
+            <w:pPr>
+              <w:jc w:val="center"/>
+              <w:rPr>
+                <w:sz w:val="20"/>
+              </w:rPr>
+            </w:pPr>
+            <w:r>
+              <w:rPr>
+                <w:sz w:val="20"/>
+              </w:rPr>
+              <w:t>~</w:t>
+            </w:r>
+            <w:r>
+              <w:rPr>
+                <w:sz w:val="20"/>
+                <w:vertAlign w:val="subscript"/>
+              </w:rPr>
+              <w:t>8</w:t>
+            </w:r>
+          </w:p>
+        </w:tc>
+        <w:tc>
+          <w:tcPr>
+            <w:tcW w:w="2151" w:type="dxa"/>
+            <w:gridSpan w:val="4"/>
+          </w:tcPr>
+          <w:p>
+            <w:pPr>
+              <w:jc w:val="center"/>
+              <w:rPr>
+                <w:sz w:val="20"/>
+              </w:rPr>
+            </w:pPr>
+            <w:r>
+              <w:rPr>
+                <w:sz w:val="20"/>
+              </w:rPr>
+              <w:t>BltCtrl</w:t>
+            </w:r>
+            <w:r>
+              <w:rPr>
+                <w:sz w:val="20"/>
+                <w:vertAlign w:val="subscript"/>
+              </w:rPr>
+              <w:t>16</w:t>
+            </w:r>
+          </w:p>
+        </w:tc>
+        <w:tc>
+          <w:tcPr>
+            <w:tcW w:w="2543" w:type="dxa"/>
+          </w:tcPr>
+          <w:p>
+            <w:pPr>
+              <w:rPr>
+                <w:sz w:val="16"/>
+              </w:rPr>
+            </w:pPr>
+            <w:r>
+              <w:rPr>
+                <w:sz w:val="16"/>
+              </w:rPr>
+              <w:t>Blitter Control</w:t>
+            </w:r>
+          </w:p>
+        </w:tc>
+      </w:tr>
+      <w:tr>
+        <w:tc>
+          <w:tcPr>
+            <w:tcW w:w="1766" w:type="dxa"/>
+          </w:tcPr>
+          <w:p>
+            <w:pPr>
+              <w:jc w:val="center"/>
+            </w:pPr>
+            <w:r>
+              <w:t>$D9C</w:t>
+            </w:r>
+          </w:p>
+        </w:tc>
+        <w:tc>
+          <w:tcPr>
+            <w:tcW w:w="4338" w:type="dxa"/>
+            <w:gridSpan w:val="9"/>
+            <w:tcBorders>
+              <w:bottom w:val="single" w:sz="4" w:space="0" w:color="auto"/>
+            </w:tcBorders>
+          </w:tcPr>
+          <w:p>
+            <w:pPr>
+              <w:jc w:val="center"/>
+              <w:rPr>
+                <w:sz w:val="20"/>
+              </w:rPr>
+            </w:pPr>
+            <w:r>
+              <w:rPr>
+                <w:sz w:val="20"/>
+              </w:rPr>
+              <w:t>~</w:t>
+            </w:r>
+            <w:r>
+              <w:rPr>
+                <w:sz w:val="20"/>
+                <w:vertAlign w:val="subscript"/>
+              </w:rPr>
+              <w:t>32</w:t>
+            </w:r>
+          </w:p>
+        </w:tc>
+        <w:tc>
+          <w:tcPr>
+            <w:tcW w:w="2543" w:type="dxa"/>
+          </w:tcPr>
+          <w:p>
+            <w:pPr>
+              <w:rPr>
+                <w:sz w:val="16"/>
+              </w:rPr>
+            </w:pPr>
+          </w:p>
+        </w:tc>
+      </w:tr>
+      <w:tr>
+        <w:tc>
+          <w:tcPr>
+            <w:tcW w:w="1766" w:type="dxa"/>
+          </w:tcPr>
+          <w:p>
+            <w:pPr>
+              <w:jc w:val="center"/>
+            </w:pPr>
+            <w:r>
+              <w:t>$DA0 to $DBC</w:t>
+            </w:r>
+          </w:p>
+        </w:tc>
+        <w:tc>
+          <w:tcPr>
+            <w:tcW w:w="4338" w:type="dxa"/>
+            <w:gridSpan w:val="9"/>
+            <w:shd w:val="thinDiagStripe" w:color="auto" w:fill="auto"/>
+          </w:tcPr>
+          <w:p>
+            <w:pPr>
+              <w:jc w:val="center"/>
+              <w:rPr>
+                <w:sz w:val="20"/>
+              </w:rPr>
+            </w:pPr>
+          </w:p>
+        </w:tc>
+        <w:tc>
+          <w:tcPr>
+            <w:tcW w:w="2543" w:type="dxa"/>
+          </w:tcPr>
+          <w:p>
+            <w:pPr>
+              <w:rPr>
+                <w:sz w:val="16"/>
+              </w:rPr>
+            </w:pPr>
+            <w:r>
+              <w:rPr>
+                <w:sz w:val="16"/>
+              </w:rPr>
+              <w:t>reserved</w:t>
+            </w:r>
+          </w:p>
+        </w:tc>
+      </w:tr>
+      <w:tr>
+        <w:tc>
+          <w:tcPr>
+            <w:tcW w:w="1766" w:type="dxa"/>
+          </w:tcPr>
+          <w:p>
+            <w:pPr>
+              <w:jc w:val="center"/>
+            </w:pPr>
+            <w:r>
+              <w:t>$DC0</w:t>
+            </w:r>
+          </w:p>
+        </w:tc>
+        <w:tc>
+          <w:tcPr>
+            <w:tcW w:w="4338" w:type="dxa"/>
+            <w:gridSpan w:val="9"/>
+          </w:tcPr>
+          <w:p>
+            <w:pPr>
+              <w:jc w:val="center"/>
+              <w:rPr>
+                <w:sz w:val="20"/>
+              </w:rPr>
+            </w:pPr>
+            <w:r>
+              <w:rPr>
+                <w:sz w:val="20"/>
+              </w:rPr>
+              <w:t>CMD_ARG</w:t>
+            </w:r>
+          </w:p>
+        </w:tc>
+        <w:tc>
+          <w:tcPr>
+            <w:tcW w:w="2543" w:type="dxa"/>
+          </w:tcPr>
+          <w:p>
+            <w:pPr>
+              <w:rPr>
+                <w:sz w:val="16"/>
+              </w:rPr>
+            </w:pPr>
+            <w:r>
+              <w:rPr>
+                <w:sz w:val="16"/>
+              </w:rPr>
+              <w:t>Command argument</w:t>
+            </w:r>
+          </w:p>
+        </w:tc>
+      </w:tr>
+      <w:tr>
+        <w:tc>
+          <w:tcPr>
+            <w:tcW w:w="1766" w:type="dxa"/>
+          </w:tcPr>
+          <w:p>
+            <w:pPr>
+              <w:jc w:val="center"/>
+            </w:pPr>
+            <w:r>
+              <w:t>$DC4</w:t>
+            </w:r>
+          </w:p>
+        </w:tc>
+        <w:tc>
+          <w:tcPr>
+            <w:tcW w:w="3053" w:type="dxa"/>
+            <w:gridSpan w:val="7"/>
+            <w:shd w:val="thinDiagStripe" w:color="auto" w:fill="auto"/>
+          </w:tcPr>
+          <w:p>
+            <w:pPr>
+              <w:jc w:val="center"/>
+              <w:rPr>
+                <w:sz w:val="20"/>
+              </w:rPr>
+            </w:pPr>
+            <w:r>
+              <w:rPr>
+                <w:sz w:val="20"/>
+              </w:rPr>
+              <w:t>~</w:t>
+            </w:r>
+            <w:r>
+              <w:rPr>
+                <w:sz w:val="20"/>
+                <w:vertAlign w:val="subscript"/>
+              </w:rPr>
+              <w:t>24</w:t>
+            </w:r>
+          </w:p>
+        </w:tc>
+        <w:tc>
+          <w:tcPr>
+            <w:tcW w:w="1285" w:type="dxa"/>
+            <w:gridSpan w:val="2"/>
+          </w:tcPr>
+          <w:p>
+            <w:pPr>
+              <w:jc w:val="center"/>
+              <w:rPr>
+                <w:sz w:val="20"/>
+              </w:rPr>
+            </w:pPr>
+            <w:r>
+              <w:rPr>
+                <w:sz w:val="20"/>
+              </w:rPr>
+              <w:t>CMD</w:t>
+            </w:r>
+          </w:p>
+        </w:tc>
+        <w:tc>
+          <w:tcPr>
+            <w:tcW w:w="2543" w:type="dxa"/>
+          </w:tcPr>
+          <w:p>
+            <w:pPr>
+              <w:rPr>
+                <w:sz w:val="16"/>
+              </w:rPr>
+            </w:pPr>
+            <w:r>
+              <w:rPr>
+                <w:sz w:val="16"/>
+              </w:rPr>
+              <w:t>command</w:t>
+            </w:r>
+          </w:p>
+        </w:tc>
+      </w:tr>
+      <w:tr>
+        <w:tc>
+          <w:tcPr>
+            <w:tcW w:w="1766" w:type="dxa"/>
+          </w:tcPr>
+          <w:p>
+            <w:pPr>
+              <w:jc w:val="center"/>
+            </w:pPr>
+            <w:r>
+              <w:t>$DC8</w:t>
+            </w:r>
+          </w:p>
+        </w:tc>
+        <w:tc>
+          <w:tcPr>
+            <w:tcW w:w="2203" w:type="dxa"/>
+            <w:gridSpan w:val="6"/>
+            <w:shd w:val="thinDiagStripe" w:color="auto" w:fill="auto"/>
+          </w:tcPr>
+          <w:p>
+            <w:pPr>
+              <w:jc w:val="center"/>
+              <w:rPr>
+                <w:sz w:val="20"/>
+              </w:rPr>
+            </w:pPr>
+            <w:r>
+              <w:rPr>
+                <w:sz w:val="20"/>
+              </w:rPr>
+              <w:t>~</w:t>
+            </w:r>
+            <w:r>
+              <w:rPr>
+                <w:sz w:val="20"/>
+                <w:vertAlign w:val="subscript"/>
+              </w:rPr>
+              <w:t>16</w:t>
+            </w:r>
+          </w:p>
+        </w:tc>
+        <w:tc>
+          <w:tcPr>
+            <w:tcW w:w="2135" w:type="dxa"/>
+            <w:gridSpan w:val="3"/>
+          </w:tcPr>
+          <w:p>
+            <w:pPr>
+              <w:jc w:val="center"/>
+              <w:rPr>
+                <w:sz w:val="20"/>
+              </w:rPr>
+            </w:pPr>
+            <w:r>
+              <w:rPr>
+                <w:sz w:val="20"/>
+              </w:rPr>
+              <w:t>CMD_</w:t>
+            </w:r>
+            <w:r>
+              <w:rPr>
+                <w:sz w:val="20"/>
+              </w:rPr>
+              <w:t>STATUS</w:t>
+            </w:r>
+          </w:p>
+        </w:tc>
+        <w:tc>
+          <w:tcPr>
+            <w:tcW w:w="2543" w:type="dxa"/>
+          </w:tcPr>
+          <w:p>
+            <w:pPr>
+              <w:rPr>
+                <w:sz w:val="16"/>
+              </w:rPr>
+            </w:pPr>
+            <w:r>
+              <w:rPr>
+                <w:sz w:val="16"/>
+              </w:rPr>
+              <w:t xml:space="preserve">Command queue </w:t>
+            </w:r>
+            <w:r>
+              <w:rPr>
+                <w:sz w:val="16"/>
+              </w:rPr>
+              <w:t>status</w:t>
+            </w:r>
+          </w:p>
+        </w:tc>
+      </w:tr>
+      <w:tr>
+        <w:tc>
+          <w:tcPr>
+            <w:tcW w:w="1766" w:type="dxa"/>
+          </w:tcPr>
+          <w:p>
+            <w:pPr>
+              <w:jc w:val="center"/>
+            </w:pPr>
+            <w:r>
+              <w:t>$DCC</w:t>
+            </w:r>
+          </w:p>
+        </w:tc>
+        <w:tc>
+          <w:tcPr>
+            <w:tcW w:w="4338" w:type="dxa"/>
+            <w:gridSpan w:val="9"/>
+          </w:tcPr>
+          <w:p>
+            <w:pPr>
+              <w:jc w:val="center"/>
+              <w:rPr>
+                <w:sz w:val="20"/>
+              </w:rPr>
+            </w:pPr>
+            <w:r>
+              <w:rPr>
+                <w:sz w:val="20"/>
+              </w:rPr>
+              <w:t>~</w:t>
+            </w:r>
+            <w:r>
+              <w:rPr>
+                <w:sz w:val="20"/>
+                <w:vertAlign w:val="subscript"/>
+              </w:rPr>
+              <w:t>32</w:t>
+            </w:r>
+          </w:p>
+        </w:tc>
+        <w:tc>
+          <w:tcPr>
+            <w:tcW w:w="2543" w:type="dxa"/>
+          </w:tcPr>
+          <w:p>
+            <w:pPr>
+              <w:rPr>
+                <w:sz w:val="16"/>
+              </w:rPr>
+            </w:pPr>
+          </w:p>
+        </w:tc>
+      </w:tr>
+      <w:tr>
+        <w:tc>
+          <w:tcPr>
+            <w:tcW w:w="1766" w:type="dxa"/>
+          </w:tcPr>
+          <w:p>
+            <w:pPr>
+              <w:jc w:val="center"/>
+            </w:pPr>
+          </w:p>
+        </w:tc>
+        <w:tc>
+          <w:tcPr>
+            <w:tcW w:w="4338" w:type="dxa"/>
+            <w:gridSpan w:val="9"/>
+          </w:tcPr>
+          <w:p>
+            <w:pPr>
+              <w:jc w:val="center"/>
+              <w:rPr>
+                <w:sz w:val="20"/>
+              </w:rPr>
+            </w:pPr>
+          </w:p>
+        </w:tc>
+        <w:tc>
+          <w:tcPr>
+            <w:tcW w:w="2543" w:type="dxa"/>
+          </w:tcPr>
+          <w:p>
+            <w:pPr>
+              <w:rPr>
+                <w:sz w:val="16"/>
+              </w:rPr>
+            </w:pPr>
+          </w:p>
+        </w:tc>
+      </w:tr>
+      <w:tr>
+        <w:tc>
+          <w:tcPr>
+            <w:tcW w:w="1766" w:type="dxa"/>
+          </w:tcPr>
+          <w:p>
+            <w:pPr>
+              <w:jc w:val="center"/>
+            </w:pPr>
+            <w:r>
+              <w:t>$F60</w:t>
+            </w:r>
+          </w:p>
+        </w:tc>
+        <w:tc>
+          <w:tcPr>
+            <w:tcW w:w="4338" w:type="dxa"/>
+            <w:gridSpan w:val="9"/>
+          </w:tcPr>
+          <w:p>
+            <w:pPr>
+              <w:jc w:val="center"/>
+              <w:rPr>
+                <w:sz w:val="20"/>
+              </w:rPr>
+            </w:pPr>
+          </w:p>
+        </w:tc>
+        <w:tc>
+          <w:tcPr>
+            <w:tcW w:w="2543" w:type="dxa"/>
+          </w:tcPr>
+          <w:p>
+            <w:pPr>
+              <w:rPr>
+                <w:sz w:val="16"/>
+              </w:rPr>
+            </w:pPr>
+            <w:r>
+              <w:rPr>
+                <w:sz w:val="16"/>
+              </w:rPr>
+              <w:t>Sprite Enable</w:t>
+            </w:r>
+          </w:p>
+        </w:tc>
+      </w:tr>
+      <w:tr>
+        <w:tc>
+          <w:tcPr>
+            <w:tcW w:w="1766" w:type="dxa"/>
+          </w:tcPr>
+          <w:p>
+            <w:pPr>
+              <w:jc w:val="center"/>
+            </w:pPr>
+            <w:r>
+              <w:t>$F64</w:t>
+            </w:r>
+          </w:p>
+        </w:tc>
+        <w:tc>
+          <w:tcPr>
+            <w:tcW w:w="4338" w:type="dxa"/>
+            <w:gridSpan w:val="9"/>
+          </w:tcPr>
+          <w:p>
+            <w:pPr>
+              <w:jc w:val="center"/>
+              <w:rPr>
+                <w:sz w:val="20"/>
+              </w:rPr>
+            </w:pPr>
+            <w:r>
+              <w:rPr>
+                <w:sz w:val="20"/>
+              </w:rPr>
+              <w:t>~</w:t>
+            </w:r>
+            <w:r>
+              <w:rPr>
+                <w:sz w:val="20"/>
+                <w:vertAlign w:val="subscript"/>
+              </w:rPr>
+              <w:t>32</w:t>
+            </w:r>
+          </w:p>
+        </w:tc>
+        <w:tc>
+          <w:tcPr>
+            <w:tcW w:w="2543" w:type="dxa"/>
+          </w:tcPr>
+          <w:p>
+            <w:pPr>
+              <w:rPr>
+                <w:sz w:val="16"/>
+              </w:rPr>
+            </w:pPr>
+            <w:r>
+              <w:rPr>
+                <w:sz w:val="16"/>
+              </w:rPr>
+              <w:t>reserved</w:t>
+            </w:r>
+          </w:p>
+        </w:tc>
+      </w:tr>
+      <w:tr>
+        <w:tc>
+          <w:tcPr>
+            <w:tcW w:w="1766" w:type="dxa"/>
+          </w:tcPr>
+          <w:p>
+            <w:pPr>
+              <w:jc w:val="center"/>
+            </w:pPr>
+            <w:r>
+              <w:t>$F68</w:t>
+            </w:r>
+          </w:p>
+        </w:tc>
+        <w:tc>
+          <w:tcPr>
+            <w:tcW w:w="4338" w:type="dxa"/>
+            <w:gridSpan w:val="9"/>
+          </w:tcPr>
+          <w:p>
+            <w:pPr>
+              <w:jc w:val="center"/>
+              <w:rPr>
+                <w:sz w:val="20"/>
+              </w:rPr>
+            </w:pPr>
+          </w:p>
+        </w:tc>
+        <w:tc>
+          <w:tcPr>
+            <w:tcW w:w="2543" w:type="dxa"/>
+          </w:tcPr>
+          <w:p>
+            <w:pPr>
+              <w:rPr>
+                <w:sz w:val="16"/>
+              </w:rPr>
+            </w:pPr>
+            <w:r>
+              <w:rPr>
+                <w:sz w:val="16"/>
+              </w:rPr>
+              <w:t>Sprite link register</w:t>
+            </w:r>
+          </w:p>
+        </w:tc>
+      </w:tr>
+      <w:tr>
+        <w:tc>
+          <w:tcPr>
+            <w:tcW w:w="1766" w:type="dxa"/>
+          </w:tcPr>
+          <w:p>
+            <w:pPr>
+              <w:jc w:val="center"/>
+            </w:pPr>
+            <w:r>
+              <w:t>$F6C</w:t>
+            </w:r>
+          </w:p>
+        </w:tc>
+        <w:tc>
+          <w:tcPr>
+            <w:tcW w:w="4338" w:type="dxa"/>
+            <w:gridSpan w:val="9"/>
+          </w:tcPr>
+          <w:p>
+            <w:pPr>
+              <w:jc w:val="center"/>
+              <w:rPr>
+                <w:sz w:val="20"/>
+              </w:rPr>
+            </w:pPr>
+            <w:r>
+              <w:rPr>
+                <w:sz w:val="20"/>
+              </w:rPr>
+              <w:t>~</w:t>
+            </w:r>
+            <w:r>
+              <w:rPr>
+                <w:sz w:val="20"/>
+                <w:vertAlign w:val="subscript"/>
+              </w:rPr>
+              <w:t>32</w:t>
+            </w:r>
+          </w:p>
+        </w:tc>
+        <w:tc>
+          <w:tcPr>
+            <w:tcW w:w="2543" w:type="dxa"/>
+          </w:tcPr>
+          <w:p>
+            <w:pPr>
+              <w:rPr>
+                <w:sz w:val="16"/>
+              </w:rPr>
+            </w:pPr>
+            <w:r>
+              <w:rPr>
+                <w:sz w:val="16"/>
+              </w:rPr>
+              <w:t>reserved</w:t>
+            </w:r>
+          </w:p>
+        </w:tc>
+      </w:tr>
+      <w:tr>
+        <w:tc>
+          <w:tcPr>
+            <w:tcW w:w="1766" w:type="dxa"/>
+          </w:tcPr>
+          <w:p>
+            <w:pPr>
+              <w:jc w:val="center"/>
+            </w:pPr>
+            <w:r>
+              <w:t>$F70</w:t>
+            </w:r>
+          </w:p>
+        </w:tc>
+        <w:tc>
+          <w:tcPr>
+            <w:tcW w:w="4338" w:type="dxa"/>
+            <w:gridSpan w:val="9"/>
+            <w:tcBorders>
+              <w:bottom w:val="single" w:sz="4" w:space="0" w:color="auto"/>
+            </w:tcBorders>
+          </w:tcPr>
+          <w:p>
+            <w:pPr>
+              <w:jc w:val="center"/>
+              <w:rPr>
+                <w:sz w:val="20"/>
+              </w:rPr>
+            </w:pPr>
+          </w:p>
+        </w:tc>
+        <w:tc>
+          <w:tcPr>
+            <w:tcW w:w="2543" w:type="dxa"/>
+          </w:tcPr>
+          <w:p>
+            <w:pPr>
+              <w:rPr>
+                <w:sz w:val="16"/>
+              </w:rPr>
+            </w:pPr>
+            <w:r>
+              <w:rPr>
+                <w:sz w:val="16"/>
+              </w:rPr>
+              <w:t>Display Resolution</w:t>
+            </w:r>
+          </w:p>
+        </w:tc>
+      </w:tr>
+      <w:tr>
+        <w:tc>
+          <w:tcPr>
+            <w:tcW w:w="1766" w:type="dxa"/>
+          </w:tcPr>
+          <w:p>
+            <w:pPr>
+              <w:jc w:val="center"/>
+            </w:pPr>
+            <w:r>
+              <w:t>$F74 to $FFC</w:t>
+            </w:r>
+          </w:p>
+        </w:tc>
+        <w:tc>
+          <w:tcPr>
+            <w:tcW w:w="4338" w:type="dxa"/>
+            <w:gridSpan w:val="9"/>
+            <w:shd w:val="thinDiagStripe" w:color="auto" w:fill="auto"/>
+          </w:tcPr>
+          <w:p>
+            <w:pPr>
+              <w:jc w:val="center"/>
+              <w:rPr>
+                <w:sz w:val="20"/>
+              </w:rPr>
+            </w:pPr>
+          </w:p>
+        </w:tc>
+        <w:tc>
+          <w:tcPr>
+            <w:tcW w:w="2543" w:type="dxa"/>
+          </w:tcPr>
+          <w:p>
+            <w:pPr>
+              <w:rPr>
+                <w:sz w:val="16"/>
+              </w:rPr>
+            </w:pPr>
+            <w:r>
+              <w:rPr>
+                <w:sz w:val="16"/>
+              </w:rPr>
+              <w:t>reserved</w:t>
+            </w:r>
+          </w:p>
+        </w:tc>
+      </w:tr>
+      <w:tr>
+        <w:tc>
+          <w:tcPr>
+            <w:tcW w:w="1766" w:type="dxa"/>
+          </w:tcPr>
+          <w:p>
+            <w:pPr>
+              <w:jc w:val="center"/>
+            </w:pPr>
+          </w:p>
+        </w:tc>
+        <w:tc>
+          <w:tcPr>
+            <w:tcW w:w="4338" w:type="dxa"/>
+            <w:gridSpan w:val="9"/>
+          </w:tcPr>
+          <w:p>
+            <w:pPr>
+              <w:jc w:val="center"/>
+              <w:rPr>
+                <w:sz w:val="20"/>
+              </w:rPr>
+            </w:pPr>
+            <w:r>
+              <w:rPr>
+                <w:sz w:val="20"/>
+              </w:rPr>
+              <w:t>MMU Registers</w:t>
+            </w:r>
+          </w:p>
+        </w:tc>
+        <w:tc>
+          <w:tcPr>
+            <w:tcW w:w="2543" w:type="dxa"/>
+          </w:tcPr>
+          <w:p>
+            <w:pPr>
+              <w:rPr>
+                <w:sz w:val="16"/>
+              </w:rPr>
+            </w:pPr>
+          </w:p>
+        </w:tc>
+      </w:tr>
+      <w:tr>
+        <w:tc>
+          <w:tcPr>
+            <w:tcW w:w="1766" w:type="dxa"/>
+          </w:tcPr>
+          <w:p>
+            <w:pPr>
+              <w:jc w:val="center"/>
+            </w:pPr>
+            <w:r>
+              <w:t>$1000</w:t>
+            </w:r>
+          </w:p>
+        </w:tc>
+        <w:tc>
+          <w:tcPr>
+            <w:tcW w:w="4338" w:type="dxa"/>
+            <w:gridSpan w:val="9"/>
+          </w:tcPr>
+          <w:p>
+            <w:pPr>
+              <w:jc w:val="center"/>
+              <w:rPr>
+                <w:sz w:val="20"/>
+              </w:rPr>
+            </w:pPr>
+            <w:r>
+              <w:rPr>
+                <w:sz w:val="20"/>
+              </w:rPr>
+              <w:t>Address</w:t>
+            </w:r>
+            <w:r>
+              <w:rPr>
+                <w:sz w:val="20"/>
+                <w:vertAlign w:val="subscript"/>
+              </w:rPr>
+              <w:t>31</w:t>
+            </w:r>
+            <w:r>
+              <w:rPr>
+                <w:sz w:val="20"/>
+                <w:vertAlign w:val="subscript"/>
+              </w:rPr>
+              <w:t>..</w:t>
+            </w:r>
+            <w:r>
+              <w:rPr>
+                <w:sz w:val="20"/>
+                <w:vertAlign w:val="subscript"/>
+              </w:rPr>
+              <w:t>0</w:t>
+            </w:r>
+          </w:p>
+        </w:tc>
+        <w:tc>
+          <w:tcPr>
+            <w:tcW w:w="2543" w:type="dxa"/>
+          </w:tcPr>
+          <w:p>
+            <w:pPr>
+              <w:rPr>
+                <w:sz w:val="16"/>
+              </w:rPr>
+            </w:pPr>
+            <w:r>
+              <w:rPr>
+                <w:sz w:val="16"/>
+              </w:rPr>
+              <w:t>Page table base register #0</w:t>
+            </w:r>
+          </w:p>
+        </w:tc>
+      </w:tr>
+      <w:tr>
+        <w:tc>
+          <w:tcPr>
+            <w:tcW w:w="1766" w:type="dxa"/>
+          </w:tcPr>
+          <w:p>
+            <w:pPr>
+              <w:jc w:val="center"/>
+            </w:pPr>
+            <w:r>
+              <w:t>$1004</w:t>
+            </w:r>
+          </w:p>
+        </w:tc>
+        <w:tc>
+          <w:tcPr>
+            <w:tcW w:w="4338" w:type="dxa"/>
+            <w:gridSpan w:val="9"/>
+          </w:tcPr>
+          <w:p>
+            <w:pPr>
+              <w:jc w:val="center"/>
+              <w:rPr>
+                <w:sz w:val="20"/>
+              </w:rPr>
+            </w:pPr>
+            <w:r>
+              <w:rPr>
+                <w:sz w:val="20"/>
+              </w:rPr>
+              <w:t>~</w:t>
+            </w:r>
+            <w:r>
+              <w:rPr>
+                <w:sz w:val="20"/>
+                <w:vertAlign w:val="subscript"/>
+              </w:rPr>
+              <w:t>32</w:t>
+            </w:r>
+          </w:p>
+        </w:tc>
+        <w:tc>
+          <w:tcPr>
+            <w:tcW w:w="2543" w:type="dxa"/>
+          </w:tcPr>
+          <w:p>
+            <w:pPr>
+              <w:rPr>
+                <w:sz w:val="16"/>
+              </w:rPr>
+            </w:pPr>
+          </w:p>
+        </w:tc>
+      </w:tr>
+      <w:tr>
+        <w:tc>
+          <w:tcPr>
+            <w:tcW w:w="1766" w:type="dxa"/>
+          </w:tcPr>
+          <w:p>
+            <w:pPr>
+              <w:jc w:val="center"/>
+            </w:pPr>
+            <w:r>
+              <w:t>$1008</w:t>
+            </w:r>
+          </w:p>
+        </w:tc>
+        <w:tc>
+          <w:tcPr>
+            <w:tcW w:w="4338" w:type="dxa"/>
+            <w:gridSpan w:val="9"/>
+          </w:tcPr>
+          <w:p>
+            <w:pPr>
+              <w:jc w:val="center"/>
+              <w:rPr>
+                <w:sz w:val="20"/>
+              </w:rPr>
+            </w:pPr>
+          </w:p>
+        </w:tc>
+        <w:tc>
+          <w:tcPr>
+            <w:tcW w:w="2543" w:type="dxa"/>
+          </w:tcPr>
+          <w:p>
+            <w:pPr>
+              <w:rPr>
+                <w:sz w:val="16"/>
+              </w:rPr>
+            </w:pPr>
+            <w:r>
+              <w:rPr>
+                <w:sz w:val="16"/>
+              </w:rPr>
+              <w:t>Page table attributes #0</w:t>
+            </w:r>
+          </w:p>
+        </w:tc>
+      </w:tr>
+      <w:tr>
+        <w:tc>
+          <w:tcPr>
+            <w:tcW w:w="1766" w:type="dxa"/>
+          </w:tcPr>
+          <w:p>
+            <w:pPr>
+              <w:jc w:val="center"/>
+            </w:pPr>
+            <w:r>
+              <w:t>$100C</w:t>
+            </w:r>
+          </w:p>
+        </w:tc>
+        <w:tc>
+          <w:tcPr>
+            <w:tcW w:w="4338" w:type="dxa"/>
+            <w:gridSpan w:val="9"/>
+          </w:tcPr>
+          <w:p>
+            <w:pPr>
+              <w:jc w:val="center"/>
+              <w:rPr>
+                <w:sz w:val="20"/>
+              </w:rPr>
+            </w:pPr>
+          </w:p>
+        </w:tc>
+        <w:tc>
+          <w:tcPr>
+            <w:tcW w:w="2543" w:type="dxa"/>
+          </w:tcPr>
+          <w:p>
+            <w:pPr>
+              <w:rPr>
+                <w:sz w:val="16"/>
+              </w:rPr>
+            </w:pPr>
+            <w:r>
+              <w:rPr>
+                <w:sz w:val="16"/>
+              </w:rPr>
+              <w:t>reserved</w:t>
+            </w:r>
+          </w:p>
+        </w:tc>
+      </w:tr>
+      <w:tr>
+        <w:tc>
+          <w:tcPr>
+            <w:tcW w:w="1766" w:type="dxa"/>
+          </w:tcPr>
+          <w:p>
+            <w:pPr>
+              <w:jc w:val="center"/>
+            </w:pPr>
+            <w:r>
+              <w:t>$1010 to $10</w:t>
+            </w:r>
+            <w:r>
+              <w:t>5C</w:t>
+            </w:r>
+          </w:p>
+        </w:tc>
+        <w:tc>
+          <w:tcPr>
+            <w:tcW w:w="4338" w:type="dxa"/>
+            <w:gridSpan w:val="9"/>
+          </w:tcPr>
+          <w:p>
+            <w:pPr>
+              <w:jc w:val="center"/>
+              <w:rPr>
+                <w:sz w:val="20"/>
+              </w:rPr>
+            </w:pPr>
+          </w:p>
+        </w:tc>
+        <w:tc>
+          <w:tcPr>
+            <w:tcW w:w="2543" w:type="dxa"/>
+          </w:tcPr>
+          <w:p>
+            <w:pPr>
+              <w:rPr>
+                <w:sz w:val="16"/>
+              </w:rPr>
+            </w:pPr>
+            <w:r>
+              <w:rPr>
+                <w:sz w:val="16"/>
+              </w:rPr>
+              <w:t>Page table #1 to #2</w:t>
             </w:r>
           </w:p>
         </w:tc>
